--- a/tariff-reference/create_tariff_schedule/output/schedule/schedule_51.docx
+++ b/tariff-reference/create_tariff_schedule/output/schedule/schedule_51.docx
@@ -33,7 +33,7 @@
         </w:trPr>
         <w:tc>
           <w:tcPr>
-            <w:tcW w:w="800" w:type="pct"/>
+            <w:tcW w:w="650" w:type="pct"/>
           </w:tcPr>
           <w:p>
             <w:pPr>
@@ -46,7 +46,7 @@
         </w:tc>
         <w:tc>
           <w:tcPr>
-            <w:tcW w:w="1350" w:type="pct"/>
+            <w:tcW w:w="1150" w:type="pct"/>
             <w:tcBorders>
               <w:left w:val="single" w:sz="12" w:space="0" w:color="000000" w:themeColor="text1"/>
               <w:right w:val="single" w:sz="12" w:space="0" w:color="000000" w:themeColor="text1"/>
@@ -64,7 +64,7 @@
         </w:tc>
         <w:tc>
           <w:tcPr>
-            <w:tcW w:w="1050" w:type="pct"/>
+            <w:tcW w:w="1080" w:type="pct"/>
             <w:tcBorders>
               <w:left w:val="single" w:sz="12" w:space="0" w:color="000000" w:themeColor="text1"/>
               <w:left w:val="single" w:sz="12" w:space="0" w:color="000000" w:themeColor="text1"/>
@@ -82,7 +82,7 @@
         </w:tc>
         <w:tc>
           <w:tcPr>
-            <w:tcW w:w="1800" w:type="pct"/>
+            <w:tcW w:w="2120" w:type="pct"/>
           </w:tcPr>
           <w:p>
             <w:pPr>
@@ -135,52 +135,24 @@
               </w:tabs>
               <w:jc w:val="left"/>
             </w:pPr>
-            <!--<w:r>
-              <w:t><w:r><w:t></w:t></w:r></w:t>
-            </w:r>//-->
             <w:r>
               <w:t/>
             </w:r>
           </w:p>
         </w:tc>
-        <!--
-        <w:tc>
-          <w:tcPr>
-            <w:tcBorders>
-              <w:top w:val="single" w:sz="4" w:space="0" w:color="A6A6A6" w:themeColor="background1" w:themeShade="A6"/>
-              <w:right w:val="single" w:sz="4" w:space="0" w:color="000000" w:themeColor="text1"/>
-            </w:tcBorders>
-          </w:tcPr>
-          <w:p>
-            <w:pPr>
-              <w:pStyle w:val="NormalinTable"/>
-              <w:jc w:val="center"/>
-            </w:pPr>
-            <w:r>
-              <w:t>{LBASE}</w:t>
-            </w:r>
-          </w:p>
-        </w:tc>
-        //-->
-        <w:tc>
-          <w:tcPr>
-            <w:tcBorders>
-              <w:top w:val="single" w:sz="4" w:space="0" w:color="A6A6A6" w:themeColor="background1" w:themeShade="A6"/>
-              <w:left w:val="single" w:sz="4" w:space="0" w:color="000000" w:themeColor="text1"/>
-              <w:right w:val="single" w:sz="4" w:space="0" w:color="000000" w:themeColor="text1"/>
-            </w:tcBorders>
-          </w:tcPr>
-          <w:p>
-            <w:pPr>
-              <w:pStyle w:val="NormalinTable"/>
-              <w:jc w:val="left"/>
-            </w:pPr>
-            <!--<w:r>
-              <w:t>{xNOTES}</w:t>
-            </w:r>//-->
-            <w:r>
-              <w:t/>
-            </w:r>
+        <w:tc>
+          <w:tcPr>
+            <w:tcBorders>
+              <w:top w:val="single" w:sz="4" w:space="0" w:color="A6A6A6" w:themeColor="background1" w:themeShade="A6"/>
+              <w:left w:val="single" w:sz="4" w:space="0" w:color="000000" w:themeColor="text1"/>
+              <w:right w:val="single" w:sz="4" w:space="0" w:color="000000" w:themeColor="text1"/>
+            </w:tcBorders>
+          </w:tcPr>
+          <w:p>
+            <w:pPr>
+              <w:pStyle w:val="NormalinTable"/>
+              <w:jc w:val="left"/>
+            </w:pPr>
           </w:p>
         </w:tc>
         <w:tc>
@@ -213,7 +185,6 @@
                 <w:b/>
               </w:rPr>
               <w:t>Wool, not carded or combed</w:t>
-               : 80
               <!--{FOOT}//-->
             </w:r>
           </w:p>
@@ -259,52 +230,24 @@
               </w:tabs>
               <w:jc w:val="left"/>
             </w:pPr>
-            <!--<w:r>
-              <w:t><w:r><w:t></w:t></w:r></w:t>
-            </w:r>//-->
             <w:r>
               <w:t/>
             </w:r>
           </w:p>
         </w:tc>
-        <!--
-        <w:tc>
-          <w:tcPr>
-            <w:tcBorders>
-              <w:top w:val="single" w:sz="4" w:space="0" w:color="A6A6A6" w:themeColor="background1" w:themeShade="A6"/>
-              <w:right w:val="single" w:sz="4" w:space="0" w:color="000000" w:themeColor="text1"/>
-            </w:tcBorders>
-          </w:tcPr>
-          <w:p>
-            <w:pPr>
-              <w:pStyle w:val="NormalinTable"/>
-              <w:jc w:val="center"/>
-            </w:pPr>
-            <w:r>
-              <w:t>{LBASE}</w:t>
-            </w:r>
-          </w:p>
-        </w:tc>
-        //-->
-        <w:tc>
-          <w:tcPr>
-            <w:tcBorders>
-              <w:top w:val="single" w:sz="4" w:space="0" w:color="A6A6A6" w:themeColor="background1" w:themeShade="A6"/>
-              <w:left w:val="single" w:sz="4" w:space="0" w:color="000000" w:themeColor="text1"/>
-              <w:right w:val="single" w:sz="4" w:space="0" w:color="000000" w:themeColor="text1"/>
-            </w:tcBorders>
-          </w:tcPr>
-          <w:p>
-            <w:pPr>
-              <w:pStyle w:val="NormalinTable"/>
-              <w:jc w:val="left"/>
-            </w:pPr>
-            <!--<w:r>
-              <w:t>{xNOTES}</w:t>
-            </w:r>//-->
-            <w:r>
-              <w:t/>
-            </w:r>
+        <w:tc>
+          <w:tcPr>
+            <w:tcBorders>
+              <w:top w:val="single" w:sz="4" w:space="0" w:color="A6A6A6" w:themeColor="background1" w:themeShade="A6"/>
+              <w:left w:val="single" w:sz="4" w:space="0" w:color="000000" w:themeColor="text1"/>
+              <w:right w:val="single" w:sz="4" w:space="0" w:color="000000" w:themeColor="text1"/>
+            </w:tcBorders>
+          </w:tcPr>
+          <w:p>
+            <w:pPr>
+              <w:pStyle w:val="NormalinTable"/>
+              <w:jc w:val="left"/>
+            </w:pPr>
           </w:p>
         </w:tc>
         <w:tc>
@@ -339,7 +282,6 @@
               <w:t>-</w:t>
               <w:tab/>
               <w:t>Greasy, including fleece-washed wool</w:t>
-               : 10
               <!--{FOOT}//-->
             </w:r>
           </w:p>
@@ -365,7 +307,7 @@
               <w:rPr>
                 <w:b/>
               </w:rPr>
-              <w:t>5101 11 00</w:t>
+              <w:t>5101 11</w:t>
             </w:r>
           </w:p>
         </w:tc>
@@ -385,49 +327,24 @@
               </w:tabs>
               <w:jc w:val="left"/>
             </w:pPr>
-            <!--<w:r>
-              <w:t><w:r><w:t>0.0%</w:t></w:r></w:t>
-            </w:r>//-->
             <w:r>
               <w:t>0.0%</w:t>
             </w:r>
           </w:p>
         </w:tc>
-        <!--
-        <w:tc>
-          <w:tcPr>
-            <w:tcBorders>
-              <w:top w:val="single" w:sz="4" w:space="0" w:color="A6A6A6" w:themeColor="background1" w:themeShade="A6"/>
-              <w:right w:val="single" w:sz="4" w:space="0" w:color="000000" w:themeColor="text1"/>
-            </w:tcBorders>
-          </w:tcPr>
-          <w:p>
-            <w:pPr>
-              <w:pStyle w:val="NormalinTable"/>
-              <w:jc w:val="center"/>
-            </w:pPr>
-            <w:r>
-              <w:t>{LBASE}</w:t>
-            </w:r>
-          </w:p>
-        </w:tc>
-        //-->
-        <w:tc>
-          <w:tcPr>
-            <w:tcBorders>
-              <w:top w:val="single" w:sz="4" w:space="0" w:color="A6A6A6" w:themeColor="background1" w:themeShade="A6"/>
-              <w:left w:val="single" w:sz="4" w:space="0" w:color="000000" w:themeColor="text1"/>
-              <w:right w:val="single" w:sz="4" w:space="0" w:color="000000" w:themeColor="text1"/>
-            </w:tcBorders>
-          </w:tcPr>
-          <w:p>
-            <w:pPr>
-              <w:pStyle w:val="NormalinTable"/>
-              <w:jc w:val="left"/>
-            </w:pPr>
-            <!--<w:r>
-              <w:t>{xNOTES}</w:t>
-            </w:r>//-->
+        <w:tc>
+          <w:tcPr>
+            <w:tcBorders>
+              <w:top w:val="single" w:sz="4" w:space="0" w:color="A6A6A6" w:themeColor="background1" w:themeShade="A6"/>
+              <w:left w:val="single" w:sz="4" w:space="0" w:color="000000" w:themeColor="text1"/>
+              <w:right w:val="single" w:sz="4" w:space="0" w:color="000000" w:themeColor="text1"/>
+            </w:tcBorders>
+          </w:tcPr>
+          <w:p>
+            <w:pPr>
+              <w:pStyle w:val="NormalinTable"/>
+              <w:jc w:val="left"/>
+            </w:pPr>
             <w:r>
               <w:t/>
             </w:r>
@@ -464,7 +381,6 @@
               <w:t>-</w:t>
               <w:tab/>
               <w:t>Shorn wool</w:t>
-               : 80
               <!--{FOOT}//-->
             </w:r>
           </w:p>
@@ -490,7 +406,7 @@
               <w:rPr>
                 <w:b/>
               </w:rPr>
-              <w:t>5101 19 00</w:t>
+              <w:t>5101 19</w:t>
             </w:r>
           </w:p>
         </w:tc>
@@ -510,49 +426,24 @@
               </w:tabs>
               <w:jc w:val="left"/>
             </w:pPr>
-            <!--<w:r>
-              <w:t><w:r><w:t>0.0%</w:t></w:r></w:t>
-            </w:r>//-->
             <w:r>
               <w:t>0.0%</w:t>
             </w:r>
           </w:p>
         </w:tc>
-        <!--
-        <w:tc>
-          <w:tcPr>
-            <w:tcBorders>
-              <w:top w:val="single" w:sz="4" w:space="0" w:color="A6A6A6" w:themeColor="background1" w:themeShade="A6"/>
-              <w:right w:val="single" w:sz="4" w:space="0" w:color="000000" w:themeColor="text1"/>
-            </w:tcBorders>
-          </w:tcPr>
-          <w:p>
-            <w:pPr>
-              <w:pStyle w:val="NormalinTable"/>
-              <w:jc w:val="center"/>
-            </w:pPr>
-            <w:r>
-              <w:t>{LBASE}</w:t>
-            </w:r>
-          </w:p>
-        </w:tc>
-        //-->
-        <w:tc>
-          <w:tcPr>
-            <w:tcBorders>
-              <w:top w:val="single" w:sz="4" w:space="0" w:color="A6A6A6" w:themeColor="background1" w:themeShade="A6"/>
-              <w:left w:val="single" w:sz="4" w:space="0" w:color="000000" w:themeColor="text1"/>
-              <w:right w:val="single" w:sz="4" w:space="0" w:color="000000" w:themeColor="text1"/>
-            </w:tcBorders>
-          </w:tcPr>
-          <w:p>
-            <w:pPr>
-              <w:pStyle w:val="NormalinTable"/>
-              <w:jc w:val="left"/>
-            </w:pPr>
-            <!--<w:r>
-              <w:t>{xNOTES}</w:t>
-            </w:r>//-->
+        <w:tc>
+          <w:tcPr>
+            <w:tcBorders>
+              <w:top w:val="single" w:sz="4" w:space="0" w:color="A6A6A6" w:themeColor="background1" w:themeShade="A6"/>
+              <w:left w:val="single" w:sz="4" w:space="0" w:color="000000" w:themeColor="text1"/>
+              <w:right w:val="single" w:sz="4" w:space="0" w:color="000000" w:themeColor="text1"/>
+            </w:tcBorders>
+          </w:tcPr>
+          <w:p>
+            <w:pPr>
+              <w:pStyle w:val="NormalinTable"/>
+              <w:jc w:val="left"/>
+            </w:pPr>
             <w:r>
               <w:t/>
             </w:r>
@@ -589,7 +480,6 @@
               <w:t>-</w:t>
               <w:tab/>
               <w:t>Other</w:t>
-               : 80
               <!--{FOOT}//-->
             </w:r>
           </w:p>
@@ -635,52 +525,24 @@
               </w:tabs>
               <w:jc w:val="left"/>
             </w:pPr>
-            <!--<w:r>
-              <w:t><w:r><w:t></w:t></w:r></w:t>
-            </w:r>//-->
             <w:r>
               <w:t/>
             </w:r>
           </w:p>
         </w:tc>
-        <!--
-        <w:tc>
-          <w:tcPr>
-            <w:tcBorders>
-              <w:top w:val="single" w:sz="4" w:space="0" w:color="A6A6A6" w:themeColor="background1" w:themeShade="A6"/>
-              <w:right w:val="single" w:sz="4" w:space="0" w:color="000000" w:themeColor="text1"/>
-            </w:tcBorders>
-          </w:tcPr>
-          <w:p>
-            <w:pPr>
-              <w:pStyle w:val="NormalinTable"/>
-              <w:jc w:val="center"/>
-            </w:pPr>
-            <w:r>
-              <w:t>{LBASE}</w:t>
-            </w:r>
-          </w:p>
-        </w:tc>
-        //-->
-        <w:tc>
-          <w:tcPr>
-            <w:tcBorders>
-              <w:top w:val="single" w:sz="4" w:space="0" w:color="A6A6A6" w:themeColor="background1" w:themeShade="A6"/>
-              <w:left w:val="single" w:sz="4" w:space="0" w:color="000000" w:themeColor="text1"/>
-              <w:right w:val="single" w:sz="4" w:space="0" w:color="000000" w:themeColor="text1"/>
-            </w:tcBorders>
-          </w:tcPr>
-          <w:p>
-            <w:pPr>
-              <w:pStyle w:val="NormalinTable"/>
-              <w:jc w:val="left"/>
-            </w:pPr>
-            <!--<w:r>
-              <w:t>{xNOTES}</w:t>
-            </w:r>//-->
-            <w:r>
-              <w:t/>
-            </w:r>
+        <w:tc>
+          <w:tcPr>
+            <w:tcBorders>
+              <w:top w:val="single" w:sz="4" w:space="0" w:color="A6A6A6" w:themeColor="background1" w:themeShade="A6"/>
+              <w:left w:val="single" w:sz="4" w:space="0" w:color="000000" w:themeColor="text1"/>
+              <w:right w:val="single" w:sz="4" w:space="0" w:color="000000" w:themeColor="text1"/>
+            </w:tcBorders>
+          </w:tcPr>
+          <w:p>
+            <w:pPr>
+              <w:pStyle w:val="NormalinTable"/>
+              <w:jc w:val="left"/>
+            </w:pPr>
           </w:p>
         </w:tc>
         <w:tc>
@@ -715,7 +577,6 @@
               <w:t>-</w:t>
               <w:tab/>
               <w:t>Degreased, not carbonised</w:t>
-               : 10
               <!--{FOOT}//-->
             </w:r>
           </w:p>
@@ -741,7 +602,7 @@
               <w:rPr>
                 <w:b/>
               </w:rPr>
-              <w:t>5101 21 00</w:t>
+              <w:t>5101 21</w:t>
             </w:r>
           </w:p>
         </w:tc>
@@ -761,49 +622,24 @@
               </w:tabs>
               <w:jc w:val="left"/>
             </w:pPr>
-            <!--<w:r>
-              <w:t><w:r><w:t>0.0%</w:t></w:r></w:t>
-            </w:r>//-->
             <w:r>
               <w:t>0.0%</w:t>
             </w:r>
           </w:p>
         </w:tc>
-        <!--
-        <w:tc>
-          <w:tcPr>
-            <w:tcBorders>
-              <w:top w:val="single" w:sz="4" w:space="0" w:color="A6A6A6" w:themeColor="background1" w:themeShade="A6"/>
-              <w:right w:val="single" w:sz="4" w:space="0" w:color="000000" w:themeColor="text1"/>
-            </w:tcBorders>
-          </w:tcPr>
-          <w:p>
-            <w:pPr>
-              <w:pStyle w:val="NormalinTable"/>
-              <w:jc w:val="center"/>
-            </w:pPr>
-            <w:r>
-              <w:t>{LBASE}</w:t>
-            </w:r>
-          </w:p>
-        </w:tc>
-        //-->
-        <w:tc>
-          <w:tcPr>
-            <w:tcBorders>
-              <w:top w:val="single" w:sz="4" w:space="0" w:color="A6A6A6" w:themeColor="background1" w:themeShade="A6"/>
-              <w:left w:val="single" w:sz="4" w:space="0" w:color="000000" w:themeColor="text1"/>
-              <w:right w:val="single" w:sz="4" w:space="0" w:color="000000" w:themeColor="text1"/>
-            </w:tcBorders>
-          </w:tcPr>
-          <w:p>
-            <w:pPr>
-              <w:pStyle w:val="NormalinTable"/>
-              <w:jc w:val="left"/>
-            </w:pPr>
-            <!--<w:r>
-              <w:t>{xNOTES}</w:t>
-            </w:r>//-->
+        <w:tc>
+          <w:tcPr>
+            <w:tcBorders>
+              <w:top w:val="single" w:sz="4" w:space="0" w:color="A6A6A6" w:themeColor="background1" w:themeShade="A6"/>
+              <w:left w:val="single" w:sz="4" w:space="0" w:color="000000" w:themeColor="text1"/>
+              <w:right w:val="single" w:sz="4" w:space="0" w:color="000000" w:themeColor="text1"/>
+            </w:tcBorders>
+          </w:tcPr>
+          <w:p>
+            <w:pPr>
+              <w:pStyle w:val="NormalinTable"/>
+              <w:jc w:val="left"/>
+            </w:pPr>
             <w:r>
               <w:t/>
             </w:r>
@@ -840,7 +676,6 @@
               <w:t>-</w:t>
               <w:tab/>
               <w:t>Shorn wool</w:t>
-               : 80
               <!--{FOOT}//-->
             </w:r>
           </w:p>
@@ -866,7 +701,7 @@
               <w:rPr>
                 <w:b/>
               </w:rPr>
-              <w:t>5101 29 00</w:t>
+              <w:t>5101 29</w:t>
             </w:r>
           </w:p>
         </w:tc>
@@ -886,49 +721,24 @@
               </w:tabs>
               <w:jc w:val="left"/>
             </w:pPr>
-            <!--<w:r>
-              <w:t><w:r><w:t>0.0%</w:t></w:r></w:t>
-            </w:r>//-->
             <w:r>
               <w:t>0.0%</w:t>
             </w:r>
           </w:p>
         </w:tc>
-        <!--
-        <w:tc>
-          <w:tcPr>
-            <w:tcBorders>
-              <w:top w:val="single" w:sz="4" w:space="0" w:color="A6A6A6" w:themeColor="background1" w:themeShade="A6"/>
-              <w:right w:val="single" w:sz="4" w:space="0" w:color="000000" w:themeColor="text1"/>
-            </w:tcBorders>
-          </w:tcPr>
-          <w:p>
-            <w:pPr>
-              <w:pStyle w:val="NormalinTable"/>
-              <w:jc w:val="center"/>
-            </w:pPr>
-            <w:r>
-              <w:t>{LBASE}</w:t>
-            </w:r>
-          </w:p>
-        </w:tc>
-        //-->
-        <w:tc>
-          <w:tcPr>
-            <w:tcBorders>
-              <w:top w:val="single" w:sz="4" w:space="0" w:color="A6A6A6" w:themeColor="background1" w:themeShade="A6"/>
-              <w:left w:val="single" w:sz="4" w:space="0" w:color="000000" w:themeColor="text1"/>
-              <w:right w:val="single" w:sz="4" w:space="0" w:color="000000" w:themeColor="text1"/>
-            </w:tcBorders>
-          </w:tcPr>
-          <w:p>
-            <w:pPr>
-              <w:pStyle w:val="NormalinTable"/>
-              <w:jc w:val="left"/>
-            </w:pPr>
-            <!--<w:r>
-              <w:t>{xNOTES}</w:t>
-            </w:r>//-->
+        <w:tc>
+          <w:tcPr>
+            <w:tcBorders>
+              <w:top w:val="single" w:sz="4" w:space="0" w:color="A6A6A6" w:themeColor="background1" w:themeShade="A6"/>
+              <w:left w:val="single" w:sz="4" w:space="0" w:color="000000" w:themeColor="text1"/>
+              <w:right w:val="single" w:sz="4" w:space="0" w:color="000000" w:themeColor="text1"/>
+            </w:tcBorders>
+          </w:tcPr>
+          <w:p>
+            <w:pPr>
+              <w:pStyle w:val="NormalinTable"/>
+              <w:jc w:val="left"/>
+            </w:pPr>
             <w:r>
               <w:t/>
             </w:r>
@@ -965,7 +775,6 @@
               <w:t>-</w:t>
               <w:tab/>
               <w:t>Other</w:t>
-               : 80
               <!--{FOOT}//-->
             </w:r>
           </w:p>
@@ -991,7 +800,7 @@
               <w:rPr>
                 <w:b/>
               </w:rPr>
-              <w:t>5101 30 00</w:t>
+              <w:t>5101 30</w:t>
             </w:r>
           </w:p>
         </w:tc>
@@ -1011,49 +820,24 @@
               </w:tabs>
               <w:jc w:val="left"/>
             </w:pPr>
-            <!--<w:r>
-              <w:t><w:r><w:t>0.0%</w:t></w:r></w:t>
-            </w:r>//-->
             <w:r>
               <w:t>0.0%</w:t>
             </w:r>
           </w:p>
         </w:tc>
-        <!--
-        <w:tc>
-          <w:tcPr>
-            <w:tcBorders>
-              <w:top w:val="single" w:sz="4" w:space="0" w:color="A6A6A6" w:themeColor="background1" w:themeShade="A6"/>
-              <w:right w:val="single" w:sz="4" w:space="0" w:color="000000" w:themeColor="text1"/>
-            </w:tcBorders>
-          </w:tcPr>
-          <w:p>
-            <w:pPr>
-              <w:pStyle w:val="NormalinTable"/>
-              <w:jc w:val="center"/>
-            </w:pPr>
-            <w:r>
-              <w:t>{LBASE}</w:t>
-            </w:r>
-          </w:p>
-        </w:tc>
-        //-->
-        <w:tc>
-          <w:tcPr>
-            <w:tcBorders>
-              <w:top w:val="single" w:sz="4" w:space="0" w:color="A6A6A6" w:themeColor="background1" w:themeShade="A6"/>
-              <w:left w:val="single" w:sz="4" w:space="0" w:color="000000" w:themeColor="text1"/>
-              <w:right w:val="single" w:sz="4" w:space="0" w:color="000000" w:themeColor="text1"/>
-            </w:tcBorders>
-          </w:tcPr>
-          <w:p>
-            <w:pPr>
-              <w:pStyle w:val="NormalinTable"/>
-              <w:jc w:val="left"/>
-            </w:pPr>
-            <!--<w:r>
-              <w:t>{xNOTES}</w:t>
-            </w:r>//-->
+        <w:tc>
+          <w:tcPr>
+            <w:tcBorders>
+              <w:top w:val="single" w:sz="4" w:space="0" w:color="A6A6A6" w:themeColor="background1" w:themeShade="A6"/>
+              <w:left w:val="single" w:sz="4" w:space="0" w:color="000000" w:themeColor="text1"/>
+              <w:right w:val="single" w:sz="4" w:space="0" w:color="000000" w:themeColor="text1"/>
+            </w:tcBorders>
+          </w:tcPr>
+          <w:p>
+            <w:pPr>
+              <w:pStyle w:val="NormalinTable"/>
+              <w:jc w:val="left"/>
+            </w:pPr>
             <w:r>
               <w:t/>
             </w:r>
@@ -1091,7 +875,6 @@
               <w:t>-</w:t>
               <w:tab/>
               <w:t>Carbonised</w:t>
-               : 80
               <!--{FOOT}//-->
             </w:r>
           </w:p>
@@ -1137,52 +920,24 @@
               </w:tabs>
               <w:jc w:val="left"/>
             </w:pPr>
-            <!--<w:r>
-              <w:t><w:r><w:t></w:t></w:r></w:t>
-            </w:r>//-->
             <w:r>
               <w:t/>
             </w:r>
           </w:p>
         </w:tc>
-        <!--
-        <w:tc>
-          <w:tcPr>
-            <w:tcBorders>
-              <w:top w:val="single" w:sz="4" w:space="0" w:color="A6A6A6" w:themeColor="background1" w:themeShade="A6"/>
-              <w:right w:val="single" w:sz="4" w:space="0" w:color="000000" w:themeColor="text1"/>
-            </w:tcBorders>
-          </w:tcPr>
-          <w:p>
-            <w:pPr>
-              <w:pStyle w:val="NormalinTable"/>
-              <w:jc w:val="center"/>
-            </w:pPr>
-            <w:r>
-              <w:t>{LBASE}</w:t>
-            </w:r>
-          </w:p>
-        </w:tc>
-        //-->
-        <w:tc>
-          <w:tcPr>
-            <w:tcBorders>
-              <w:top w:val="single" w:sz="4" w:space="0" w:color="A6A6A6" w:themeColor="background1" w:themeShade="A6"/>
-              <w:left w:val="single" w:sz="4" w:space="0" w:color="000000" w:themeColor="text1"/>
-              <w:right w:val="single" w:sz="4" w:space="0" w:color="000000" w:themeColor="text1"/>
-            </w:tcBorders>
-          </w:tcPr>
-          <w:p>
-            <w:pPr>
-              <w:pStyle w:val="NormalinTable"/>
-              <w:jc w:val="left"/>
-            </w:pPr>
-            <!--<w:r>
-              <w:t>{xNOTES}</w:t>
-            </w:r>//-->
-            <w:r>
-              <w:t/>
-            </w:r>
+        <w:tc>
+          <w:tcPr>
+            <w:tcBorders>
+              <w:top w:val="single" w:sz="4" w:space="0" w:color="A6A6A6" w:themeColor="background1" w:themeShade="A6"/>
+              <w:left w:val="single" w:sz="4" w:space="0" w:color="000000" w:themeColor="text1"/>
+              <w:right w:val="single" w:sz="4" w:space="0" w:color="000000" w:themeColor="text1"/>
+            </w:tcBorders>
+          </w:tcPr>
+          <w:p>
+            <w:pPr>
+              <w:pStyle w:val="NormalinTable"/>
+              <w:jc w:val="left"/>
+            </w:pPr>
           </w:p>
         </w:tc>
         <w:tc>
@@ -1215,7 +970,6 @@
                 <w:b/>
               </w:rPr>
               <w:t>Fine or coarse animal hair, not carded or combed</w:t>
-               : 80
               <!--{FOOT}//-->
             </w:r>
           </w:p>
@@ -1261,52 +1015,24 @@
               </w:tabs>
               <w:jc w:val="left"/>
             </w:pPr>
-            <!--<w:r>
-              <w:t><w:r><w:t></w:t></w:r></w:t>
-            </w:r>//-->
             <w:r>
               <w:t/>
             </w:r>
           </w:p>
         </w:tc>
-        <!--
-        <w:tc>
-          <w:tcPr>
-            <w:tcBorders>
-              <w:top w:val="single" w:sz="4" w:space="0" w:color="A6A6A6" w:themeColor="background1" w:themeShade="A6"/>
-              <w:right w:val="single" w:sz="4" w:space="0" w:color="000000" w:themeColor="text1"/>
-            </w:tcBorders>
-          </w:tcPr>
-          <w:p>
-            <w:pPr>
-              <w:pStyle w:val="NormalinTable"/>
-              <w:jc w:val="center"/>
-            </w:pPr>
-            <w:r>
-              <w:t>{LBASE}</w:t>
-            </w:r>
-          </w:p>
-        </w:tc>
-        //-->
-        <w:tc>
-          <w:tcPr>
-            <w:tcBorders>
-              <w:top w:val="single" w:sz="4" w:space="0" w:color="A6A6A6" w:themeColor="background1" w:themeShade="A6"/>
-              <w:left w:val="single" w:sz="4" w:space="0" w:color="000000" w:themeColor="text1"/>
-              <w:right w:val="single" w:sz="4" w:space="0" w:color="000000" w:themeColor="text1"/>
-            </w:tcBorders>
-          </w:tcPr>
-          <w:p>
-            <w:pPr>
-              <w:pStyle w:val="NormalinTable"/>
-              <w:jc w:val="left"/>
-            </w:pPr>
-            <!--<w:r>
-              <w:t>{xNOTES}</w:t>
-            </w:r>//-->
-            <w:r>
-              <w:t/>
-            </w:r>
+        <w:tc>
+          <w:tcPr>
+            <w:tcBorders>
+              <w:top w:val="single" w:sz="4" w:space="0" w:color="A6A6A6" w:themeColor="background1" w:themeShade="A6"/>
+              <w:left w:val="single" w:sz="4" w:space="0" w:color="000000" w:themeColor="text1"/>
+              <w:right w:val="single" w:sz="4" w:space="0" w:color="000000" w:themeColor="text1"/>
+            </w:tcBorders>
+          </w:tcPr>
+          <w:p>
+            <w:pPr>
+              <w:pStyle w:val="NormalinTable"/>
+              <w:jc w:val="left"/>
+            </w:pPr>
           </w:p>
         </w:tc>
         <w:tc>
@@ -1341,7 +1067,6 @@
               <w:t>-</w:t>
               <w:tab/>
               <w:t>Fine animal hair</w:t>
-               : 10
               <!--{FOOT}//-->
             </w:r>
           </w:p>
@@ -1367,7 +1092,7 @@
               <w:rPr>
                 <w:b/>
               </w:rPr>
-              <w:t>5102 11 00</w:t>
+              <w:t>5102 11</w:t>
             </w:r>
           </w:p>
         </w:tc>
@@ -1387,49 +1112,24 @@
               </w:tabs>
               <w:jc w:val="left"/>
             </w:pPr>
-            <!--<w:r>
-              <w:t><w:r><w:t>0.0%</w:t></w:r></w:t>
-            </w:r>//-->
             <w:r>
               <w:t>0.0%</w:t>
             </w:r>
           </w:p>
         </w:tc>
-        <!--
-        <w:tc>
-          <w:tcPr>
-            <w:tcBorders>
-              <w:top w:val="single" w:sz="4" w:space="0" w:color="A6A6A6" w:themeColor="background1" w:themeShade="A6"/>
-              <w:right w:val="single" w:sz="4" w:space="0" w:color="000000" w:themeColor="text1"/>
-            </w:tcBorders>
-          </w:tcPr>
-          <w:p>
-            <w:pPr>
-              <w:pStyle w:val="NormalinTable"/>
-              <w:jc w:val="center"/>
-            </w:pPr>
-            <w:r>
-              <w:t>{LBASE}</w:t>
-            </w:r>
-          </w:p>
-        </w:tc>
-        //-->
-        <w:tc>
-          <w:tcPr>
-            <w:tcBorders>
-              <w:top w:val="single" w:sz="4" w:space="0" w:color="A6A6A6" w:themeColor="background1" w:themeShade="A6"/>
-              <w:left w:val="single" w:sz="4" w:space="0" w:color="000000" w:themeColor="text1"/>
-              <w:right w:val="single" w:sz="4" w:space="0" w:color="000000" w:themeColor="text1"/>
-            </w:tcBorders>
-          </w:tcPr>
-          <w:p>
-            <w:pPr>
-              <w:pStyle w:val="NormalinTable"/>
-              <w:jc w:val="left"/>
-            </w:pPr>
-            <!--<w:r>
-              <w:t>{xNOTES}</w:t>
-            </w:r>//-->
+        <w:tc>
+          <w:tcPr>
+            <w:tcBorders>
+              <w:top w:val="single" w:sz="4" w:space="0" w:color="A6A6A6" w:themeColor="background1" w:themeShade="A6"/>
+              <w:left w:val="single" w:sz="4" w:space="0" w:color="000000" w:themeColor="text1"/>
+              <w:right w:val="single" w:sz="4" w:space="0" w:color="000000" w:themeColor="text1"/>
+            </w:tcBorders>
+          </w:tcPr>
+          <w:p>
+            <w:pPr>
+              <w:pStyle w:val="NormalinTable"/>
+              <w:jc w:val="left"/>
+            </w:pPr>
             <w:r>
               <w:t/>
             </w:r>
@@ -1466,7 +1166,6 @@
               <w:t>-</w:t>
               <w:tab/>
               <w:t>Of Kashmir (cashmere) goats</w:t>
-               : 80
               <!--{FOOT}//-->
             </w:r>
           </w:p>
@@ -1512,52 +1211,24 @@
               </w:tabs>
               <w:jc w:val="left"/>
             </w:pPr>
-            <!--<w:r>
-              <w:t><w:r><w:t>0.0%</w:t></w:r></w:t>
-            </w:r>//-->
-            <w:r>
-              <w:t>0.0%</w:t>
-            </w:r>
-          </w:p>
-        </w:tc>
-        <!--
-        <w:tc>
-          <w:tcPr>
-            <w:tcBorders>
-              <w:top w:val="single" w:sz="4" w:space="0" w:color="A6A6A6" w:themeColor="background1" w:themeShade="A6"/>
-              <w:right w:val="single" w:sz="4" w:space="0" w:color="000000" w:themeColor="text1"/>
-            </w:tcBorders>
-          </w:tcPr>
-          <w:p>
-            <w:pPr>
-              <w:pStyle w:val="NormalinTable"/>
-              <w:jc w:val="center"/>
-            </w:pPr>
-            <w:r>
-              <w:t>{LBASE}</w:t>
-            </w:r>
-          </w:p>
-        </w:tc>
-        //-->
-        <w:tc>
-          <w:tcPr>
-            <w:tcBorders>
-              <w:top w:val="single" w:sz="4" w:space="0" w:color="A6A6A6" w:themeColor="background1" w:themeShade="A6"/>
-              <w:left w:val="single" w:sz="4" w:space="0" w:color="000000" w:themeColor="text1"/>
-              <w:right w:val="single" w:sz="4" w:space="0" w:color="000000" w:themeColor="text1"/>
-            </w:tcBorders>
-          </w:tcPr>
-          <w:p>
-            <w:pPr>
-              <w:pStyle w:val="NormalinTable"/>
-              <w:jc w:val="left"/>
-            </w:pPr>
-            <!--<w:r>
-              <w:t>{xNOTES}</w:t>
-            </w:r>//-->
             <w:r>
               <w:t/>
             </w:r>
+          </w:p>
+        </w:tc>
+        <w:tc>
+          <w:tcPr>
+            <w:tcBorders>
+              <w:top w:val="single" w:sz="4" w:space="0" w:color="A6A6A6" w:themeColor="background1" w:themeShade="A6"/>
+              <w:left w:val="single" w:sz="4" w:space="0" w:color="000000" w:themeColor="text1"/>
+              <w:right w:val="single" w:sz="4" w:space="0" w:color="000000" w:themeColor="text1"/>
+            </w:tcBorders>
+          </w:tcPr>
+          <w:p>
+            <w:pPr>
+              <w:pStyle w:val="NormalinTable"/>
+              <w:jc w:val="left"/>
+            </w:pPr>
           </w:p>
         </w:tc>
         <w:tc>
@@ -1591,7 +1262,6 @@
               <w:t>-</w:t>
               <w:tab/>
               <w:t>Other</w:t>
-               : 80
               <!--{FOOT}//-->
             </w:r>
           </w:p>
@@ -1637,49 +1307,24 @@
               </w:tabs>
               <w:jc w:val="left"/>
             </w:pPr>
-            <!--<w:r>
-              <w:t><w:r><w:t>0.0%</w:t></w:r></w:t>
-            </w:r>//-->
             <w:r>
               <w:t>0.0%</w:t>
             </w:r>
           </w:p>
         </w:tc>
-        <!--
-        <w:tc>
-          <w:tcPr>
-            <w:tcBorders>
-              <w:top w:val="single" w:sz="4" w:space="0" w:color="A6A6A6" w:themeColor="background1" w:themeShade="A6"/>
-              <w:right w:val="single" w:sz="4" w:space="0" w:color="000000" w:themeColor="text1"/>
-            </w:tcBorders>
-          </w:tcPr>
-          <w:p>
-            <w:pPr>
-              <w:pStyle w:val="NormalinTable"/>
-              <w:jc w:val="center"/>
-            </w:pPr>
-            <w:r>
-              <w:t>{LBASE}</w:t>
-            </w:r>
-          </w:p>
-        </w:tc>
-        //-->
-        <w:tc>
-          <w:tcPr>
-            <w:tcBorders>
-              <w:top w:val="single" w:sz="4" w:space="0" w:color="A6A6A6" w:themeColor="background1" w:themeShade="A6"/>
-              <w:left w:val="single" w:sz="4" w:space="0" w:color="000000" w:themeColor="text1"/>
-              <w:right w:val="single" w:sz="4" w:space="0" w:color="000000" w:themeColor="text1"/>
-            </w:tcBorders>
-          </w:tcPr>
-          <w:p>
-            <w:pPr>
-              <w:pStyle w:val="NormalinTable"/>
-              <w:jc w:val="left"/>
-            </w:pPr>
-            <!--<w:r>
-              <w:t>{xNOTES}</w:t>
-            </w:r>//-->
+        <w:tc>
+          <w:tcPr>
+            <w:tcBorders>
+              <w:top w:val="single" w:sz="4" w:space="0" w:color="A6A6A6" w:themeColor="background1" w:themeShade="A6"/>
+              <w:left w:val="single" w:sz="4" w:space="0" w:color="000000" w:themeColor="text1"/>
+              <w:right w:val="single" w:sz="4" w:space="0" w:color="000000" w:themeColor="text1"/>
+            </w:tcBorders>
+          </w:tcPr>
+          <w:p>
+            <w:pPr>
+              <w:pStyle w:val="NormalinTable"/>
+              <w:jc w:val="left"/>
+            </w:pPr>
             <w:r>
               <w:t/>
             </w:r>
@@ -1718,7 +1363,6 @@
               <w:t>-</w:t>
               <w:tab/>
               <w:t>Of angora rabbit</w:t>
-               : 80
               <!--{FOOT}//-->
             </w:r>
           </w:p>
@@ -1764,49 +1408,24 @@
               </w:tabs>
               <w:jc w:val="left"/>
             </w:pPr>
-            <!--<w:r>
-              <w:t><w:r><w:t>0.0%</w:t></w:r></w:t>
-            </w:r>//-->
             <w:r>
               <w:t>0.0%</w:t>
             </w:r>
           </w:p>
         </w:tc>
-        <!--
-        <w:tc>
-          <w:tcPr>
-            <w:tcBorders>
-              <w:top w:val="single" w:sz="4" w:space="0" w:color="A6A6A6" w:themeColor="background1" w:themeShade="A6"/>
-              <w:right w:val="single" w:sz="4" w:space="0" w:color="000000" w:themeColor="text1"/>
-            </w:tcBorders>
-          </w:tcPr>
-          <w:p>
-            <w:pPr>
-              <w:pStyle w:val="NormalinTable"/>
-              <w:jc w:val="center"/>
-            </w:pPr>
-            <w:r>
-              <w:t>{LBASE}</w:t>
-            </w:r>
-          </w:p>
-        </w:tc>
-        //-->
-        <w:tc>
-          <w:tcPr>
-            <w:tcBorders>
-              <w:top w:val="single" w:sz="4" w:space="0" w:color="A6A6A6" w:themeColor="background1" w:themeShade="A6"/>
-              <w:left w:val="single" w:sz="4" w:space="0" w:color="000000" w:themeColor="text1"/>
-              <w:right w:val="single" w:sz="4" w:space="0" w:color="000000" w:themeColor="text1"/>
-            </w:tcBorders>
-          </w:tcPr>
-          <w:p>
-            <w:pPr>
-              <w:pStyle w:val="NormalinTable"/>
-              <w:jc w:val="left"/>
-            </w:pPr>
-            <!--<w:r>
-              <w:t>{xNOTES}</w:t>
-            </w:r>//-->
+        <w:tc>
+          <w:tcPr>
+            <w:tcBorders>
+              <w:top w:val="single" w:sz="4" w:space="0" w:color="A6A6A6" w:themeColor="background1" w:themeShade="A6"/>
+              <w:left w:val="single" w:sz="4" w:space="0" w:color="000000" w:themeColor="text1"/>
+              <w:right w:val="single" w:sz="4" w:space="0" w:color="000000" w:themeColor="text1"/>
+            </w:tcBorders>
+          </w:tcPr>
+          <w:p>
+            <w:pPr>
+              <w:pStyle w:val="NormalinTable"/>
+              <w:jc w:val="left"/>
+            </w:pPr>
             <w:r>
               <w:t/>
             </w:r>
@@ -1845,7 +1464,6 @@
               <w:t>-</w:t>
               <w:tab/>
               <w:t>Of alpaca, llama or vicuna</w:t>
-               : 80
               <!--{FOOT}//-->
             </w:r>
           </w:p>
@@ -1891,49 +1509,24 @@
               </w:tabs>
               <w:jc w:val="left"/>
             </w:pPr>
-            <!--<w:r>
-              <w:t><w:r><w:t>0.0%</w:t></w:r></w:t>
-            </w:r>//-->
             <w:r>
               <w:t>0.0%</w:t>
             </w:r>
           </w:p>
         </w:tc>
-        <!--
-        <w:tc>
-          <w:tcPr>
-            <w:tcBorders>
-              <w:top w:val="single" w:sz="4" w:space="0" w:color="A6A6A6" w:themeColor="background1" w:themeShade="A6"/>
-              <w:right w:val="single" w:sz="4" w:space="0" w:color="000000" w:themeColor="text1"/>
-            </w:tcBorders>
-          </w:tcPr>
-          <w:p>
-            <w:pPr>
-              <w:pStyle w:val="NormalinTable"/>
-              <w:jc w:val="center"/>
-            </w:pPr>
-            <w:r>
-              <w:t>{LBASE}</w:t>
-            </w:r>
-          </w:p>
-        </w:tc>
-        //-->
-        <w:tc>
-          <w:tcPr>
-            <w:tcBorders>
-              <w:top w:val="single" w:sz="4" w:space="0" w:color="A6A6A6" w:themeColor="background1" w:themeShade="A6"/>
-              <w:left w:val="single" w:sz="4" w:space="0" w:color="000000" w:themeColor="text1"/>
-              <w:right w:val="single" w:sz="4" w:space="0" w:color="000000" w:themeColor="text1"/>
-            </w:tcBorders>
-          </w:tcPr>
-          <w:p>
-            <w:pPr>
-              <w:pStyle w:val="NormalinTable"/>
-              <w:jc w:val="left"/>
-            </w:pPr>
-            <!--<w:r>
-              <w:t>{xNOTES}</w:t>
-            </w:r>//-->
+        <w:tc>
+          <w:tcPr>
+            <w:tcBorders>
+              <w:top w:val="single" w:sz="4" w:space="0" w:color="A6A6A6" w:themeColor="background1" w:themeShade="A6"/>
+              <w:left w:val="single" w:sz="4" w:space="0" w:color="000000" w:themeColor="text1"/>
+              <w:right w:val="single" w:sz="4" w:space="0" w:color="000000" w:themeColor="text1"/>
+            </w:tcBorders>
+          </w:tcPr>
+          <w:p>
+            <w:pPr>
+              <w:pStyle w:val="NormalinTable"/>
+              <w:jc w:val="left"/>
+            </w:pPr>
             <w:r>
               <w:t/>
             </w:r>
@@ -1972,7 +1565,6 @@
               <w:t>-</w:t>
               <w:tab/>
               <w:t>Of camel (including dromedary) or yak, or of angora, Tibetan or similar goats</w:t>
-               : 80
               <!--{FOOT}//-->
             </w:r>
           </w:p>
@@ -2018,49 +1610,24 @@
               </w:tabs>
               <w:jc w:val="left"/>
             </w:pPr>
-            <!--<w:r>
-              <w:t><w:r><w:t>0.0%</w:t></w:r></w:t>
-            </w:r>//-->
             <w:r>
               <w:t>0.0%</w:t>
             </w:r>
           </w:p>
         </w:tc>
-        <!--
-        <w:tc>
-          <w:tcPr>
-            <w:tcBorders>
-              <w:top w:val="single" w:sz="4" w:space="0" w:color="A6A6A6" w:themeColor="background1" w:themeShade="A6"/>
-              <w:right w:val="single" w:sz="4" w:space="0" w:color="000000" w:themeColor="text1"/>
-            </w:tcBorders>
-          </w:tcPr>
-          <w:p>
-            <w:pPr>
-              <w:pStyle w:val="NormalinTable"/>
-              <w:jc w:val="center"/>
-            </w:pPr>
-            <w:r>
-              <w:t>{LBASE}</w:t>
-            </w:r>
-          </w:p>
-        </w:tc>
-        //-->
-        <w:tc>
-          <w:tcPr>
-            <w:tcBorders>
-              <w:top w:val="single" w:sz="4" w:space="0" w:color="A6A6A6" w:themeColor="background1" w:themeShade="A6"/>
-              <w:left w:val="single" w:sz="4" w:space="0" w:color="000000" w:themeColor="text1"/>
-              <w:right w:val="single" w:sz="4" w:space="0" w:color="000000" w:themeColor="text1"/>
-            </w:tcBorders>
-          </w:tcPr>
-          <w:p>
-            <w:pPr>
-              <w:pStyle w:val="NormalinTable"/>
-              <w:jc w:val="left"/>
-            </w:pPr>
-            <!--<w:r>
-              <w:t>{xNOTES}</w:t>
-            </w:r>//-->
+        <w:tc>
+          <w:tcPr>
+            <w:tcBorders>
+              <w:top w:val="single" w:sz="4" w:space="0" w:color="A6A6A6" w:themeColor="background1" w:themeShade="A6"/>
+              <w:left w:val="single" w:sz="4" w:space="0" w:color="000000" w:themeColor="text1"/>
+              <w:right w:val="single" w:sz="4" w:space="0" w:color="000000" w:themeColor="text1"/>
+            </w:tcBorders>
+          </w:tcPr>
+          <w:p>
+            <w:pPr>
+              <w:pStyle w:val="NormalinTable"/>
+              <w:jc w:val="left"/>
+            </w:pPr>
             <w:r>
               <w:t/>
             </w:r>
@@ -2099,7 +1666,6 @@
               <w:t>-</w:t>
               <w:tab/>
               <w:t>Of rabbit (other than angora rabbit), hare, beaver, nutria or muskrat</w:t>
-               : 80
               <!--{FOOT}//-->
             </w:r>
           </w:p>
@@ -2125,7 +1691,7 @@
               <w:rPr>
                 <w:b/>
               </w:rPr>
-              <w:t>5102 20 00</w:t>
+              <w:t>5102 20</w:t>
             </w:r>
           </w:p>
         </w:tc>
@@ -2145,49 +1711,24 @@
               </w:tabs>
               <w:jc w:val="left"/>
             </w:pPr>
-            <!--<w:r>
-              <w:t><w:r><w:t>0.0%</w:t></w:r></w:t>
-            </w:r>//-->
             <w:r>
               <w:t>0.0%</w:t>
             </w:r>
           </w:p>
         </w:tc>
-        <!--
-        <w:tc>
-          <w:tcPr>
-            <w:tcBorders>
-              <w:top w:val="single" w:sz="4" w:space="0" w:color="A6A6A6" w:themeColor="background1" w:themeShade="A6"/>
-              <w:right w:val="single" w:sz="4" w:space="0" w:color="000000" w:themeColor="text1"/>
-            </w:tcBorders>
-          </w:tcPr>
-          <w:p>
-            <w:pPr>
-              <w:pStyle w:val="NormalinTable"/>
-              <w:jc w:val="center"/>
-            </w:pPr>
-            <w:r>
-              <w:t>{LBASE}</w:t>
-            </w:r>
-          </w:p>
-        </w:tc>
-        //-->
-        <w:tc>
-          <w:tcPr>
-            <w:tcBorders>
-              <w:top w:val="single" w:sz="4" w:space="0" w:color="A6A6A6" w:themeColor="background1" w:themeShade="A6"/>
-              <w:left w:val="single" w:sz="4" w:space="0" w:color="000000" w:themeColor="text1"/>
-              <w:right w:val="single" w:sz="4" w:space="0" w:color="000000" w:themeColor="text1"/>
-            </w:tcBorders>
-          </w:tcPr>
-          <w:p>
-            <w:pPr>
-              <w:pStyle w:val="NormalinTable"/>
-              <w:jc w:val="left"/>
-            </w:pPr>
-            <!--<w:r>
-              <w:t>{xNOTES}</w:t>
-            </w:r>//-->
+        <w:tc>
+          <w:tcPr>
+            <w:tcBorders>
+              <w:top w:val="single" w:sz="4" w:space="0" w:color="A6A6A6" w:themeColor="background1" w:themeShade="A6"/>
+              <w:left w:val="single" w:sz="4" w:space="0" w:color="000000" w:themeColor="text1"/>
+              <w:right w:val="single" w:sz="4" w:space="0" w:color="000000" w:themeColor="text1"/>
+            </w:tcBorders>
+          </w:tcPr>
+          <w:p>
+            <w:pPr>
+              <w:pStyle w:val="NormalinTable"/>
+              <w:jc w:val="left"/>
+            </w:pPr>
             <w:r>
               <w:t/>
             </w:r>
@@ -2225,7 +1766,6 @@
               <w:t>-</w:t>
               <w:tab/>
               <w:t>Coarse animal hair</w:t>
-               : 80
               <!--{FOOT}//-->
             </w:r>
           </w:p>
@@ -2271,49 +1811,24 @@
               </w:tabs>
               <w:jc w:val="left"/>
             </w:pPr>
-            <!--<w:r>
-              <w:t><w:r><w:t></w:t></w:r></w:t>
-            </w:r>//-->
             <w:r>
               <w:t/>
             </w:r>
           </w:p>
         </w:tc>
-        <!--
-        <w:tc>
-          <w:tcPr>
-            <w:tcBorders>
-              <w:top w:val="single" w:sz="4" w:space="0" w:color="A6A6A6" w:themeColor="background1" w:themeShade="A6"/>
-              <w:right w:val="single" w:sz="4" w:space="0" w:color="000000" w:themeColor="text1"/>
-            </w:tcBorders>
-          </w:tcPr>
-          <w:p>
-            <w:pPr>
-              <w:pStyle w:val="NormalinTable"/>
-              <w:jc w:val="center"/>
-            </w:pPr>
-            <w:r>
-              <w:t>{LBASE}</w:t>
-            </w:r>
-          </w:p>
-        </w:tc>
-        //-->
-        <w:tc>
-          <w:tcPr>
-            <w:tcBorders>
-              <w:top w:val="single" w:sz="4" w:space="0" w:color="A6A6A6" w:themeColor="background1" w:themeShade="A6"/>
-              <w:left w:val="single" w:sz="4" w:space="0" w:color="000000" w:themeColor="text1"/>
-              <w:right w:val="single" w:sz="4" w:space="0" w:color="000000" w:themeColor="text1"/>
-            </w:tcBorders>
-          </w:tcPr>
-          <w:p>
-            <w:pPr>
-              <w:pStyle w:val="NormalinTable"/>
-              <w:jc w:val="left"/>
-            </w:pPr>
-            <!--<w:r>
-              <w:t>{xNOTES}</w:t>
-            </w:r>//-->
+        <w:tc>
+          <w:tcPr>
+            <w:tcBorders>
+              <w:top w:val="single" w:sz="4" w:space="0" w:color="A6A6A6" w:themeColor="background1" w:themeShade="A6"/>
+              <w:left w:val="single" w:sz="4" w:space="0" w:color="000000" w:themeColor="text1"/>
+              <w:right w:val="single" w:sz="4" w:space="0" w:color="000000" w:themeColor="text1"/>
+            </w:tcBorders>
+          </w:tcPr>
+          <w:p>
+            <w:pPr>
+              <w:pStyle w:val="NormalinTable"/>
+              <w:jc w:val="left"/>
+            </w:pPr>
             <w:r>
               <w:t/>
             </w:r>
@@ -2349,7 +1864,6 @@
                 <w:b/>
               </w:rPr>
               <w:t>Waste of wool or of fine or coarse animal hair, including yarn waste but excluding garnetted stock</w:t>
-               : 80
               <!--{FOOT}//-->
             </w:r>
           </w:p>
@@ -2395,52 +1909,24 @@
               </w:tabs>
               <w:jc w:val="left"/>
             </w:pPr>
-            <!--<w:r>
-              <w:t><w:r><w:t>0.0%</w:t></w:r></w:t>
-            </w:r>//-->
-            <w:r>
-              <w:t>0.0%</w:t>
-            </w:r>
-          </w:p>
-        </w:tc>
-        <!--
-        <w:tc>
-          <w:tcPr>
-            <w:tcBorders>
-              <w:top w:val="single" w:sz="4" w:space="0" w:color="A6A6A6" w:themeColor="background1" w:themeShade="A6"/>
-              <w:right w:val="single" w:sz="4" w:space="0" w:color="000000" w:themeColor="text1"/>
-            </w:tcBorders>
-          </w:tcPr>
-          <w:p>
-            <w:pPr>
-              <w:pStyle w:val="NormalinTable"/>
-              <w:jc w:val="center"/>
-            </w:pPr>
-            <w:r>
-              <w:t>{LBASE}</w:t>
-            </w:r>
-          </w:p>
-        </w:tc>
-        //-->
-        <w:tc>
-          <w:tcPr>
-            <w:tcBorders>
-              <w:top w:val="single" w:sz="4" w:space="0" w:color="A6A6A6" w:themeColor="background1" w:themeShade="A6"/>
-              <w:left w:val="single" w:sz="4" w:space="0" w:color="000000" w:themeColor="text1"/>
-              <w:right w:val="single" w:sz="4" w:space="0" w:color="000000" w:themeColor="text1"/>
-            </w:tcBorders>
-          </w:tcPr>
-          <w:p>
-            <w:pPr>
-              <w:pStyle w:val="NormalinTable"/>
-              <w:jc w:val="left"/>
-            </w:pPr>
-            <!--<w:r>
-              <w:t>{xNOTES}</w:t>
-            </w:r>//-->
             <w:r>
               <w:t/>
             </w:r>
+          </w:p>
+        </w:tc>
+        <w:tc>
+          <w:tcPr>
+            <w:tcBorders>
+              <w:top w:val="single" w:sz="4" w:space="0" w:color="A6A6A6" w:themeColor="background1" w:themeShade="A6"/>
+              <w:left w:val="single" w:sz="4" w:space="0" w:color="000000" w:themeColor="text1"/>
+              <w:right w:val="single" w:sz="4" w:space="0" w:color="000000" w:themeColor="text1"/>
+            </w:tcBorders>
+          </w:tcPr>
+          <w:p>
+            <w:pPr>
+              <w:pStyle w:val="NormalinTable"/>
+              <w:jc w:val="left"/>
+            </w:pPr>
           </w:p>
         </w:tc>
         <w:tc>
@@ -2475,7 +1961,6 @@
               <w:t>-</w:t>
               <w:tab/>
               <w:t>Noils of wool or of fine animal hair</w:t>
-               : 80
               <!--{FOOT}//-->
             </w:r>
           </w:p>
@@ -2521,49 +2006,24 @@
               </w:tabs>
               <w:jc w:val="left"/>
             </w:pPr>
-            <!--<w:r>
-              <w:t><w:r><w:t>0.0%</w:t></w:r></w:t>
-            </w:r>//-->
             <w:r>
               <w:t>0.0%</w:t>
             </w:r>
           </w:p>
         </w:tc>
-        <!--
-        <w:tc>
-          <w:tcPr>
-            <w:tcBorders>
-              <w:top w:val="single" w:sz="4" w:space="0" w:color="A6A6A6" w:themeColor="background1" w:themeShade="A6"/>
-              <w:right w:val="single" w:sz="4" w:space="0" w:color="000000" w:themeColor="text1"/>
-            </w:tcBorders>
-          </w:tcPr>
-          <w:p>
-            <w:pPr>
-              <w:pStyle w:val="NormalinTable"/>
-              <w:jc w:val="center"/>
-            </w:pPr>
-            <w:r>
-              <w:t>{LBASE}</w:t>
-            </w:r>
-          </w:p>
-        </w:tc>
-        //-->
-        <w:tc>
-          <w:tcPr>
-            <w:tcBorders>
-              <w:top w:val="single" w:sz="4" w:space="0" w:color="A6A6A6" w:themeColor="background1" w:themeShade="A6"/>
-              <w:left w:val="single" w:sz="4" w:space="0" w:color="000000" w:themeColor="text1"/>
-              <w:right w:val="single" w:sz="4" w:space="0" w:color="000000" w:themeColor="text1"/>
-            </w:tcBorders>
-          </w:tcPr>
-          <w:p>
-            <w:pPr>
-              <w:pStyle w:val="NormalinTable"/>
-              <w:jc w:val="left"/>
-            </w:pPr>
-            <!--<w:r>
-              <w:t>{xNOTES}</w:t>
-            </w:r>//-->
+        <w:tc>
+          <w:tcPr>
+            <w:tcBorders>
+              <w:top w:val="single" w:sz="4" w:space="0" w:color="A6A6A6" w:themeColor="background1" w:themeShade="A6"/>
+              <w:left w:val="single" w:sz="4" w:space="0" w:color="000000" w:themeColor="text1"/>
+              <w:right w:val="single" w:sz="4" w:space="0" w:color="000000" w:themeColor="text1"/>
+            </w:tcBorders>
+          </w:tcPr>
+          <w:p>
+            <w:pPr>
+              <w:pStyle w:val="NormalinTable"/>
+              <w:jc w:val="left"/>
+            </w:pPr>
             <w:r>
               <w:t/>
             </w:r>
@@ -2600,7 +2060,6 @@
               <w:t>-</w:t>
               <w:tab/>
               <w:t>Not carbonised</w:t>
-               : 80
               <!--{FOOT}//-->
             </w:r>
           </w:p>
@@ -2646,49 +2105,24 @@
               </w:tabs>
               <w:jc w:val="left"/>
             </w:pPr>
-            <!--<w:r>
-              <w:t><w:r><w:t>0.0%</w:t></w:r></w:t>
-            </w:r>//-->
             <w:r>
               <w:t>0.0%</w:t>
             </w:r>
           </w:p>
         </w:tc>
-        <!--
-        <w:tc>
-          <w:tcPr>
-            <w:tcBorders>
-              <w:top w:val="single" w:sz="4" w:space="0" w:color="A6A6A6" w:themeColor="background1" w:themeShade="A6"/>
-              <w:right w:val="single" w:sz="4" w:space="0" w:color="000000" w:themeColor="text1"/>
-            </w:tcBorders>
-          </w:tcPr>
-          <w:p>
-            <w:pPr>
-              <w:pStyle w:val="NormalinTable"/>
-              <w:jc w:val="center"/>
-            </w:pPr>
-            <w:r>
-              <w:t>{LBASE}</w:t>
-            </w:r>
-          </w:p>
-        </w:tc>
-        //-->
-        <w:tc>
-          <w:tcPr>
-            <w:tcBorders>
-              <w:top w:val="single" w:sz="4" w:space="0" w:color="A6A6A6" w:themeColor="background1" w:themeShade="A6"/>
-              <w:left w:val="single" w:sz="4" w:space="0" w:color="000000" w:themeColor="text1"/>
-              <w:right w:val="single" w:sz="4" w:space="0" w:color="000000" w:themeColor="text1"/>
-            </w:tcBorders>
-          </w:tcPr>
-          <w:p>
-            <w:pPr>
-              <w:pStyle w:val="NormalinTable"/>
-              <w:jc w:val="left"/>
-            </w:pPr>
-            <!--<w:r>
-              <w:t>{xNOTES}</w:t>
-            </w:r>//-->
+        <w:tc>
+          <w:tcPr>
+            <w:tcBorders>
+              <w:top w:val="single" w:sz="4" w:space="0" w:color="A6A6A6" w:themeColor="background1" w:themeShade="A6"/>
+              <w:left w:val="single" w:sz="4" w:space="0" w:color="000000" w:themeColor="text1"/>
+              <w:right w:val="single" w:sz="4" w:space="0" w:color="000000" w:themeColor="text1"/>
+            </w:tcBorders>
+          </w:tcPr>
+          <w:p>
+            <w:pPr>
+              <w:pStyle w:val="NormalinTable"/>
+              <w:jc w:val="left"/>
+            </w:pPr>
             <w:r>
               <w:t/>
             </w:r>
@@ -2725,7 +2159,6 @@
               <w:t>-</w:t>
               <w:tab/>
               <w:t>Carbonised</w:t>
-               : 80
               <!--{FOOT}//-->
             </w:r>
           </w:p>
@@ -2751,7 +2184,7 @@
               <w:rPr>
                 <w:b/>
               </w:rPr>
-              <w:t>5103 20 00</w:t>
+              <w:t>5103 20</w:t>
             </w:r>
           </w:p>
         </w:tc>
@@ -2771,49 +2204,24 @@
               </w:tabs>
               <w:jc w:val="left"/>
             </w:pPr>
-            <!--<w:r>
-              <w:t><w:r><w:t>0.0%</w:t></w:r></w:t>
-            </w:r>//-->
             <w:r>
               <w:t>0.0%</w:t>
             </w:r>
           </w:p>
         </w:tc>
-        <!--
-        <w:tc>
-          <w:tcPr>
-            <w:tcBorders>
-              <w:top w:val="single" w:sz="4" w:space="0" w:color="A6A6A6" w:themeColor="background1" w:themeShade="A6"/>
-              <w:right w:val="single" w:sz="4" w:space="0" w:color="000000" w:themeColor="text1"/>
-            </w:tcBorders>
-          </w:tcPr>
-          <w:p>
-            <w:pPr>
-              <w:pStyle w:val="NormalinTable"/>
-              <w:jc w:val="center"/>
-            </w:pPr>
-            <w:r>
-              <w:t>{LBASE}</w:t>
-            </w:r>
-          </w:p>
-        </w:tc>
-        //-->
-        <w:tc>
-          <w:tcPr>
-            <w:tcBorders>
-              <w:top w:val="single" w:sz="4" w:space="0" w:color="A6A6A6" w:themeColor="background1" w:themeShade="A6"/>
-              <w:left w:val="single" w:sz="4" w:space="0" w:color="000000" w:themeColor="text1"/>
-              <w:right w:val="single" w:sz="4" w:space="0" w:color="000000" w:themeColor="text1"/>
-            </w:tcBorders>
-          </w:tcPr>
-          <w:p>
-            <w:pPr>
-              <w:pStyle w:val="NormalinTable"/>
-              <w:jc w:val="left"/>
-            </w:pPr>
-            <!--<w:r>
-              <w:t>{xNOTES}</w:t>
-            </w:r>//-->
+        <w:tc>
+          <w:tcPr>
+            <w:tcBorders>
+              <w:top w:val="single" w:sz="4" w:space="0" w:color="A6A6A6" w:themeColor="background1" w:themeShade="A6"/>
+              <w:left w:val="single" w:sz="4" w:space="0" w:color="000000" w:themeColor="text1"/>
+              <w:right w:val="single" w:sz="4" w:space="0" w:color="000000" w:themeColor="text1"/>
+            </w:tcBorders>
+          </w:tcPr>
+          <w:p>
+            <w:pPr>
+              <w:pStyle w:val="NormalinTable"/>
+              <w:jc w:val="left"/>
+            </w:pPr>
             <w:r>
               <w:t/>
             </w:r>
@@ -2851,7 +2259,6 @@
               <w:t>-</w:t>
               <w:tab/>
               <w:t>Other waste of wool or of fine animal hair</w:t>
-               : 80
               <!--{FOOT}//-->
             </w:r>
           </w:p>
@@ -2877,7 +2284,7 @@
               <w:rPr>
                 <w:b/>
               </w:rPr>
-              <w:t>5103 30 00</w:t>
+              <w:t>5103 30</w:t>
             </w:r>
           </w:p>
         </w:tc>
@@ -2897,49 +2304,24 @@
               </w:tabs>
               <w:jc w:val="left"/>
             </w:pPr>
-            <!--<w:r>
-              <w:t><w:r><w:t>0.0%</w:t></w:r></w:t>
-            </w:r>//-->
             <w:r>
               <w:t>0.0%</w:t>
             </w:r>
           </w:p>
         </w:tc>
-        <!--
-        <w:tc>
-          <w:tcPr>
-            <w:tcBorders>
-              <w:top w:val="single" w:sz="4" w:space="0" w:color="A6A6A6" w:themeColor="background1" w:themeShade="A6"/>
-              <w:right w:val="single" w:sz="4" w:space="0" w:color="000000" w:themeColor="text1"/>
-            </w:tcBorders>
-          </w:tcPr>
-          <w:p>
-            <w:pPr>
-              <w:pStyle w:val="NormalinTable"/>
-              <w:jc w:val="center"/>
-            </w:pPr>
-            <w:r>
-              <w:t>{LBASE}</w:t>
-            </w:r>
-          </w:p>
-        </w:tc>
-        //-->
-        <w:tc>
-          <w:tcPr>
-            <w:tcBorders>
-              <w:top w:val="single" w:sz="4" w:space="0" w:color="A6A6A6" w:themeColor="background1" w:themeShade="A6"/>
-              <w:left w:val="single" w:sz="4" w:space="0" w:color="000000" w:themeColor="text1"/>
-              <w:right w:val="single" w:sz="4" w:space="0" w:color="000000" w:themeColor="text1"/>
-            </w:tcBorders>
-          </w:tcPr>
-          <w:p>
-            <w:pPr>
-              <w:pStyle w:val="NormalinTable"/>
-              <w:jc w:val="left"/>
-            </w:pPr>
-            <!--<w:r>
-              <w:t>{xNOTES}</w:t>
-            </w:r>//-->
+        <w:tc>
+          <w:tcPr>
+            <w:tcBorders>
+              <w:top w:val="single" w:sz="4" w:space="0" w:color="A6A6A6" w:themeColor="background1" w:themeShade="A6"/>
+              <w:left w:val="single" w:sz="4" w:space="0" w:color="000000" w:themeColor="text1"/>
+              <w:right w:val="single" w:sz="4" w:space="0" w:color="000000" w:themeColor="text1"/>
+            </w:tcBorders>
+          </w:tcPr>
+          <w:p>
+            <w:pPr>
+              <w:pStyle w:val="NormalinTable"/>
+              <w:jc w:val="left"/>
+            </w:pPr>
             <w:r>
               <w:t/>
             </w:r>
@@ -2977,7 +2359,6 @@
               <w:t>-</w:t>
               <w:tab/>
               <w:t>Waste of coarse animal hair</w:t>
-               : 80
               <!--{FOOT}//-->
             </w:r>
           </w:p>
@@ -3003,7 +2384,7 @@
               <w:rPr>
                 <w:b/>
               </w:rPr>
-              <w:t>5104 00 00</w:t>
+              <w:t>5104</w:t>
             </w:r>
           </w:p>
         </w:tc>
@@ -3023,49 +2404,24 @@
               </w:tabs>
               <w:jc w:val="left"/>
             </w:pPr>
-            <!--<w:r>
-              <w:t><w:r><w:t>0.0%</w:t></w:r></w:t>
-            </w:r>//-->
             <w:r>
               <w:t>0.0%</w:t>
             </w:r>
           </w:p>
         </w:tc>
-        <!--
-        <w:tc>
-          <w:tcPr>
-            <w:tcBorders>
-              <w:top w:val="single" w:sz="4" w:space="0" w:color="A6A6A6" w:themeColor="background1" w:themeShade="A6"/>
-              <w:right w:val="single" w:sz="4" w:space="0" w:color="000000" w:themeColor="text1"/>
-            </w:tcBorders>
-          </w:tcPr>
-          <w:p>
-            <w:pPr>
-              <w:pStyle w:val="NormalinTable"/>
-              <w:jc w:val="center"/>
-            </w:pPr>
-            <w:r>
-              <w:t>{LBASE}</w:t>
-            </w:r>
-          </w:p>
-        </w:tc>
-        //-->
-        <w:tc>
-          <w:tcPr>
-            <w:tcBorders>
-              <w:top w:val="single" w:sz="4" w:space="0" w:color="A6A6A6" w:themeColor="background1" w:themeShade="A6"/>
-              <w:left w:val="single" w:sz="4" w:space="0" w:color="000000" w:themeColor="text1"/>
-              <w:right w:val="single" w:sz="4" w:space="0" w:color="000000" w:themeColor="text1"/>
-            </w:tcBorders>
-          </w:tcPr>
-          <w:p>
-            <w:pPr>
-              <w:pStyle w:val="NormalinTable"/>
-              <w:jc w:val="left"/>
-            </w:pPr>
-            <!--<w:r>
-              <w:t>{xNOTES}</w:t>
-            </w:r>//-->
+        <w:tc>
+          <w:tcPr>
+            <w:tcBorders>
+              <w:top w:val="single" w:sz="4" w:space="0" w:color="A6A6A6" w:themeColor="background1" w:themeShade="A6"/>
+              <w:left w:val="single" w:sz="4" w:space="0" w:color="000000" w:themeColor="text1"/>
+              <w:right w:val="single" w:sz="4" w:space="0" w:color="000000" w:themeColor="text1"/>
+            </w:tcBorders>
+          </w:tcPr>
+          <w:p>
+            <w:pPr>
+              <w:pStyle w:val="NormalinTable"/>
+              <w:jc w:val="left"/>
+            </w:pPr>
             <w:r>
               <w:t/>
             </w:r>
@@ -3101,7 +2457,6 @@
                 <w:b/>
               </w:rPr>
               <w:t>Garnetted stock of wool or of fine or coarse animal hair</w:t>
-               : 80
               <!--{FOOT}//-->
             </w:r>
           </w:p>
@@ -3147,52 +2502,24 @@
               </w:tabs>
               <w:jc w:val="left"/>
             </w:pPr>
-            <!--<w:r>
-              <w:t><w:r><w:t></w:t></w:r></w:t>
-            </w:r>//-->
             <w:r>
               <w:t/>
             </w:r>
           </w:p>
         </w:tc>
-        <!--
-        <w:tc>
-          <w:tcPr>
-            <w:tcBorders>
-              <w:top w:val="single" w:sz="4" w:space="0" w:color="A6A6A6" w:themeColor="background1" w:themeShade="A6"/>
-              <w:right w:val="single" w:sz="4" w:space="0" w:color="000000" w:themeColor="text1"/>
-            </w:tcBorders>
-          </w:tcPr>
-          <w:p>
-            <w:pPr>
-              <w:pStyle w:val="NormalinTable"/>
-              <w:jc w:val="center"/>
-            </w:pPr>
-            <w:r>
-              <w:t>{LBASE}</w:t>
-            </w:r>
-          </w:p>
-        </w:tc>
-        //-->
-        <w:tc>
-          <w:tcPr>
-            <w:tcBorders>
-              <w:top w:val="single" w:sz="4" w:space="0" w:color="A6A6A6" w:themeColor="background1" w:themeShade="A6"/>
-              <w:left w:val="single" w:sz="4" w:space="0" w:color="000000" w:themeColor="text1"/>
-              <w:right w:val="single" w:sz="4" w:space="0" w:color="000000" w:themeColor="text1"/>
-            </w:tcBorders>
-          </w:tcPr>
-          <w:p>
-            <w:pPr>
-              <w:pStyle w:val="NormalinTable"/>
-              <w:jc w:val="left"/>
-            </w:pPr>
-            <!--<w:r>
-              <w:t>{xNOTES}</w:t>
-            </w:r>//-->
-            <w:r>
-              <w:t/>
-            </w:r>
+        <w:tc>
+          <w:tcPr>
+            <w:tcBorders>
+              <w:top w:val="single" w:sz="4" w:space="0" w:color="A6A6A6" w:themeColor="background1" w:themeShade="A6"/>
+              <w:left w:val="single" w:sz="4" w:space="0" w:color="000000" w:themeColor="text1"/>
+              <w:right w:val="single" w:sz="4" w:space="0" w:color="000000" w:themeColor="text1"/>
+            </w:tcBorders>
+          </w:tcPr>
+          <w:p>
+            <w:pPr>
+              <w:pStyle w:val="NormalinTable"/>
+              <w:jc w:val="left"/>
+            </w:pPr>
           </w:p>
         </w:tc>
         <w:tc>
@@ -3225,7 +2552,6 @@
                 <w:b/>
               </w:rPr>
               <w:t>Wool and fine or coarse animal hair, carded or combed (including combed wool in fragments)</w:t>
-               : 80
               <!--{FOOT}//-->
             </w:r>
           </w:p>
@@ -3251,7 +2577,7 @@
               <w:rPr>
                 <w:b/>
               </w:rPr>
-              <w:t>5105 10 00</w:t>
+              <w:t>5105 10</w:t>
             </w:r>
           </w:p>
         </w:tc>
@@ -3271,49 +2597,24 @@
               </w:tabs>
               <w:jc w:val="left"/>
             </w:pPr>
-            <!--<w:r>
-              <w:t><w:r><w:t>0.0%</w:t></w:r></w:t>
-            </w:r>//-->
             <w:r>
               <w:t>0.0%</w:t>
             </w:r>
           </w:p>
         </w:tc>
-        <!--
-        <w:tc>
-          <w:tcPr>
-            <w:tcBorders>
-              <w:top w:val="single" w:sz="4" w:space="0" w:color="A6A6A6" w:themeColor="background1" w:themeShade="A6"/>
-              <w:right w:val="single" w:sz="4" w:space="0" w:color="000000" w:themeColor="text1"/>
-            </w:tcBorders>
-          </w:tcPr>
-          <w:p>
-            <w:pPr>
-              <w:pStyle w:val="NormalinTable"/>
-              <w:jc w:val="center"/>
-            </w:pPr>
-            <w:r>
-              <w:t>{LBASE}</w:t>
-            </w:r>
-          </w:p>
-        </w:tc>
-        //-->
-        <w:tc>
-          <w:tcPr>
-            <w:tcBorders>
-              <w:top w:val="single" w:sz="4" w:space="0" w:color="A6A6A6" w:themeColor="background1" w:themeShade="A6"/>
-              <w:left w:val="single" w:sz="4" w:space="0" w:color="000000" w:themeColor="text1"/>
-              <w:right w:val="single" w:sz="4" w:space="0" w:color="000000" w:themeColor="text1"/>
-            </w:tcBorders>
-          </w:tcPr>
-          <w:p>
-            <w:pPr>
-              <w:pStyle w:val="NormalinTable"/>
-              <w:jc w:val="left"/>
-            </w:pPr>
-            <!--<w:r>
-              <w:t>{xNOTES}</w:t>
-            </w:r>//-->
+        <w:tc>
+          <w:tcPr>
+            <w:tcBorders>
+              <w:top w:val="single" w:sz="4" w:space="0" w:color="A6A6A6" w:themeColor="background1" w:themeShade="A6"/>
+              <w:left w:val="single" w:sz="4" w:space="0" w:color="000000" w:themeColor="text1"/>
+              <w:right w:val="single" w:sz="4" w:space="0" w:color="000000" w:themeColor="text1"/>
+            </w:tcBorders>
+          </w:tcPr>
+          <w:p>
+            <w:pPr>
+              <w:pStyle w:val="NormalinTable"/>
+              <w:jc w:val="left"/>
+            </w:pPr>
             <w:r>
               <w:t/>
             </w:r>
@@ -3351,7 +2652,6 @@
               <w:t>-</w:t>
               <w:tab/>
               <w:t>Carded wool</w:t>
-               : 80
               <!--{FOOT}//-->
             </w:r>
           </w:p>
@@ -3397,52 +2697,24 @@
               </w:tabs>
               <w:jc w:val="left"/>
             </w:pPr>
-            <!--<w:r>
-              <w:t><w:r><w:t></w:t></w:r></w:t>
-            </w:r>//-->
             <w:r>
               <w:t/>
             </w:r>
           </w:p>
         </w:tc>
-        <!--
-        <w:tc>
-          <w:tcPr>
-            <w:tcBorders>
-              <w:top w:val="single" w:sz="4" w:space="0" w:color="A6A6A6" w:themeColor="background1" w:themeShade="A6"/>
-              <w:right w:val="single" w:sz="4" w:space="0" w:color="000000" w:themeColor="text1"/>
-            </w:tcBorders>
-          </w:tcPr>
-          <w:p>
-            <w:pPr>
-              <w:pStyle w:val="NormalinTable"/>
-              <w:jc w:val="center"/>
-            </w:pPr>
-            <w:r>
-              <w:t>{LBASE}</w:t>
-            </w:r>
-          </w:p>
-        </w:tc>
-        //-->
-        <w:tc>
-          <w:tcPr>
-            <w:tcBorders>
-              <w:top w:val="single" w:sz="4" w:space="0" w:color="A6A6A6" w:themeColor="background1" w:themeShade="A6"/>
-              <w:left w:val="single" w:sz="4" w:space="0" w:color="000000" w:themeColor="text1"/>
-              <w:right w:val="single" w:sz="4" w:space="0" w:color="000000" w:themeColor="text1"/>
-            </w:tcBorders>
-          </w:tcPr>
-          <w:p>
-            <w:pPr>
-              <w:pStyle w:val="NormalinTable"/>
-              <w:jc w:val="left"/>
-            </w:pPr>
-            <!--<w:r>
-              <w:t>{xNOTES}</w:t>
-            </w:r>//-->
-            <w:r>
-              <w:t/>
-            </w:r>
+        <w:tc>
+          <w:tcPr>
+            <w:tcBorders>
+              <w:top w:val="single" w:sz="4" w:space="0" w:color="A6A6A6" w:themeColor="background1" w:themeShade="A6"/>
+              <w:left w:val="single" w:sz="4" w:space="0" w:color="000000" w:themeColor="text1"/>
+              <w:right w:val="single" w:sz="4" w:space="0" w:color="000000" w:themeColor="text1"/>
+            </w:tcBorders>
+          </w:tcPr>
+          <w:p>
+            <w:pPr>
+              <w:pStyle w:val="NormalinTable"/>
+              <w:jc w:val="left"/>
+            </w:pPr>
           </w:p>
         </w:tc>
         <w:tc>
@@ -3477,7 +2749,6 @@
               <w:t>-</w:t>
               <w:tab/>
               <w:t>Wool tops and other combed wool</w:t>
-               : 10
               <!--{FOOT}//-->
             </w:r>
           </w:p>
@@ -3503,7 +2774,7 @@
               <w:rPr>
                 <w:b/>
               </w:rPr>
-              <w:t>5105 21 00</w:t>
+              <w:t>5105 21</w:t>
             </w:r>
           </w:p>
         </w:tc>
@@ -3523,49 +2794,24 @@
               </w:tabs>
               <w:jc w:val="left"/>
             </w:pPr>
-            <!--<w:r>
-              <w:t><w:r><w:t>0.0%</w:t></w:r></w:t>
-            </w:r>//-->
             <w:r>
               <w:t>0.0%</w:t>
             </w:r>
           </w:p>
         </w:tc>
-        <!--
-        <w:tc>
-          <w:tcPr>
-            <w:tcBorders>
-              <w:top w:val="single" w:sz="4" w:space="0" w:color="A6A6A6" w:themeColor="background1" w:themeShade="A6"/>
-              <w:right w:val="single" w:sz="4" w:space="0" w:color="000000" w:themeColor="text1"/>
-            </w:tcBorders>
-          </w:tcPr>
-          <w:p>
-            <w:pPr>
-              <w:pStyle w:val="NormalinTable"/>
-              <w:jc w:val="center"/>
-            </w:pPr>
-            <w:r>
-              <w:t>{LBASE}</w:t>
-            </w:r>
-          </w:p>
-        </w:tc>
-        //-->
-        <w:tc>
-          <w:tcPr>
-            <w:tcBorders>
-              <w:top w:val="single" w:sz="4" w:space="0" w:color="A6A6A6" w:themeColor="background1" w:themeShade="A6"/>
-              <w:left w:val="single" w:sz="4" w:space="0" w:color="000000" w:themeColor="text1"/>
-              <w:right w:val="single" w:sz="4" w:space="0" w:color="000000" w:themeColor="text1"/>
-            </w:tcBorders>
-          </w:tcPr>
-          <w:p>
-            <w:pPr>
-              <w:pStyle w:val="NormalinTable"/>
-              <w:jc w:val="left"/>
-            </w:pPr>
-            <!--<w:r>
-              <w:t>{xNOTES}</w:t>
-            </w:r>//-->
+        <w:tc>
+          <w:tcPr>
+            <w:tcBorders>
+              <w:top w:val="single" w:sz="4" w:space="0" w:color="A6A6A6" w:themeColor="background1" w:themeShade="A6"/>
+              <w:left w:val="single" w:sz="4" w:space="0" w:color="000000" w:themeColor="text1"/>
+              <w:right w:val="single" w:sz="4" w:space="0" w:color="000000" w:themeColor="text1"/>
+            </w:tcBorders>
+          </w:tcPr>
+          <w:p>
+            <w:pPr>
+              <w:pStyle w:val="NormalinTable"/>
+              <w:jc w:val="left"/>
+            </w:pPr>
             <w:r>
               <w:t/>
             </w:r>
@@ -3602,7 +2848,6 @@
               <w:t>-</w:t>
               <w:tab/>
               <w:t>Combed wool in fragments</w:t>
-               : 80
               <!--{FOOT}//-->
             </w:r>
           </w:p>
@@ -3628,7 +2873,7 @@
               <w:rPr>
                 <w:b/>
               </w:rPr>
-              <w:t>5105 29 00</w:t>
+              <w:t>5105 29</w:t>
             </w:r>
           </w:p>
         </w:tc>
@@ -3648,49 +2893,24 @@
               </w:tabs>
               <w:jc w:val="left"/>
             </w:pPr>
-            <!--<w:r>
-              <w:t><w:r><w:t>0.0%</w:t></w:r></w:t>
-            </w:r>//-->
             <w:r>
               <w:t>0.0%</w:t>
             </w:r>
           </w:p>
         </w:tc>
-        <!--
-        <w:tc>
-          <w:tcPr>
-            <w:tcBorders>
-              <w:top w:val="single" w:sz="4" w:space="0" w:color="A6A6A6" w:themeColor="background1" w:themeShade="A6"/>
-              <w:right w:val="single" w:sz="4" w:space="0" w:color="000000" w:themeColor="text1"/>
-            </w:tcBorders>
-          </w:tcPr>
-          <w:p>
-            <w:pPr>
-              <w:pStyle w:val="NormalinTable"/>
-              <w:jc w:val="center"/>
-            </w:pPr>
-            <w:r>
-              <w:t>{LBASE}</w:t>
-            </w:r>
-          </w:p>
-        </w:tc>
-        //-->
-        <w:tc>
-          <w:tcPr>
-            <w:tcBorders>
-              <w:top w:val="single" w:sz="4" w:space="0" w:color="A6A6A6" w:themeColor="background1" w:themeShade="A6"/>
-              <w:left w:val="single" w:sz="4" w:space="0" w:color="000000" w:themeColor="text1"/>
-              <w:right w:val="single" w:sz="4" w:space="0" w:color="000000" w:themeColor="text1"/>
-            </w:tcBorders>
-          </w:tcPr>
-          <w:p>
-            <w:pPr>
-              <w:pStyle w:val="NormalinTable"/>
-              <w:jc w:val="left"/>
-            </w:pPr>
-            <!--<w:r>
-              <w:t>{xNOTES}</w:t>
-            </w:r>//-->
+        <w:tc>
+          <w:tcPr>
+            <w:tcBorders>
+              <w:top w:val="single" w:sz="4" w:space="0" w:color="A6A6A6" w:themeColor="background1" w:themeShade="A6"/>
+              <w:left w:val="single" w:sz="4" w:space="0" w:color="000000" w:themeColor="text1"/>
+              <w:right w:val="single" w:sz="4" w:space="0" w:color="000000" w:themeColor="text1"/>
+            </w:tcBorders>
+          </w:tcPr>
+          <w:p>
+            <w:pPr>
+              <w:pStyle w:val="NormalinTable"/>
+              <w:jc w:val="left"/>
+            </w:pPr>
             <w:r>
               <w:t/>
             </w:r>
@@ -3727,7 +2947,6 @@
               <w:t>-</w:t>
               <w:tab/>
               <w:t>Other</w:t>
-               : 80
               <!--{FOOT}//-->
             </w:r>
           </w:p>
@@ -3773,52 +2992,24 @@
               </w:tabs>
               <w:jc w:val="left"/>
             </w:pPr>
-            <!--<w:r>
-              <w:t><w:r><w:t></w:t></w:r></w:t>
-            </w:r>//-->
             <w:r>
               <w:t/>
             </w:r>
           </w:p>
         </w:tc>
-        <!--
-        <w:tc>
-          <w:tcPr>
-            <w:tcBorders>
-              <w:top w:val="single" w:sz="4" w:space="0" w:color="A6A6A6" w:themeColor="background1" w:themeShade="A6"/>
-              <w:right w:val="single" w:sz="4" w:space="0" w:color="000000" w:themeColor="text1"/>
-            </w:tcBorders>
-          </w:tcPr>
-          <w:p>
-            <w:pPr>
-              <w:pStyle w:val="NormalinTable"/>
-              <w:jc w:val="center"/>
-            </w:pPr>
-            <w:r>
-              <w:t>{LBASE}</w:t>
-            </w:r>
-          </w:p>
-        </w:tc>
-        //-->
-        <w:tc>
-          <w:tcPr>
-            <w:tcBorders>
-              <w:top w:val="single" w:sz="4" w:space="0" w:color="A6A6A6" w:themeColor="background1" w:themeShade="A6"/>
-              <w:left w:val="single" w:sz="4" w:space="0" w:color="000000" w:themeColor="text1"/>
-              <w:right w:val="single" w:sz="4" w:space="0" w:color="000000" w:themeColor="text1"/>
-            </w:tcBorders>
-          </w:tcPr>
-          <w:p>
-            <w:pPr>
-              <w:pStyle w:val="NormalinTable"/>
-              <w:jc w:val="left"/>
-            </w:pPr>
-            <!--<w:r>
-              <w:t>{xNOTES}</w:t>
-            </w:r>//-->
-            <w:r>
-              <w:t/>
-            </w:r>
+        <w:tc>
+          <w:tcPr>
+            <w:tcBorders>
+              <w:top w:val="single" w:sz="4" w:space="0" w:color="A6A6A6" w:themeColor="background1" w:themeShade="A6"/>
+              <w:left w:val="single" w:sz="4" w:space="0" w:color="000000" w:themeColor="text1"/>
+              <w:right w:val="single" w:sz="4" w:space="0" w:color="000000" w:themeColor="text1"/>
+            </w:tcBorders>
+          </w:tcPr>
+          <w:p>
+            <w:pPr>
+              <w:pStyle w:val="NormalinTable"/>
+              <w:jc w:val="left"/>
+            </w:pPr>
           </w:p>
         </w:tc>
         <w:tc>
@@ -3853,7 +3044,6 @@
               <w:t>-</w:t>
               <w:tab/>
               <w:t>Fine animal hair, carded or combed</w:t>
-               : 10
               <!--{FOOT}//-->
             </w:r>
           </w:p>
@@ -3879,7 +3069,7 @@
               <w:rPr>
                 <w:b/>
               </w:rPr>
-              <w:t>5105 31 00</w:t>
+              <w:t>5105 31</w:t>
             </w:r>
           </w:p>
         </w:tc>
@@ -3899,49 +3089,24 @@
               </w:tabs>
               <w:jc w:val="left"/>
             </w:pPr>
-            <!--<w:r>
-              <w:t><w:r><w:t>0.0%</w:t></w:r></w:t>
-            </w:r>//-->
             <w:r>
               <w:t>0.0%</w:t>
             </w:r>
           </w:p>
         </w:tc>
-        <!--
-        <w:tc>
-          <w:tcPr>
-            <w:tcBorders>
-              <w:top w:val="single" w:sz="4" w:space="0" w:color="A6A6A6" w:themeColor="background1" w:themeShade="A6"/>
-              <w:right w:val="single" w:sz="4" w:space="0" w:color="000000" w:themeColor="text1"/>
-            </w:tcBorders>
-          </w:tcPr>
-          <w:p>
-            <w:pPr>
-              <w:pStyle w:val="NormalinTable"/>
-              <w:jc w:val="center"/>
-            </w:pPr>
-            <w:r>
-              <w:t>{LBASE}</w:t>
-            </w:r>
-          </w:p>
-        </w:tc>
-        //-->
-        <w:tc>
-          <w:tcPr>
-            <w:tcBorders>
-              <w:top w:val="single" w:sz="4" w:space="0" w:color="A6A6A6" w:themeColor="background1" w:themeShade="A6"/>
-              <w:left w:val="single" w:sz="4" w:space="0" w:color="000000" w:themeColor="text1"/>
-              <w:right w:val="single" w:sz="4" w:space="0" w:color="000000" w:themeColor="text1"/>
-            </w:tcBorders>
-          </w:tcPr>
-          <w:p>
-            <w:pPr>
-              <w:pStyle w:val="NormalinTable"/>
-              <w:jc w:val="left"/>
-            </w:pPr>
-            <!--<w:r>
-              <w:t>{xNOTES}</w:t>
-            </w:r>//-->
+        <w:tc>
+          <w:tcPr>
+            <w:tcBorders>
+              <w:top w:val="single" w:sz="4" w:space="0" w:color="A6A6A6" w:themeColor="background1" w:themeShade="A6"/>
+              <w:left w:val="single" w:sz="4" w:space="0" w:color="000000" w:themeColor="text1"/>
+              <w:right w:val="single" w:sz="4" w:space="0" w:color="000000" w:themeColor="text1"/>
+            </w:tcBorders>
+          </w:tcPr>
+          <w:p>
+            <w:pPr>
+              <w:pStyle w:val="NormalinTable"/>
+              <w:jc w:val="left"/>
+            </w:pPr>
             <w:r>
               <w:t/>
             </w:r>
@@ -3978,7 +3143,6 @@
               <w:t>-</w:t>
               <w:tab/>
               <w:t>Of Kashmir (cashmere) goats</w:t>
-               : 80
               <!--{FOOT}//-->
             </w:r>
           </w:p>
@@ -4004,7 +3168,7 @@
               <w:rPr>
                 <w:b/>
               </w:rPr>
-              <w:t>5105 39 00</w:t>
+              <w:t>5105 39</w:t>
             </w:r>
           </w:p>
         </w:tc>
@@ -4024,49 +3188,24 @@
               </w:tabs>
               <w:jc w:val="left"/>
             </w:pPr>
-            <!--<w:r>
-              <w:t><w:r><w:t>0.0%</w:t></w:r></w:t>
-            </w:r>//-->
             <w:r>
               <w:t>0.0%</w:t>
             </w:r>
           </w:p>
         </w:tc>
-        <!--
-        <w:tc>
-          <w:tcPr>
-            <w:tcBorders>
-              <w:top w:val="single" w:sz="4" w:space="0" w:color="A6A6A6" w:themeColor="background1" w:themeShade="A6"/>
-              <w:right w:val="single" w:sz="4" w:space="0" w:color="000000" w:themeColor="text1"/>
-            </w:tcBorders>
-          </w:tcPr>
-          <w:p>
-            <w:pPr>
-              <w:pStyle w:val="NormalinTable"/>
-              <w:jc w:val="center"/>
-            </w:pPr>
-            <w:r>
-              <w:t>{LBASE}</w:t>
-            </w:r>
-          </w:p>
-        </w:tc>
-        //-->
-        <w:tc>
-          <w:tcPr>
-            <w:tcBorders>
-              <w:top w:val="single" w:sz="4" w:space="0" w:color="A6A6A6" w:themeColor="background1" w:themeShade="A6"/>
-              <w:left w:val="single" w:sz="4" w:space="0" w:color="000000" w:themeColor="text1"/>
-              <w:right w:val="single" w:sz="4" w:space="0" w:color="000000" w:themeColor="text1"/>
-            </w:tcBorders>
-          </w:tcPr>
-          <w:p>
-            <w:pPr>
-              <w:pStyle w:val="NormalinTable"/>
-              <w:jc w:val="left"/>
-            </w:pPr>
-            <!--<w:r>
-              <w:t>{xNOTES}</w:t>
-            </w:r>//-->
+        <w:tc>
+          <w:tcPr>
+            <w:tcBorders>
+              <w:top w:val="single" w:sz="4" w:space="0" w:color="A6A6A6" w:themeColor="background1" w:themeShade="A6"/>
+              <w:left w:val="single" w:sz="4" w:space="0" w:color="000000" w:themeColor="text1"/>
+              <w:right w:val="single" w:sz="4" w:space="0" w:color="000000" w:themeColor="text1"/>
+            </w:tcBorders>
+          </w:tcPr>
+          <w:p>
+            <w:pPr>
+              <w:pStyle w:val="NormalinTable"/>
+              <w:jc w:val="left"/>
+            </w:pPr>
             <w:r>
               <w:t/>
             </w:r>
@@ -4103,7 +3242,6 @@
               <w:t>-</w:t>
               <w:tab/>
               <w:t>Other</w:t>
-               : 80
               <!--{FOOT}//-->
             </w:r>
           </w:p>
@@ -4129,7 +3267,7 @@
               <w:rPr>
                 <w:b/>
               </w:rPr>
-              <w:t>5105 40 00</w:t>
+              <w:t>5105 40</w:t>
             </w:r>
           </w:p>
         </w:tc>
@@ -4149,49 +3287,24 @@
               </w:tabs>
               <w:jc w:val="left"/>
             </w:pPr>
-            <!--<w:r>
-              <w:t><w:r><w:t>0.0%</w:t></w:r></w:t>
-            </w:r>//-->
             <w:r>
               <w:t>0.0%</w:t>
             </w:r>
           </w:p>
         </w:tc>
-        <!--
-        <w:tc>
-          <w:tcPr>
-            <w:tcBorders>
-              <w:top w:val="single" w:sz="4" w:space="0" w:color="A6A6A6" w:themeColor="background1" w:themeShade="A6"/>
-              <w:right w:val="single" w:sz="4" w:space="0" w:color="000000" w:themeColor="text1"/>
-            </w:tcBorders>
-          </w:tcPr>
-          <w:p>
-            <w:pPr>
-              <w:pStyle w:val="NormalinTable"/>
-              <w:jc w:val="center"/>
-            </w:pPr>
-            <w:r>
-              <w:t>{LBASE}</w:t>
-            </w:r>
-          </w:p>
-        </w:tc>
-        //-->
-        <w:tc>
-          <w:tcPr>
-            <w:tcBorders>
-              <w:top w:val="single" w:sz="4" w:space="0" w:color="A6A6A6" w:themeColor="background1" w:themeShade="A6"/>
-              <w:left w:val="single" w:sz="4" w:space="0" w:color="000000" w:themeColor="text1"/>
-              <w:right w:val="single" w:sz="4" w:space="0" w:color="000000" w:themeColor="text1"/>
-            </w:tcBorders>
-          </w:tcPr>
-          <w:p>
-            <w:pPr>
-              <w:pStyle w:val="NormalinTable"/>
-              <w:jc w:val="left"/>
-            </w:pPr>
-            <!--<w:r>
-              <w:t>{xNOTES}</w:t>
-            </w:r>//-->
+        <w:tc>
+          <w:tcPr>
+            <w:tcBorders>
+              <w:top w:val="single" w:sz="4" w:space="0" w:color="A6A6A6" w:themeColor="background1" w:themeShade="A6"/>
+              <w:left w:val="single" w:sz="4" w:space="0" w:color="000000" w:themeColor="text1"/>
+              <w:right w:val="single" w:sz="4" w:space="0" w:color="000000" w:themeColor="text1"/>
+            </w:tcBorders>
+          </w:tcPr>
+          <w:p>
+            <w:pPr>
+              <w:pStyle w:val="NormalinTable"/>
+              <w:jc w:val="left"/>
+            </w:pPr>
             <w:r>
               <w:t/>
             </w:r>
@@ -4229,7 +3342,6 @@
               <w:t>-</w:t>
               <w:tab/>
               <w:t>Coarse animal hair, carded or combed</w:t>
-               : 80
               <!--{FOOT}//-->
             </w:r>
           </w:p>
@@ -4275,52 +3387,24 @@
               </w:tabs>
               <w:jc w:val="left"/>
             </w:pPr>
-            <!--<w:r>
-              <w:t><w:r><w:t></w:t></w:r></w:t>
-            </w:r>//-->
             <w:r>
               <w:t/>
             </w:r>
           </w:p>
         </w:tc>
-        <!--
-        <w:tc>
-          <w:tcPr>
-            <w:tcBorders>
-              <w:top w:val="single" w:sz="4" w:space="0" w:color="A6A6A6" w:themeColor="background1" w:themeShade="A6"/>
-              <w:right w:val="single" w:sz="4" w:space="0" w:color="000000" w:themeColor="text1"/>
-            </w:tcBorders>
-          </w:tcPr>
-          <w:p>
-            <w:pPr>
-              <w:pStyle w:val="NormalinTable"/>
-              <w:jc w:val="center"/>
-            </w:pPr>
-            <w:r>
-              <w:t>{LBASE}</w:t>
-            </w:r>
-          </w:p>
-        </w:tc>
-        //-->
-        <w:tc>
-          <w:tcPr>
-            <w:tcBorders>
-              <w:top w:val="single" w:sz="4" w:space="0" w:color="A6A6A6" w:themeColor="background1" w:themeShade="A6"/>
-              <w:left w:val="single" w:sz="4" w:space="0" w:color="000000" w:themeColor="text1"/>
-              <w:right w:val="single" w:sz="4" w:space="0" w:color="000000" w:themeColor="text1"/>
-            </w:tcBorders>
-          </w:tcPr>
-          <w:p>
-            <w:pPr>
-              <w:pStyle w:val="NormalinTable"/>
-              <w:jc w:val="left"/>
-            </w:pPr>
-            <!--<w:r>
-              <w:t>{xNOTES}</w:t>
-            </w:r>//-->
-            <w:r>
-              <w:t/>
-            </w:r>
+        <w:tc>
+          <w:tcPr>
+            <w:tcBorders>
+              <w:top w:val="single" w:sz="4" w:space="0" w:color="A6A6A6" w:themeColor="background1" w:themeShade="A6"/>
+              <w:left w:val="single" w:sz="4" w:space="0" w:color="000000" w:themeColor="text1"/>
+              <w:right w:val="single" w:sz="4" w:space="0" w:color="000000" w:themeColor="text1"/>
+            </w:tcBorders>
+          </w:tcPr>
+          <w:p>
+            <w:pPr>
+              <w:pStyle w:val="NormalinTable"/>
+              <w:jc w:val="left"/>
+            </w:pPr>
           </w:p>
         </w:tc>
         <w:tc>
@@ -4353,7 +3437,6 @@
                 <w:b/>
               </w:rPr>
               <w:t>Yarn of carded wool, not put up for retail sale</w:t>
-               : 80
               <!--{FOOT}//-->
             </w:r>
           </w:p>
@@ -4399,52 +3482,24 @@
               </w:tabs>
               <w:jc w:val="left"/>
             </w:pPr>
-            <!--<w:r>
-              <w:t><w:r><w:t>0.0%</w:t></w:r></w:t>
-            </w:r>//-->
-            <w:r>
-              <w:t>0.0%</w:t>
-            </w:r>
-          </w:p>
-        </w:tc>
-        <!--
-        <w:tc>
-          <w:tcPr>
-            <w:tcBorders>
-              <w:top w:val="single" w:sz="4" w:space="0" w:color="A6A6A6" w:themeColor="background1" w:themeShade="A6"/>
-              <w:right w:val="single" w:sz="4" w:space="0" w:color="000000" w:themeColor="text1"/>
-            </w:tcBorders>
-          </w:tcPr>
-          <w:p>
-            <w:pPr>
-              <w:pStyle w:val="NormalinTable"/>
-              <w:jc w:val="center"/>
-            </w:pPr>
-            <w:r>
-              <w:t>{LBASE}</w:t>
-            </w:r>
-          </w:p>
-        </w:tc>
-        //-->
-        <w:tc>
-          <w:tcPr>
-            <w:tcBorders>
-              <w:top w:val="single" w:sz="4" w:space="0" w:color="A6A6A6" w:themeColor="background1" w:themeShade="A6"/>
-              <w:left w:val="single" w:sz="4" w:space="0" w:color="000000" w:themeColor="text1"/>
-              <w:right w:val="single" w:sz="4" w:space="0" w:color="000000" w:themeColor="text1"/>
-            </w:tcBorders>
-          </w:tcPr>
-          <w:p>
-            <w:pPr>
-              <w:pStyle w:val="NormalinTable"/>
-              <w:jc w:val="left"/>
-            </w:pPr>
-            <!--<w:r>
-              <w:t>{xNOTES}</w:t>
-            </w:r>//-->
             <w:r>
               <w:t/>
             </w:r>
+          </w:p>
+        </w:tc>
+        <w:tc>
+          <w:tcPr>
+            <w:tcBorders>
+              <w:top w:val="single" w:sz="4" w:space="0" w:color="A6A6A6" w:themeColor="background1" w:themeShade="A6"/>
+              <w:left w:val="single" w:sz="4" w:space="0" w:color="000000" w:themeColor="text1"/>
+              <w:right w:val="single" w:sz="4" w:space="0" w:color="000000" w:themeColor="text1"/>
+            </w:tcBorders>
+          </w:tcPr>
+          <w:p>
+            <w:pPr>
+              <w:pStyle w:val="NormalinTable"/>
+              <w:jc w:val="left"/>
+            </w:pPr>
           </w:p>
         </w:tc>
         <w:tc>
@@ -4479,7 +3534,6 @@
               <w:t>-</w:t>
               <w:tab/>
               <w:t>Containing 85% or more by weight of wool</w:t>
-               : 80
               <!--{FOOT}//-->
             </w:r>
           </w:p>
@@ -4525,49 +3579,24 @@
               </w:tabs>
               <w:jc w:val="left"/>
             </w:pPr>
-            <!--<w:r>
-              <w:t><w:r><w:t>0.0%</w:t></w:r></w:t>
-            </w:r>//-->
             <w:r>
               <w:t>0.0%</w:t>
             </w:r>
           </w:p>
         </w:tc>
-        <!--
-        <w:tc>
-          <w:tcPr>
-            <w:tcBorders>
-              <w:top w:val="single" w:sz="4" w:space="0" w:color="A6A6A6" w:themeColor="background1" w:themeShade="A6"/>
-              <w:right w:val="single" w:sz="4" w:space="0" w:color="000000" w:themeColor="text1"/>
-            </w:tcBorders>
-          </w:tcPr>
-          <w:p>
-            <w:pPr>
-              <w:pStyle w:val="NormalinTable"/>
-              <w:jc w:val="center"/>
-            </w:pPr>
-            <w:r>
-              <w:t>{LBASE}</w:t>
-            </w:r>
-          </w:p>
-        </w:tc>
-        //-->
-        <w:tc>
-          <w:tcPr>
-            <w:tcBorders>
-              <w:top w:val="single" w:sz="4" w:space="0" w:color="A6A6A6" w:themeColor="background1" w:themeShade="A6"/>
-              <w:left w:val="single" w:sz="4" w:space="0" w:color="000000" w:themeColor="text1"/>
-              <w:right w:val="single" w:sz="4" w:space="0" w:color="000000" w:themeColor="text1"/>
-            </w:tcBorders>
-          </w:tcPr>
-          <w:p>
-            <w:pPr>
-              <w:pStyle w:val="NormalinTable"/>
-              <w:jc w:val="left"/>
-            </w:pPr>
-            <!--<w:r>
-              <w:t>{xNOTES}</w:t>
-            </w:r>//-->
+        <w:tc>
+          <w:tcPr>
+            <w:tcBorders>
+              <w:top w:val="single" w:sz="4" w:space="0" w:color="A6A6A6" w:themeColor="background1" w:themeShade="A6"/>
+              <w:left w:val="single" w:sz="4" w:space="0" w:color="000000" w:themeColor="text1"/>
+              <w:right w:val="single" w:sz="4" w:space="0" w:color="000000" w:themeColor="text1"/>
+            </w:tcBorders>
+          </w:tcPr>
+          <w:p>
+            <w:pPr>
+              <w:pStyle w:val="NormalinTable"/>
+              <w:jc w:val="left"/>
+            </w:pPr>
             <w:r>
               <w:t/>
             </w:r>
@@ -4604,7 +3633,6 @@
               <w:t>-</w:t>
               <w:tab/>
               <w:t>Unbleached</w:t>
-               : 80
               <!--{FOOT}//-->
             </w:r>
           </w:p>
@@ -4650,49 +3678,24 @@
               </w:tabs>
               <w:jc w:val="left"/>
             </w:pPr>
-            <!--<w:r>
-              <w:t><w:r><w:t>0.0%</w:t></w:r></w:t>
-            </w:r>//-->
             <w:r>
               <w:t>0.0%</w:t>
             </w:r>
           </w:p>
         </w:tc>
-        <!--
-        <w:tc>
-          <w:tcPr>
-            <w:tcBorders>
-              <w:top w:val="single" w:sz="4" w:space="0" w:color="A6A6A6" w:themeColor="background1" w:themeShade="A6"/>
-              <w:right w:val="single" w:sz="4" w:space="0" w:color="000000" w:themeColor="text1"/>
-            </w:tcBorders>
-          </w:tcPr>
-          <w:p>
-            <w:pPr>
-              <w:pStyle w:val="NormalinTable"/>
-              <w:jc w:val="center"/>
-            </w:pPr>
-            <w:r>
-              <w:t>{LBASE}</w:t>
-            </w:r>
-          </w:p>
-        </w:tc>
-        //-->
-        <w:tc>
-          <w:tcPr>
-            <w:tcBorders>
-              <w:top w:val="single" w:sz="4" w:space="0" w:color="A6A6A6" w:themeColor="background1" w:themeShade="A6"/>
-              <w:left w:val="single" w:sz="4" w:space="0" w:color="000000" w:themeColor="text1"/>
-              <w:right w:val="single" w:sz="4" w:space="0" w:color="000000" w:themeColor="text1"/>
-            </w:tcBorders>
-          </w:tcPr>
-          <w:p>
-            <w:pPr>
-              <w:pStyle w:val="NormalinTable"/>
-              <w:jc w:val="left"/>
-            </w:pPr>
-            <!--<w:r>
-              <w:t>{xNOTES}</w:t>
-            </w:r>//-->
+        <w:tc>
+          <w:tcPr>
+            <w:tcBorders>
+              <w:top w:val="single" w:sz="4" w:space="0" w:color="A6A6A6" w:themeColor="background1" w:themeShade="A6"/>
+              <w:left w:val="single" w:sz="4" w:space="0" w:color="000000" w:themeColor="text1"/>
+              <w:right w:val="single" w:sz="4" w:space="0" w:color="000000" w:themeColor="text1"/>
+            </w:tcBorders>
+          </w:tcPr>
+          <w:p>
+            <w:pPr>
+              <w:pStyle w:val="NormalinTable"/>
+              <w:jc w:val="left"/>
+            </w:pPr>
             <w:r>
               <w:t/>
             </w:r>
@@ -4729,7 +3732,6 @@
               <w:t>-</w:t>
               <w:tab/>
               <w:t>Other</w:t>
-               : 80
               <!--{FOOT}//-->
             </w:r>
           </w:p>
@@ -4775,52 +3777,24 @@
               </w:tabs>
               <w:jc w:val="left"/>
             </w:pPr>
-            <!--<w:r>
-              <w:t><w:r><w:t></w:t></w:r></w:t>
-            </w:r>//-->
             <w:r>
               <w:t/>
             </w:r>
           </w:p>
         </w:tc>
-        <!--
-        <w:tc>
-          <w:tcPr>
-            <w:tcBorders>
-              <w:top w:val="single" w:sz="4" w:space="0" w:color="A6A6A6" w:themeColor="background1" w:themeShade="A6"/>
-              <w:right w:val="single" w:sz="4" w:space="0" w:color="000000" w:themeColor="text1"/>
-            </w:tcBorders>
-          </w:tcPr>
-          <w:p>
-            <w:pPr>
-              <w:pStyle w:val="NormalinTable"/>
-              <w:jc w:val="center"/>
-            </w:pPr>
-            <w:r>
-              <w:t>{LBASE}</w:t>
-            </w:r>
-          </w:p>
-        </w:tc>
-        //-->
-        <w:tc>
-          <w:tcPr>
-            <w:tcBorders>
-              <w:top w:val="single" w:sz="4" w:space="0" w:color="A6A6A6" w:themeColor="background1" w:themeShade="A6"/>
-              <w:left w:val="single" w:sz="4" w:space="0" w:color="000000" w:themeColor="text1"/>
-              <w:right w:val="single" w:sz="4" w:space="0" w:color="000000" w:themeColor="text1"/>
-            </w:tcBorders>
-          </w:tcPr>
-          <w:p>
-            <w:pPr>
-              <w:pStyle w:val="NormalinTable"/>
-              <w:jc w:val="left"/>
-            </w:pPr>
-            <!--<w:r>
-              <w:t>{xNOTES}</w:t>
-            </w:r>//-->
-            <w:r>
-              <w:t/>
-            </w:r>
+        <w:tc>
+          <w:tcPr>
+            <w:tcBorders>
+              <w:top w:val="single" w:sz="4" w:space="0" w:color="A6A6A6" w:themeColor="background1" w:themeShade="A6"/>
+              <w:left w:val="single" w:sz="4" w:space="0" w:color="000000" w:themeColor="text1"/>
+              <w:right w:val="single" w:sz="4" w:space="0" w:color="000000" w:themeColor="text1"/>
+            </w:tcBorders>
+          </w:tcPr>
+          <w:p>
+            <w:pPr>
+              <w:pStyle w:val="NormalinTable"/>
+              <w:jc w:val="left"/>
+            </w:pPr>
           </w:p>
         </w:tc>
         <w:tc>
@@ -4855,7 +3829,6 @@
               <w:t>-</w:t>
               <w:tab/>
               <w:t>Containing less than 85% by weight of wool</w:t>
-               : 80
               <!--{FOOT}//-->
             </w:r>
           </w:p>
@@ -4901,49 +3874,24 @@
               </w:tabs>
               <w:jc w:val="left"/>
             </w:pPr>
-            <!--<w:r>
-              <w:t><w:r><w:t>0.0%</w:t></w:r></w:t>
-            </w:r>//-->
             <w:r>
               <w:t>0.0%</w:t>
             </w:r>
           </w:p>
         </w:tc>
-        <!--
-        <w:tc>
-          <w:tcPr>
-            <w:tcBorders>
-              <w:top w:val="single" w:sz="4" w:space="0" w:color="A6A6A6" w:themeColor="background1" w:themeShade="A6"/>
-              <w:right w:val="single" w:sz="4" w:space="0" w:color="000000" w:themeColor="text1"/>
-            </w:tcBorders>
-          </w:tcPr>
-          <w:p>
-            <w:pPr>
-              <w:pStyle w:val="NormalinTable"/>
-              <w:jc w:val="center"/>
-            </w:pPr>
-            <w:r>
-              <w:t>{LBASE}</w:t>
-            </w:r>
-          </w:p>
-        </w:tc>
-        //-->
-        <w:tc>
-          <w:tcPr>
-            <w:tcBorders>
-              <w:top w:val="single" w:sz="4" w:space="0" w:color="A6A6A6" w:themeColor="background1" w:themeShade="A6"/>
-              <w:left w:val="single" w:sz="4" w:space="0" w:color="000000" w:themeColor="text1"/>
-              <w:right w:val="single" w:sz="4" w:space="0" w:color="000000" w:themeColor="text1"/>
-            </w:tcBorders>
-          </w:tcPr>
-          <w:p>
-            <w:pPr>
-              <w:pStyle w:val="NormalinTable"/>
-              <w:jc w:val="left"/>
-            </w:pPr>
-            <!--<w:r>
-              <w:t>{xNOTES}</w:t>
-            </w:r>//-->
+        <w:tc>
+          <w:tcPr>
+            <w:tcBorders>
+              <w:top w:val="single" w:sz="4" w:space="0" w:color="A6A6A6" w:themeColor="background1" w:themeShade="A6"/>
+              <w:left w:val="single" w:sz="4" w:space="0" w:color="000000" w:themeColor="text1"/>
+              <w:right w:val="single" w:sz="4" w:space="0" w:color="000000" w:themeColor="text1"/>
+            </w:tcBorders>
+          </w:tcPr>
+          <w:p>
+            <w:pPr>
+              <w:pStyle w:val="NormalinTable"/>
+              <w:jc w:val="left"/>
+            </w:pPr>
             <w:r>
               <w:t/>
             </w:r>
@@ -4980,7 +3928,6 @@
               <w:t>-</w:t>
               <w:tab/>
               <w:t>Containing 85% or more by weight of wool and fine animal hair</w:t>
-               : 80
               <!--{FOOT}//-->
             </w:r>
           </w:p>
@@ -5026,52 +3973,24 @@
               </w:tabs>
               <w:jc w:val="left"/>
             </w:pPr>
-            <!--<w:r>
-              <w:t><w:r><w:t></w:t></w:r></w:t>
-            </w:r>//-->
             <w:r>
               <w:t/>
             </w:r>
           </w:p>
         </w:tc>
-        <!--
-        <w:tc>
-          <w:tcPr>
-            <w:tcBorders>
-              <w:top w:val="single" w:sz="4" w:space="0" w:color="A6A6A6" w:themeColor="background1" w:themeShade="A6"/>
-              <w:right w:val="single" w:sz="4" w:space="0" w:color="000000" w:themeColor="text1"/>
-            </w:tcBorders>
-          </w:tcPr>
-          <w:p>
-            <w:pPr>
-              <w:pStyle w:val="NormalinTable"/>
-              <w:jc w:val="center"/>
-            </w:pPr>
-            <w:r>
-              <w:t>{LBASE}</w:t>
-            </w:r>
-          </w:p>
-        </w:tc>
-        //-->
-        <w:tc>
-          <w:tcPr>
-            <w:tcBorders>
-              <w:top w:val="single" w:sz="4" w:space="0" w:color="A6A6A6" w:themeColor="background1" w:themeShade="A6"/>
-              <w:left w:val="single" w:sz="4" w:space="0" w:color="000000" w:themeColor="text1"/>
-              <w:right w:val="single" w:sz="4" w:space="0" w:color="000000" w:themeColor="text1"/>
-            </w:tcBorders>
-          </w:tcPr>
-          <w:p>
-            <w:pPr>
-              <w:pStyle w:val="NormalinTable"/>
-              <w:jc w:val="left"/>
-            </w:pPr>
-            <!--<w:r>
-              <w:t>{xNOTES}</w:t>
-            </w:r>//-->
-            <w:r>
-              <w:t/>
-            </w:r>
+        <w:tc>
+          <w:tcPr>
+            <w:tcBorders>
+              <w:top w:val="single" w:sz="4" w:space="0" w:color="A6A6A6" w:themeColor="background1" w:themeShade="A6"/>
+              <w:left w:val="single" w:sz="4" w:space="0" w:color="000000" w:themeColor="text1"/>
+              <w:right w:val="single" w:sz="4" w:space="0" w:color="000000" w:themeColor="text1"/>
+            </w:tcBorders>
+          </w:tcPr>
+          <w:p>
+            <w:pPr>
+              <w:pStyle w:val="NormalinTable"/>
+              <w:jc w:val="left"/>
+            </w:pPr>
           </w:p>
         </w:tc>
         <w:tc>
@@ -5105,7 +4024,6 @@
               <w:t>-</w:t>
               <w:tab/>
               <w:t>Other</w:t>
-               : 10
               <!--{FOOT}//-->
             </w:r>
           </w:p>
@@ -5151,49 +4069,24 @@
               </w:tabs>
               <w:jc w:val="left"/>
             </w:pPr>
-            <!--<w:r>
-              <w:t><w:r><w:t>0.0%</w:t></w:r></w:t>
-            </w:r>//-->
             <w:r>
               <w:t>0.0%</w:t>
             </w:r>
           </w:p>
         </w:tc>
-        <!--
-        <w:tc>
-          <w:tcPr>
-            <w:tcBorders>
-              <w:top w:val="single" w:sz="4" w:space="0" w:color="A6A6A6" w:themeColor="background1" w:themeShade="A6"/>
-              <w:right w:val="single" w:sz="4" w:space="0" w:color="000000" w:themeColor="text1"/>
-            </w:tcBorders>
-          </w:tcPr>
-          <w:p>
-            <w:pPr>
-              <w:pStyle w:val="NormalinTable"/>
-              <w:jc w:val="center"/>
-            </w:pPr>
-            <w:r>
-              <w:t>{LBASE}</w:t>
-            </w:r>
-          </w:p>
-        </w:tc>
-        //-->
-        <w:tc>
-          <w:tcPr>
-            <w:tcBorders>
-              <w:top w:val="single" w:sz="4" w:space="0" w:color="A6A6A6" w:themeColor="background1" w:themeShade="A6"/>
-              <w:left w:val="single" w:sz="4" w:space="0" w:color="000000" w:themeColor="text1"/>
-              <w:right w:val="single" w:sz="4" w:space="0" w:color="000000" w:themeColor="text1"/>
-            </w:tcBorders>
-          </w:tcPr>
-          <w:p>
-            <w:pPr>
-              <w:pStyle w:val="NormalinTable"/>
-              <w:jc w:val="left"/>
-            </w:pPr>
-            <!--<w:r>
-              <w:t>{xNOTES}</w:t>
-            </w:r>//-->
+        <w:tc>
+          <w:tcPr>
+            <w:tcBorders>
+              <w:top w:val="single" w:sz="4" w:space="0" w:color="A6A6A6" w:themeColor="background1" w:themeShade="A6"/>
+              <w:left w:val="single" w:sz="4" w:space="0" w:color="000000" w:themeColor="text1"/>
+              <w:right w:val="single" w:sz="4" w:space="0" w:color="000000" w:themeColor="text1"/>
+            </w:tcBorders>
+          </w:tcPr>
+          <w:p>
+            <w:pPr>
+              <w:pStyle w:val="NormalinTable"/>
+              <w:jc w:val="left"/>
+            </w:pPr>
             <w:r>
               <w:t/>
             </w:r>
@@ -5232,7 +4125,6 @@
               <w:t>-</w:t>
               <w:tab/>
               <w:t>Unbleached</w:t>
-               : 80
               <!--{FOOT}//-->
             </w:r>
           </w:p>
@@ -5278,49 +4170,24 @@
               </w:tabs>
               <w:jc w:val="left"/>
             </w:pPr>
-            <!--<w:r>
-              <w:t><w:r><w:t>0.0%</w:t></w:r></w:t>
-            </w:r>//-->
             <w:r>
               <w:t>0.0%</w:t>
             </w:r>
           </w:p>
         </w:tc>
-        <!--
-        <w:tc>
-          <w:tcPr>
-            <w:tcBorders>
-              <w:top w:val="single" w:sz="4" w:space="0" w:color="A6A6A6" w:themeColor="background1" w:themeShade="A6"/>
-              <w:right w:val="single" w:sz="4" w:space="0" w:color="000000" w:themeColor="text1"/>
-            </w:tcBorders>
-          </w:tcPr>
-          <w:p>
-            <w:pPr>
-              <w:pStyle w:val="NormalinTable"/>
-              <w:jc w:val="center"/>
-            </w:pPr>
-            <w:r>
-              <w:t>{LBASE}</w:t>
-            </w:r>
-          </w:p>
-        </w:tc>
-        //-->
-        <w:tc>
-          <w:tcPr>
-            <w:tcBorders>
-              <w:top w:val="single" w:sz="4" w:space="0" w:color="A6A6A6" w:themeColor="background1" w:themeShade="A6"/>
-              <w:left w:val="single" w:sz="4" w:space="0" w:color="000000" w:themeColor="text1"/>
-              <w:right w:val="single" w:sz="4" w:space="0" w:color="000000" w:themeColor="text1"/>
-            </w:tcBorders>
-          </w:tcPr>
-          <w:p>
-            <w:pPr>
-              <w:pStyle w:val="NormalinTable"/>
-              <w:jc w:val="left"/>
-            </w:pPr>
-            <!--<w:r>
-              <w:t>{xNOTES}</w:t>
-            </w:r>//-->
+        <w:tc>
+          <w:tcPr>
+            <w:tcBorders>
+              <w:top w:val="single" w:sz="4" w:space="0" w:color="A6A6A6" w:themeColor="background1" w:themeShade="A6"/>
+              <w:left w:val="single" w:sz="4" w:space="0" w:color="000000" w:themeColor="text1"/>
+              <w:right w:val="single" w:sz="4" w:space="0" w:color="000000" w:themeColor="text1"/>
+            </w:tcBorders>
+          </w:tcPr>
+          <w:p>
+            <w:pPr>
+              <w:pStyle w:val="NormalinTable"/>
+              <w:jc w:val="left"/>
+            </w:pPr>
             <w:r>
               <w:t/>
             </w:r>
@@ -5359,7 +4226,6 @@
               <w:t>-</w:t>
               <w:tab/>
               <w:t>Other</w:t>
-               : 80
               <!--{FOOT}//-->
             </w:r>
           </w:p>
@@ -5405,52 +4271,24 @@
               </w:tabs>
               <w:jc w:val="left"/>
             </w:pPr>
-            <!--<w:r>
-              <w:t><w:r><w:t></w:t></w:r></w:t>
-            </w:r>//-->
             <w:r>
               <w:t/>
             </w:r>
           </w:p>
         </w:tc>
-        <!--
-        <w:tc>
-          <w:tcPr>
-            <w:tcBorders>
-              <w:top w:val="single" w:sz="4" w:space="0" w:color="A6A6A6" w:themeColor="background1" w:themeShade="A6"/>
-              <w:right w:val="single" w:sz="4" w:space="0" w:color="000000" w:themeColor="text1"/>
-            </w:tcBorders>
-          </w:tcPr>
-          <w:p>
-            <w:pPr>
-              <w:pStyle w:val="NormalinTable"/>
-              <w:jc w:val="center"/>
-            </w:pPr>
-            <w:r>
-              <w:t>{LBASE}</w:t>
-            </w:r>
-          </w:p>
-        </w:tc>
-        //-->
-        <w:tc>
-          <w:tcPr>
-            <w:tcBorders>
-              <w:top w:val="single" w:sz="4" w:space="0" w:color="A6A6A6" w:themeColor="background1" w:themeShade="A6"/>
-              <w:left w:val="single" w:sz="4" w:space="0" w:color="000000" w:themeColor="text1"/>
-              <w:right w:val="single" w:sz="4" w:space="0" w:color="000000" w:themeColor="text1"/>
-            </w:tcBorders>
-          </w:tcPr>
-          <w:p>
-            <w:pPr>
-              <w:pStyle w:val="NormalinTable"/>
-              <w:jc w:val="left"/>
-            </w:pPr>
-            <!--<w:r>
-              <w:t>{xNOTES}</w:t>
-            </w:r>//-->
-            <w:r>
-              <w:t/>
-            </w:r>
+        <w:tc>
+          <w:tcPr>
+            <w:tcBorders>
+              <w:top w:val="single" w:sz="4" w:space="0" w:color="A6A6A6" w:themeColor="background1" w:themeShade="A6"/>
+              <w:left w:val="single" w:sz="4" w:space="0" w:color="000000" w:themeColor="text1"/>
+              <w:right w:val="single" w:sz="4" w:space="0" w:color="000000" w:themeColor="text1"/>
+            </w:tcBorders>
+          </w:tcPr>
+          <w:p>
+            <w:pPr>
+              <w:pStyle w:val="NormalinTable"/>
+              <w:jc w:val="left"/>
+            </w:pPr>
           </w:p>
         </w:tc>
         <w:tc>
@@ -5483,7 +4321,6 @@
                 <w:b/>
               </w:rPr>
               <w:t>Yarn of combed wool, not put up for retail sale</w:t>
-               : 80
               <!--{FOOT}//-->
             </w:r>
           </w:p>
@@ -5529,52 +4366,24 @@
               </w:tabs>
               <w:jc w:val="left"/>
             </w:pPr>
-            <!--<w:r>
-              <w:t><w:r><w:t>0.0%</w:t></w:r></w:t>
-            </w:r>//-->
-            <w:r>
-              <w:t>0.0%</w:t>
-            </w:r>
-          </w:p>
-        </w:tc>
-        <!--
-        <w:tc>
-          <w:tcPr>
-            <w:tcBorders>
-              <w:top w:val="single" w:sz="4" w:space="0" w:color="A6A6A6" w:themeColor="background1" w:themeShade="A6"/>
-              <w:right w:val="single" w:sz="4" w:space="0" w:color="000000" w:themeColor="text1"/>
-            </w:tcBorders>
-          </w:tcPr>
-          <w:p>
-            <w:pPr>
-              <w:pStyle w:val="NormalinTable"/>
-              <w:jc w:val="center"/>
-            </w:pPr>
-            <w:r>
-              <w:t>{LBASE}</w:t>
-            </w:r>
-          </w:p>
-        </w:tc>
-        //-->
-        <w:tc>
-          <w:tcPr>
-            <w:tcBorders>
-              <w:top w:val="single" w:sz="4" w:space="0" w:color="A6A6A6" w:themeColor="background1" w:themeShade="A6"/>
-              <w:left w:val="single" w:sz="4" w:space="0" w:color="000000" w:themeColor="text1"/>
-              <w:right w:val="single" w:sz="4" w:space="0" w:color="000000" w:themeColor="text1"/>
-            </w:tcBorders>
-          </w:tcPr>
-          <w:p>
-            <w:pPr>
-              <w:pStyle w:val="NormalinTable"/>
-              <w:jc w:val="left"/>
-            </w:pPr>
-            <!--<w:r>
-              <w:t>{xNOTES}</w:t>
-            </w:r>//-->
             <w:r>
               <w:t/>
             </w:r>
+          </w:p>
+        </w:tc>
+        <w:tc>
+          <w:tcPr>
+            <w:tcBorders>
+              <w:top w:val="single" w:sz="4" w:space="0" w:color="A6A6A6" w:themeColor="background1" w:themeShade="A6"/>
+              <w:left w:val="single" w:sz="4" w:space="0" w:color="000000" w:themeColor="text1"/>
+              <w:right w:val="single" w:sz="4" w:space="0" w:color="000000" w:themeColor="text1"/>
+            </w:tcBorders>
+          </w:tcPr>
+          <w:p>
+            <w:pPr>
+              <w:pStyle w:val="NormalinTable"/>
+              <w:jc w:val="left"/>
+            </w:pPr>
           </w:p>
         </w:tc>
         <w:tc>
@@ -5609,7 +4418,6 @@
               <w:t>-</w:t>
               <w:tab/>
               <w:t>Containing 85% or more by weight of wool</w:t>
-               : 80
               <!--{FOOT}//-->
             </w:r>
           </w:p>
@@ -5655,49 +4463,24 @@
               </w:tabs>
               <w:jc w:val="left"/>
             </w:pPr>
-            <!--<w:r>
-              <w:t><w:r><w:t>0.0%</w:t></w:r></w:t>
-            </w:r>//-->
             <w:r>
               <w:t>0.0%</w:t>
             </w:r>
           </w:p>
         </w:tc>
-        <!--
-        <w:tc>
-          <w:tcPr>
-            <w:tcBorders>
-              <w:top w:val="single" w:sz="4" w:space="0" w:color="A6A6A6" w:themeColor="background1" w:themeShade="A6"/>
-              <w:right w:val="single" w:sz="4" w:space="0" w:color="000000" w:themeColor="text1"/>
-            </w:tcBorders>
-          </w:tcPr>
-          <w:p>
-            <w:pPr>
-              <w:pStyle w:val="NormalinTable"/>
-              <w:jc w:val="center"/>
-            </w:pPr>
-            <w:r>
-              <w:t>{LBASE}</w:t>
-            </w:r>
-          </w:p>
-        </w:tc>
-        //-->
-        <w:tc>
-          <w:tcPr>
-            <w:tcBorders>
-              <w:top w:val="single" w:sz="4" w:space="0" w:color="A6A6A6" w:themeColor="background1" w:themeShade="A6"/>
-              <w:left w:val="single" w:sz="4" w:space="0" w:color="000000" w:themeColor="text1"/>
-              <w:right w:val="single" w:sz="4" w:space="0" w:color="000000" w:themeColor="text1"/>
-            </w:tcBorders>
-          </w:tcPr>
-          <w:p>
-            <w:pPr>
-              <w:pStyle w:val="NormalinTable"/>
-              <w:jc w:val="left"/>
-            </w:pPr>
-            <!--<w:r>
-              <w:t>{xNOTES}</w:t>
-            </w:r>//-->
+        <w:tc>
+          <w:tcPr>
+            <w:tcBorders>
+              <w:top w:val="single" w:sz="4" w:space="0" w:color="A6A6A6" w:themeColor="background1" w:themeShade="A6"/>
+              <w:left w:val="single" w:sz="4" w:space="0" w:color="000000" w:themeColor="text1"/>
+              <w:right w:val="single" w:sz="4" w:space="0" w:color="000000" w:themeColor="text1"/>
+            </w:tcBorders>
+          </w:tcPr>
+          <w:p>
+            <w:pPr>
+              <w:pStyle w:val="NormalinTable"/>
+              <w:jc w:val="left"/>
+            </w:pPr>
             <w:r>
               <w:t/>
             </w:r>
@@ -5734,7 +4517,6 @@
               <w:t>-</w:t>
               <w:tab/>
               <w:t>Unbleached</w:t>
-               : 80
               <!--{FOOT}//-->
             </w:r>
           </w:p>
@@ -5780,49 +4562,24 @@
               </w:tabs>
               <w:jc w:val="left"/>
             </w:pPr>
-            <!--<w:r>
-              <w:t><w:r><w:t>0.0%</w:t></w:r></w:t>
-            </w:r>//-->
             <w:r>
               <w:t>0.0%</w:t>
             </w:r>
           </w:p>
         </w:tc>
-        <!--
-        <w:tc>
-          <w:tcPr>
-            <w:tcBorders>
-              <w:top w:val="single" w:sz="4" w:space="0" w:color="A6A6A6" w:themeColor="background1" w:themeShade="A6"/>
-              <w:right w:val="single" w:sz="4" w:space="0" w:color="000000" w:themeColor="text1"/>
-            </w:tcBorders>
-          </w:tcPr>
-          <w:p>
-            <w:pPr>
-              <w:pStyle w:val="NormalinTable"/>
-              <w:jc w:val="center"/>
-            </w:pPr>
-            <w:r>
-              <w:t>{LBASE}</w:t>
-            </w:r>
-          </w:p>
-        </w:tc>
-        //-->
-        <w:tc>
-          <w:tcPr>
-            <w:tcBorders>
-              <w:top w:val="single" w:sz="4" w:space="0" w:color="A6A6A6" w:themeColor="background1" w:themeShade="A6"/>
-              <w:left w:val="single" w:sz="4" w:space="0" w:color="000000" w:themeColor="text1"/>
-              <w:right w:val="single" w:sz="4" w:space="0" w:color="000000" w:themeColor="text1"/>
-            </w:tcBorders>
-          </w:tcPr>
-          <w:p>
-            <w:pPr>
-              <w:pStyle w:val="NormalinTable"/>
-              <w:jc w:val="left"/>
-            </w:pPr>
-            <!--<w:r>
-              <w:t>{xNOTES}</w:t>
-            </w:r>//-->
+        <w:tc>
+          <w:tcPr>
+            <w:tcBorders>
+              <w:top w:val="single" w:sz="4" w:space="0" w:color="A6A6A6" w:themeColor="background1" w:themeShade="A6"/>
+              <w:left w:val="single" w:sz="4" w:space="0" w:color="000000" w:themeColor="text1"/>
+              <w:right w:val="single" w:sz="4" w:space="0" w:color="000000" w:themeColor="text1"/>
+            </w:tcBorders>
+          </w:tcPr>
+          <w:p>
+            <w:pPr>
+              <w:pStyle w:val="NormalinTable"/>
+              <w:jc w:val="left"/>
+            </w:pPr>
             <w:r>
               <w:t/>
             </w:r>
@@ -5859,7 +4616,6 @@
               <w:t>-</w:t>
               <w:tab/>
               <w:t>Other</w:t>
-               : 80
               <!--{FOOT}//-->
             </w:r>
           </w:p>
@@ -5905,52 +4661,24 @@
               </w:tabs>
               <w:jc w:val="left"/>
             </w:pPr>
-            <!--<w:r>
-              <w:t><w:r><w:t>0.0%</w:t></w:r></w:t>
-            </w:r>//-->
-            <w:r>
-              <w:t>0.0%</w:t>
-            </w:r>
-          </w:p>
-        </w:tc>
-        <!--
-        <w:tc>
-          <w:tcPr>
-            <w:tcBorders>
-              <w:top w:val="single" w:sz="4" w:space="0" w:color="A6A6A6" w:themeColor="background1" w:themeShade="A6"/>
-              <w:right w:val="single" w:sz="4" w:space="0" w:color="000000" w:themeColor="text1"/>
-            </w:tcBorders>
-          </w:tcPr>
-          <w:p>
-            <w:pPr>
-              <w:pStyle w:val="NormalinTable"/>
-              <w:jc w:val="center"/>
-            </w:pPr>
-            <w:r>
-              <w:t>{LBASE}</w:t>
-            </w:r>
-          </w:p>
-        </w:tc>
-        //-->
-        <w:tc>
-          <w:tcPr>
-            <w:tcBorders>
-              <w:top w:val="single" w:sz="4" w:space="0" w:color="A6A6A6" w:themeColor="background1" w:themeShade="A6"/>
-              <w:left w:val="single" w:sz="4" w:space="0" w:color="000000" w:themeColor="text1"/>
-              <w:right w:val="single" w:sz="4" w:space="0" w:color="000000" w:themeColor="text1"/>
-            </w:tcBorders>
-          </w:tcPr>
-          <w:p>
-            <w:pPr>
-              <w:pStyle w:val="NormalinTable"/>
-              <w:jc w:val="left"/>
-            </w:pPr>
-            <!--<w:r>
-              <w:t>{xNOTES}</w:t>
-            </w:r>//-->
             <w:r>
               <w:t/>
             </w:r>
+          </w:p>
+        </w:tc>
+        <w:tc>
+          <w:tcPr>
+            <w:tcBorders>
+              <w:top w:val="single" w:sz="4" w:space="0" w:color="A6A6A6" w:themeColor="background1" w:themeShade="A6"/>
+              <w:left w:val="single" w:sz="4" w:space="0" w:color="000000" w:themeColor="text1"/>
+              <w:right w:val="single" w:sz="4" w:space="0" w:color="000000" w:themeColor="text1"/>
+            </w:tcBorders>
+          </w:tcPr>
+          <w:p>
+            <w:pPr>
+              <w:pStyle w:val="NormalinTable"/>
+              <w:jc w:val="left"/>
+            </w:pPr>
           </w:p>
         </w:tc>
         <w:tc>
@@ -5985,7 +4713,6 @@
               <w:t>-</w:t>
               <w:tab/>
               <w:t>Containing less than 85% by weight of wool</w:t>
-               : 80
               <!--{FOOT}//-->
             </w:r>
           </w:p>
@@ -6031,52 +4758,24 @@
               </w:tabs>
               <w:jc w:val="left"/>
             </w:pPr>
-            <!--<w:r>
-              <w:t><w:r><w:t></w:t></w:r></w:t>
-            </w:r>//-->
             <w:r>
               <w:t/>
             </w:r>
           </w:p>
         </w:tc>
-        <!--
-        <w:tc>
-          <w:tcPr>
-            <w:tcBorders>
-              <w:top w:val="single" w:sz="4" w:space="0" w:color="A6A6A6" w:themeColor="background1" w:themeShade="A6"/>
-              <w:right w:val="single" w:sz="4" w:space="0" w:color="000000" w:themeColor="text1"/>
-            </w:tcBorders>
-          </w:tcPr>
-          <w:p>
-            <w:pPr>
-              <w:pStyle w:val="NormalinTable"/>
-              <w:jc w:val="center"/>
-            </w:pPr>
-            <w:r>
-              <w:t>{LBASE}</w:t>
-            </w:r>
-          </w:p>
-        </w:tc>
-        //-->
-        <w:tc>
-          <w:tcPr>
-            <w:tcBorders>
-              <w:top w:val="single" w:sz="4" w:space="0" w:color="A6A6A6" w:themeColor="background1" w:themeShade="A6"/>
-              <w:left w:val="single" w:sz="4" w:space="0" w:color="000000" w:themeColor="text1"/>
-              <w:right w:val="single" w:sz="4" w:space="0" w:color="000000" w:themeColor="text1"/>
-            </w:tcBorders>
-          </w:tcPr>
-          <w:p>
-            <w:pPr>
-              <w:pStyle w:val="NormalinTable"/>
-              <w:jc w:val="left"/>
-            </w:pPr>
-            <!--<w:r>
-              <w:t>{xNOTES}</w:t>
-            </w:r>//-->
-            <w:r>
-              <w:t/>
-            </w:r>
+        <w:tc>
+          <w:tcPr>
+            <w:tcBorders>
+              <w:top w:val="single" w:sz="4" w:space="0" w:color="A6A6A6" w:themeColor="background1" w:themeShade="A6"/>
+              <w:left w:val="single" w:sz="4" w:space="0" w:color="000000" w:themeColor="text1"/>
+              <w:right w:val="single" w:sz="4" w:space="0" w:color="000000" w:themeColor="text1"/>
+            </w:tcBorders>
+          </w:tcPr>
+          <w:p>
+            <w:pPr>
+              <w:pStyle w:val="NormalinTable"/>
+              <w:jc w:val="left"/>
+            </w:pPr>
           </w:p>
         </w:tc>
         <w:tc>
@@ -6110,7 +4809,6 @@
               <w:t>-</w:t>
               <w:tab/>
               <w:t>Containing 85% or more by weight of wool and fine animal hair</w:t>
-               : 10
               <!--{FOOT}//-->
             </w:r>
           </w:p>
@@ -6156,49 +4854,24 @@
               </w:tabs>
               <w:jc w:val="left"/>
             </w:pPr>
-            <!--<w:r>
-              <w:t><w:r><w:t>0.0%</w:t></w:r></w:t>
-            </w:r>//-->
             <w:r>
               <w:t>0.0%</w:t>
             </w:r>
           </w:p>
         </w:tc>
-        <!--
-        <w:tc>
-          <w:tcPr>
-            <w:tcBorders>
-              <w:top w:val="single" w:sz="4" w:space="0" w:color="A6A6A6" w:themeColor="background1" w:themeShade="A6"/>
-              <w:right w:val="single" w:sz="4" w:space="0" w:color="000000" w:themeColor="text1"/>
-            </w:tcBorders>
-          </w:tcPr>
-          <w:p>
-            <w:pPr>
-              <w:pStyle w:val="NormalinTable"/>
-              <w:jc w:val="center"/>
-            </w:pPr>
-            <w:r>
-              <w:t>{LBASE}</w:t>
-            </w:r>
-          </w:p>
-        </w:tc>
-        //-->
-        <w:tc>
-          <w:tcPr>
-            <w:tcBorders>
-              <w:top w:val="single" w:sz="4" w:space="0" w:color="A6A6A6" w:themeColor="background1" w:themeShade="A6"/>
-              <w:left w:val="single" w:sz="4" w:space="0" w:color="000000" w:themeColor="text1"/>
-              <w:right w:val="single" w:sz="4" w:space="0" w:color="000000" w:themeColor="text1"/>
-            </w:tcBorders>
-          </w:tcPr>
-          <w:p>
-            <w:pPr>
-              <w:pStyle w:val="NormalinTable"/>
-              <w:jc w:val="left"/>
-            </w:pPr>
-            <!--<w:r>
-              <w:t>{xNOTES}</w:t>
-            </w:r>//-->
+        <w:tc>
+          <w:tcPr>
+            <w:tcBorders>
+              <w:top w:val="single" w:sz="4" w:space="0" w:color="A6A6A6" w:themeColor="background1" w:themeShade="A6"/>
+              <w:left w:val="single" w:sz="4" w:space="0" w:color="000000" w:themeColor="text1"/>
+              <w:right w:val="single" w:sz="4" w:space="0" w:color="000000" w:themeColor="text1"/>
+            </w:tcBorders>
+          </w:tcPr>
+          <w:p>
+            <w:pPr>
+              <w:pStyle w:val="NormalinTable"/>
+              <w:jc w:val="left"/>
+            </w:pPr>
             <w:r>
               <w:t/>
             </w:r>
@@ -6237,7 +4910,6 @@
               <w:t>-</w:t>
               <w:tab/>
               <w:t>Unbleached</w:t>
-               : 80
               <!--{FOOT}//-->
             </w:r>
           </w:p>
@@ -6283,49 +4955,24 @@
               </w:tabs>
               <w:jc w:val="left"/>
             </w:pPr>
-            <!--<w:r>
-              <w:t><w:r><w:t>0.0%</w:t></w:r></w:t>
-            </w:r>//-->
             <w:r>
               <w:t>0.0%</w:t>
             </w:r>
           </w:p>
         </w:tc>
-        <!--
-        <w:tc>
-          <w:tcPr>
-            <w:tcBorders>
-              <w:top w:val="single" w:sz="4" w:space="0" w:color="A6A6A6" w:themeColor="background1" w:themeShade="A6"/>
-              <w:right w:val="single" w:sz="4" w:space="0" w:color="000000" w:themeColor="text1"/>
-            </w:tcBorders>
-          </w:tcPr>
-          <w:p>
-            <w:pPr>
-              <w:pStyle w:val="NormalinTable"/>
-              <w:jc w:val="center"/>
-            </w:pPr>
-            <w:r>
-              <w:t>{LBASE}</w:t>
-            </w:r>
-          </w:p>
-        </w:tc>
-        //-->
-        <w:tc>
-          <w:tcPr>
-            <w:tcBorders>
-              <w:top w:val="single" w:sz="4" w:space="0" w:color="A6A6A6" w:themeColor="background1" w:themeShade="A6"/>
-              <w:left w:val="single" w:sz="4" w:space="0" w:color="000000" w:themeColor="text1"/>
-              <w:right w:val="single" w:sz="4" w:space="0" w:color="000000" w:themeColor="text1"/>
-            </w:tcBorders>
-          </w:tcPr>
-          <w:p>
-            <w:pPr>
-              <w:pStyle w:val="NormalinTable"/>
-              <w:jc w:val="left"/>
-            </w:pPr>
-            <!--<w:r>
-              <w:t>{xNOTES}</w:t>
-            </w:r>//-->
+        <w:tc>
+          <w:tcPr>
+            <w:tcBorders>
+              <w:top w:val="single" w:sz="4" w:space="0" w:color="A6A6A6" w:themeColor="background1" w:themeShade="A6"/>
+              <w:left w:val="single" w:sz="4" w:space="0" w:color="000000" w:themeColor="text1"/>
+              <w:right w:val="single" w:sz="4" w:space="0" w:color="000000" w:themeColor="text1"/>
+            </w:tcBorders>
+          </w:tcPr>
+          <w:p>
+            <w:pPr>
+              <w:pStyle w:val="NormalinTable"/>
+              <w:jc w:val="left"/>
+            </w:pPr>
             <w:r>
               <w:t/>
             </w:r>
@@ -6364,7 +5011,6 @@
               <w:t>-</w:t>
               <w:tab/>
               <w:t>Other</w:t>
-               : 80
               <!--{FOOT}//-->
             </w:r>
           </w:p>
@@ -6410,52 +5056,24 @@
               </w:tabs>
               <w:jc w:val="left"/>
             </w:pPr>
-            <!--<w:r>
-              <w:t><w:r><w:t></w:t></w:r></w:t>
-            </w:r>//-->
             <w:r>
               <w:t/>
             </w:r>
           </w:p>
         </w:tc>
-        <!--
-        <w:tc>
-          <w:tcPr>
-            <w:tcBorders>
-              <w:top w:val="single" w:sz="4" w:space="0" w:color="A6A6A6" w:themeColor="background1" w:themeShade="A6"/>
-              <w:right w:val="single" w:sz="4" w:space="0" w:color="000000" w:themeColor="text1"/>
-            </w:tcBorders>
-          </w:tcPr>
-          <w:p>
-            <w:pPr>
-              <w:pStyle w:val="NormalinTable"/>
-              <w:jc w:val="center"/>
-            </w:pPr>
-            <w:r>
-              <w:t>{LBASE}</w:t>
-            </w:r>
-          </w:p>
-        </w:tc>
-        //-->
-        <w:tc>
-          <w:tcPr>
-            <w:tcBorders>
-              <w:top w:val="single" w:sz="4" w:space="0" w:color="A6A6A6" w:themeColor="background1" w:themeShade="A6"/>
-              <w:left w:val="single" w:sz="4" w:space="0" w:color="000000" w:themeColor="text1"/>
-              <w:right w:val="single" w:sz="4" w:space="0" w:color="000000" w:themeColor="text1"/>
-            </w:tcBorders>
-          </w:tcPr>
-          <w:p>
-            <w:pPr>
-              <w:pStyle w:val="NormalinTable"/>
-              <w:jc w:val="left"/>
-            </w:pPr>
-            <!--<w:r>
-              <w:t>{xNOTES}</w:t>
-            </w:r>//-->
-            <w:r>
-              <w:t/>
-            </w:r>
+        <w:tc>
+          <w:tcPr>
+            <w:tcBorders>
+              <w:top w:val="single" w:sz="4" w:space="0" w:color="A6A6A6" w:themeColor="background1" w:themeShade="A6"/>
+              <w:left w:val="single" w:sz="4" w:space="0" w:color="000000" w:themeColor="text1"/>
+              <w:right w:val="single" w:sz="4" w:space="0" w:color="000000" w:themeColor="text1"/>
+            </w:tcBorders>
+          </w:tcPr>
+          <w:p>
+            <w:pPr>
+              <w:pStyle w:val="NormalinTable"/>
+              <w:jc w:val="left"/>
+            </w:pPr>
           </w:p>
         </w:tc>
         <w:tc>
@@ -6489,7 +5107,6 @@
               <w:t>-</w:t>
               <w:tab/>
               <w:t>Other</w:t>
-               : 10
               <!--{FOOT}//-->
             </w:r>
           </w:p>
@@ -6535,52 +5152,24 @@
               </w:tabs>
               <w:jc w:val="left"/>
             </w:pPr>
-            <!--<w:r>
-              <w:t><w:r><w:t></w:t></w:r></w:t>
-            </w:r>//-->
             <w:r>
               <w:t/>
             </w:r>
           </w:p>
         </w:tc>
-        <!--
-        <w:tc>
-          <w:tcPr>
-            <w:tcBorders>
-              <w:top w:val="single" w:sz="4" w:space="0" w:color="A6A6A6" w:themeColor="background1" w:themeShade="A6"/>
-              <w:right w:val="single" w:sz="4" w:space="0" w:color="000000" w:themeColor="text1"/>
-            </w:tcBorders>
-          </w:tcPr>
-          <w:p>
-            <w:pPr>
-              <w:pStyle w:val="NormalinTable"/>
-              <w:jc w:val="center"/>
-            </w:pPr>
-            <w:r>
-              <w:t>{LBASE}</w:t>
-            </w:r>
-          </w:p>
-        </w:tc>
-        //-->
-        <w:tc>
-          <w:tcPr>
-            <w:tcBorders>
-              <w:top w:val="single" w:sz="4" w:space="0" w:color="A6A6A6" w:themeColor="background1" w:themeShade="A6"/>
-              <w:left w:val="single" w:sz="4" w:space="0" w:color="000000" w:themeColor="text1"/>
-              <w:right w:val="single" w:sz="4" w:space="0" w:color="000000" w:themeColor="text1"/>
-            </w:tcBorders>
-          </w:tcPr>
-          <w:p>
-            <w:pPr>
-              <w:pStyle w:val="NormalinTable"/>
-              <w:jc w:val="left"/>
-            </w:pPr>
-            <!--<w:r>
-              <w:t>{xNOTES}</w:t>
-            </w:r>//-->
-            <w:r>
-              <w:t/>
-            </w:r>
+        <w:tc>
+          <w:tcPr>
+            <w:tcBorders>
+              <w:top w:val="single" w:sz="4" w:space="0" w:color="A6A6A6" w:themeColor="background1" w:themeShade="A6"/>
+              <w:left w:val="single" w:sz="4" w:space="0" w:color="000000" w:themeColor="text1"/>
+              <w:right w:val="single" w:sz="4" w:space="0" w:color="000000" w:themeColor="text1"/>
+            </w:tcBorders>
+          </w:tcPr>
+          <w:p>
+            <w:pPr>
+              <w:pStyle w:val="NormalinTable"/>
+              <w:jc w:val="left"/>
+            </w:pPr>
           </w:p>
         </w:tc>
         <w:tc>
@@ -6616,7 +5205,6 @@
               <w:t>-</w:t>
               <w:tab/>
               <w:t>Mixed solely or mainly with synthetic staple fibres</w:t>
-               : 20
               <!--{FOOT}//-->
             </w:r>
           </w:p>
@@ -6662,49 +5250,24 @@
               </w:tabs>
               <w:jc w:val="left"/>
             </w:pPr>
-            <!--<w:r>
-              <w:t><w:r><w:t>0.0%</w:t></w:r></w:t>
-            </w:r>//-->
             <w:r>
               <w:t>0.0%</w:t>
             </w:r>
           </w:p>
         </w:tc>
-        <!--
-        <w:tc>
-          <w:tcPr>
-            <w:tcBorders>
-              <w:top w:val="single" w:sz="4" w:space="0" w:color="A6A6A6" w:themeColor="background1" w:themeShade="A6"/>
-              <w:right w:val="single" w:sz="4" w:space="0" w:color="000000" w:themeColor="text1"/>
-            </w:tcBorders>
-          </w:tcPr>
-          <w:p>
-            <w:pPr>
-              <w:pStyle w:val="NormalinTable"/>
-              <w:jc w:val="center"/>
-            </w:pPr>
-            <w:r>
-              <w:t>{LBASE}</w:t>
-            </w:r>
-          </w:p>
-        </w:tc>
-        //-->
-        <w:tc>
-          <w:tcPr>
-            <w:tcBorders>
-              <w:top w:val="single" w:sz="4" w:space="0" w:color="A6A6A6" w:themeColor="background1" w:themeShade="A6"/>
-              <w:left w:val="single" w:sz="4" w:space="0" w:color="000000" w:themeColor="text1"/>
-              <w:right w:val="single" w:sz="4" w:space="0" w:color="000000" w:themeColor="text1"/>
-            </w:tcBorders>
-          </w:tcPr>
-          <w:p>
-            <w:pPr>
-              <w:pStyle w:val="NormalinTable"/>
-              <w:jc w:val="left"/>
-            </w:pPr>
-            <!--<w:r>
-              <w:t>{xNOTES}</w:t>
-            </w:r>//-->
+        <w:tc>
+          <w:tcPr>
+            <w:tcBorders>
+              <w:top w:val="single" w:sz="4" w:space="0" w:color="A6A6A6" w:themeColor="background1" w:themeShade="A6"/>
+              <w:left w:val="single" w:sz="4" w:space="0" w:color="000000" w:themeColor="text1"/>
+              <w:right w:val="single" w:sz="4" w:space="0" w:color="000000" w:themeColor="text1"/>
+            </w:tcBorders>
+          </w:tcPr>
+          <w:p>
+            <w:pPr>
+              <w:pStyle w:val="NormalinTable"/>
+              <w:jc w:val="left"/>
+            </w:pPr>
             <w:r>
               <w:t/>
             </w:r>
@@ -6745,7 +5308,6 @@
               <w:t>-</w:t>
               <w:tab/>
               <w:t>Unbleached</w:t>
-               : 80
               <!--{FOOT}//-->
             </w:r>
           </w:p>
@@ -6791,49 +5353,24 @@
               </w:tabs>
               <w:jc w:val="left"/>
             </w:pPr>
-            <!--<w:r>
-              <w:t><w:r><w:t>0.0%</w:t></w:r></w:t>
-            </w:r>//-->
             <w:r>
               <w:t>0.0%</w:t>
             </w:r>
           </w:p>
         </w:tc>
-        <!--
-        <w:tc>
-          <w:tcPr>
-            <w:tcBorders>
-              <w:top w:val="single" w:sz="4" w:space="0" w:color="A6A6A6" w:themeColor="background1" w:themeShade="A6"/>
-              <w:right w:val="single" w:sz="4" w:space="0" w:color="000000" w:themeColor="text1"/>
-            </w:tcBorders>
-          </w:tcPr>
-          <w:p>
-            <w:pPr>
-              <w:pStyle w:val="NormalinTable"/>
-              <w:jc w:val="center"/>
-            </w:pPr>
-            <w:r>
-              <w:t>{LBASE}</w:t>
-            </w:r>
-          </w:p>
-        </w:tc>
-        //-->
-        <w:tc>
-          <w:tcPr>
-            <w:tcBorders>
-              <w:top w:val="single" w:sz="4" w:space="0" w:color="A6A6A6" w:themeColor="background1" w:themeShade="A6"/>
-              <w:left w:val="single" w:sz="4" w:space="0" w:color="000000" w:themeColor="text1"/>
-              <w:right w:val="single" w:sz="4" w:space="0" w:color="000000" w:themeColor="text1"/>
-            </w:tcBorders>
-          </w:tcPr>
-          <w:p>
-            <w:pPr>
-              <w:pStyle w:val="NormalinTable"/>
-              <w:jc w:val="left"/>
-            </w:pPr>
-            <!--<w:r>
-              <w:t>{xNOTES}</w:t>
-            </w:r>//-->
+        <w:tc>
+          <w:tcPr>
+            <w:tcBorders>
+              <w:top w:val="single" w:sz="4" w:space="0" w:color="A6A6A6" w:themeColor="background1" w:themeShade="A6"/>
+              <w:left w:val="single" w:sz="4" w:space="0" w:color="000000" w:themeColor="text1"/>
+              <w:right w:val="single" w:sz="4" w:space="0" w:color="000000" w:themeColor="text1"/>
+            </w:tcBorders>
+          </w:tcPr>
+          <w:p>
+            <w:pPr>
+              <w:pStyle w:val="NormalinTable"/>
+              <w:jc w:val="left"/>
+            </w:pPr>
             <w:r>
               <w:t/>
             </w:r>
@@ -6874,7 +5411,6 @@
               <w:t>-</w:t>
               <w:tab/>
               <w:t>Other</w:t>
-               : 80
               <!--{FOOT}//-->
             </w:r>
           </w:p>
@@ -6920,52 +5456,24 @@
               </w:tabs>
               <w:jc w:val="left"/>
             </w:pPr>
-            <!--<w:r>
-              <w:t><w:r><w:t></w:t></w:r></w:t>
-            </w:r>//-->
             <w:r>
               <w:t/>
             </w:r>
           </w:p>
         </w:tc>
-        <!--
-        <w:tc>
-          <w:tcPr>
-            <w:tcBorders>
-              <w:top w:val="single" w:sz="4" w:space="0" w:color="A6A6A6" w:themeColor="background1" w:themeShade="A6"/>
-              <w:right w:val="single" w:sz="4" w:space="0" w:color="000000" w:themeColor="text1"/>
-            </w:tcBorders>
-          </w:tcPr>
-          <w:p>
-            <w:pPr>
-              <w:pStyle w:val="NormalinTable"/>
-              <w:jc w:val="center"/>
-            </w:pPr>
-            <w:r>
-              <w:t>{LBASE}</w:t>
-            </w:r>
-          </w:p>
-        </w:tc>
-        //-->
-        <w:tc>
-          <w:tcPr>
-            <w:tcBorders>
-              <w:top w:val="single" w:sz="4" w:space="0" w:color="A6A6A6" w:themeColor="background1" w:themeShade="A6"/>
-              <w:left w:val="single" w:sz="4" w:space="0" w:color="000000" w:themeColor="text1"/>
-              <w:right w:val="single" w:sz="4" w:space="0" w:color="000000" w:themeColor="text1"/>
-            </w:tcBorders>
-          </w:tcPr>
-          <w:p>
-            <w:pPr>
-              <w:pStyle w:val="NormalinTable"/>
-              <w:jc w:val="left"/>
-            </w:pPr>
-            <!--<w:r>
-              <w:t>{xNOTES}</w:t>
-            </w:r>//-->
-            <w:r>
-              <w:t/>
-            </w:r>
+        <w:tc>
+          <w:tcPr>
+            <w:tcBorders>
+              <w:top w:val="single" w:sz="4" w:space="0" w:color="A6A6A6" w:themeColor="background1" w:themeShade="A6"/>
+              <w:left w:val="single" w:sz="4" w:space="0" w:color="000000" w:themeColor="text1"/>
+              <w:right w:val="single" w:sz="4" w:space="0" w:color="000000" w:themeColor="text1"/>
+            </w:tcBorders>
+          </w:tcPr>
+          <w:p>
+            <w:pPr>
+              <w:pStyle w:val="NormalinTable"/>
+              <w:jc w:val="left"/>
+            </w:pPr>
           </w:p>
         </w:tc>
         <w:tc>
@@ -7001,7 +5509,6 @@
               <w:t>-</w:t>
               <w:tab/>
               <w:t>Otherwise mixed</w:t>
-               : 10
               <!--{FOOT}//-->
             </w:r>
           </w:p>
@@ -7047,49 +5554,24 @@
               </w:tabs>
               <w:jc w:val="left"/>
             </w:pPr>
-            <!--<w:r>
-              <w:t><w:r><w:t>0.0%</w:t></w:r></w:t>
-            </w:r>//-->
             <w:r>
               <w:t>0.0%</w:t>
             </w:r>
           </w:p>
         </w:tc>
-        <!--
-        <w:tc>
-          <w:tcPr>
-            <w:tcBorders>
-              <w:top w:val="single" w:sz="4" w:space="0" w:color="A6A6A6" w:themeColor="background1" w:themeShade="A6"/>
-              <w:right w:val="single" w:sz="4" w:space="0" w:color="000000" w:themeColor="text1"/>
-            </w:tcBorders>
-          </w:tcPr>
-          <w:p>
-            <w:pPr>
-              <w:pStyle w:val="NormalinTable"/>
-              <w:jc w:val="center"/>
-            </w:pPr>
-            <w:r>
-              <w:t>{LBASE}</w:t>
-            </w:r>
-          </w:p>
-        </w:tc>
-        //-->
-        <w:tc>
-          <w:tcPr>
-            <w:tcBorders>
-              <w:top w:val="single" w:sz="4" w:space="0" w:color="A6A6A6" w:themeColor="background1" w:themeShade="A6"/>
-              <w:left w:val="single" w:sz="4" w:space="0" w:color="000000" w:themeColor="text1"/>
-              <w:right w:val="single" w:sz="4" w:space="0" w:color="000000" w:themeColor="text1"/>
-            </w:tcBorders>
-          </w:tcPr>
-          <w:p>
-            <w:pPr>
-              <w:pStyle w:val="NormalinTable"/>
-              <w:jc w:val="left"/>
-            </w:pPr>
-            <!--<w:r>
-              <w:t>{xNOTES}</w:t>
-            </w:r>//-->
+        <w:tc>
+          <w:tcPr>
+            <w:tcBorders>
+              <w:top w:val="single" w:sz="4" w:space="0" w:color="A6A6A6" w:themeColor="background1" w:themeShade="A6"/>
+              <w:left w:val="single" w:sz="4" w:space="0" w:color="000000" w:themeColor="text1"/>
+              <w:right w:val="single" w:sz="4" w:space="0" w:color="000000" w:themeColor="text1"/>
+            </w:tcBorders>
+          </w:tcPr>
+          <w:p>
+            <w:pPr>
+              <w:pStyle w:val="NormalinTable"/>
+              <w:jc w:val="left"/>
+            </w:pPr>
             <w:r>
               <w:t/>
             </w:r>
@@ -7130,7 +5612,6 @@
               <w:t>-</w:t>
               <w:tab/>
               <w:t>Unbleached</w:t>
-               : 80
               <!--{FOOT}//-->
             </w:r>
           </w:p>
@@ -7176,49 +5657,24 @@
               </w:tabs>
               <w:jc w:val="left"/>
             </w:pPr>
-            <!--<w:r>
-              <w:t><w:r><w:t>0.0%</w:t></w:r></w:t>
-            </w:r>//-->
             <w:r>
               <w:t>0.0%</w:t>
             </w:r>
           </w:p>
         </w:tc>
-        <!--
-        <w:tc>
-          <w:tcPr>
-            <w:tcBorders>
-              <w:top w:val="single" w:sz="4" w:space="0" w:color="A6A6A6" w:themeColor="background1" w:themeShade="A6"/>
-              <w:right w:val="single" w:sz="4" w:space="0" w:color="000000" w:themeColor="text1"/>
-            </w:tcBorders>
-          </w:tcPr>
-          <w:p>
-            <w:pPr>
-              <w:pStyle w:val="NormalinTable"/>
-              <w:jc w:val="center"/>
-            </w:pPr>
-            <w:r>
-              <w:t>{LBASE}</w:t>
-            </w:r>
-          </w:p>
-        </w:tc>
-        //-->
-        <w:tc>
-          <w:tcPr>
-            <w:tcBorders>
-              <w:top w:val="single" w:sz="4" w:space="0" w:color="A6A6A6" w:themeColor="background1" w:themeShade="A6"/>
-              <w:left w:val="single" w:sz="4" w:space="0" w:color="000000" w:themeColor="text1"/>
-              <w:right w:val="single" w:sz="4" w:space="0" w:color="000000" w:themeColor="text1"/>
-            </w:tcBorders>
-          </w:tcPr>
-          <w:p>
-            <w:pPr>
-              <w:pStyle w:val="NormalinTable"/>
-              <w:jc w:val="left"/>
-            </w:pPr>
-            <!--<w:r>
-              <w:t>{xNOTES}</w:t>
-            </w:r>//-->
+        <w:tc>
+          <w:tcPr>
+            <w:tcBorders>
+              <w:top w:val="single" w:sz="4" w:space="0" w:color="A6A6A6" w:themeColor="background1" w:themeShade="A6"/>
+              <w:left w:val="single" w:sz="4" w:space="0" w:color="000000" w:themeColor="text1"/>
+              <w:right w:val="single" w:sz="4" w:space="0" w:color="000000" w:themeColor="text1"/>
+            </w:tcBorders>
+          </w:tcPr>
+          <w:p>
+            <w:pPr>
+              <w:pStyle w:val="NormalinTable"/>
+              <w:jc w:val="left"/>
+            </w:pPr>
             <w:r>
               <w:t/>
             </w:r>
@@ -7259,7 +5715,6 @@
               <w:t>-</w:t>
               <w:tab/>
               <w:t>Other</w:t>
-               : 80
               <!--{FOOT}//-->
             </w:r>
           </w:p>
@@ -7305,52 +5760,24 @@
               </w:tabs>
               <w:jc w:val="left"/>
             </w:pPr>
-            <!--<w:r>
-              <w:t><w:r><w:t></w:t></w:r></w:t>
-            </w:r>//-->
             <w:r>
               <w:t/>
             </w:r>
           </w:p>
         </w:tc>
-        <!--
-        <w:tc>
-          <w:tcPr>
-            <w:tcBorders>
-              <w:top w:val="single" w:sz="4" w:space="0" w:color="A6A6A6" w:themeColor="background1" w:themeShade="A6"/>
-              <w:right w:val="single" w:sz="4" w:space="0" w:color="000000" w:themeColor="text1"/>
-            </w:tcBorders>
-          </w:tcPr>
-          <w:p>
-            <w:pPr>
-              <w:pStyle w:val="NormalinTable"/>
-              <w:jc w:val="center"/>
-            </w:pPr>
-            <w:r>
-              <w:t>{LBASE}</w:t>
-            </w:r>
-          </w:p>
-        </w:tc>
-        //-->
-        <w:tc>
-          <w:tcPr>
-            <w:tcBorders>
-              <w:top w:val="single" w:sz="4" w:space="0" w:color="A6A6A6" w:themeColor="background1" w:themeShade="A6"/>
-              <w:left w:val="single" w:sz="4" w:space="0" w:color="000000" w:themeColor="text1"/>
-              <w:right w:val="single" w:sz="4" w:space="0" w:color="000000" w:themeColor="text1"/>
-            </w:tcBorders>
-          </w:tcPr>
-          <w:p>
-            <w:pPr>
-              <w:pStyle w:val="NormalinTable"/>
-              <w:jc w:val="left"/>
-            </w:pPr>
-            <!--<w:r>
-              <w:t>{xNOTES}</w:t>
-            </w:r>//-->
-            <w:r>
-              <w:t/>
-            </w:r>
+        <w:tc>
+          <w:tcPr>
+            <w:tcBorders>
+              <w:top w:val="single" w:sz="4" w:space="0" w:color="A6A6A6" w:themeColor="background1" w:themeShade="A6"/>
+              <w:left w:val="single" w:sz="4" w:space="0" w:color="000000" w:themeColor="text1"/>
+              <w:right w:val="single" w:sz="4" w:space="0" w:color="000000" w:themeColor="text1"/>
+            </w:tcBorders>
+          </w:tcPr>
+          <w:p>
+            <w:pPr>
+              <w:pStyle w:val="NormalinTable"/>
+              <w:jc w:val="left"/>
+            </w:pPr>
           </w:p>
         </w:tc>
         <w:tc>
@@ -7383,7 +5810,6 @@
                 <w:b/>
               </w:rPr>
               <w:t>Yarn of fine animal hair (carded or combed), not put up for retail sale</w:t>
-               : 80
               <!--{FOOT}//-->
             </w:r>
           </w:p>
@@ -7429,52 +5855,24 @@
               </w:tabs>
               <w:jc w:val="left"/>
             </w:pPr>
-            <!--<w:r>
-              <w:t><w:r><w:t>0.0%</w:t></w:r></w:t>
-            </w:r>//-->
-            <w:r>
-              <w:t>0.0%</w:t>
-            </w:r>
-          </w:p>
-        </w:tc>
-        <!--
-        <w:tc>
-          <w:tcPr>
-            <w:tcBorders>
-              <w:top w:val="single" w:sz="4" w:space="0" w:color="A6A6A6" w:themeColor="background1" w:themeShade="A6"/>
-              <w:right w:val="single" w:sz="4" w:space="0" w:color="000000" w:themeColor="text1"/>
-            </w:tcBorders>
-          </w:tcPr>
-          <w:p>
-            <w:pPr>
-              <w:pStyle w:val="NormalinTable"/>
-              <w:jc w:val="center"/>
-            </w:pPr>
-            <w:r>
-              <w:t>{LBASE}</w:t>
-            </w:r>
-          </w:p>
-        </w:tc>
-        //-->
-        <w:tc>
-          <w:tcPr>
-            <w:tcBorders>
-              <w:top w:val="single" w:sz="4" w:space="0" w:color="A6A6A6" w:themeColor="background1" w:themeShade="A6"/>
-              <w:left w:val="single" w:sz="4" w:space="0" w:color="000000" w:themeColor="text1"/>
-              <w:right w:val="single" w:sz="4" w:space="0" w:color="000000" w:themeColor="text1"/>
-            </w:tcBorders>
-          </w:tcPr>
-          <w:p>
-            <w:pPr>
-              <w:pStyle w:val="NormalinTable"/>
-              <w:jc w:val="left"/>
-            </w:pPr>
-            <!--<w:r>
-              <w:t>{xNOTES}</w:t>
-            </w:r>//-->
             <w:r>
               <w:t/>
             </w:r>
+          </w:p>
+        </w:tc>
+        <w:tc>
+          <w:tcPr>
+            <w:tcBorders>
+              <w:top w:val="single" w:sz="4" w:space="0" w:color="A6A6A6" w:themeColor="background1" w:themeShade="A6"/>
+              <w:left w:val="single" w:sz="4" w:space="0" w:color="000000" w:themeColor="text1"/>
+              <w:right w:val="single" w:sz="4" w:space="0" w:color="000000" w:themeColor="text1"/>
+            </w:tcBorders>
+          </w:tcPr>
+          <w:p>
+            <w:pPr>
+              <w:pStyle w:val="NormalinTable"/>
+              <w:jc w:val="left"/>
+            </w:pPr>
           </w:p>
         </w:tc>
         <w:tc>
@@ -7509,7 +5907,6 @@
               <w:t>-</w:t>
               <w:tab/>
               <w:t>Carded</w:t>
-               : 80
               <!--{FOOT}//-->
             </w:r>
           </w:p>
@@ -7555,49 +5952,24 @@
               </w:tabs>
               <w:jc w:val="left"/>
             </w:pPr>
-            <!--<w:r>
-              <w:t><w:r><w:t>0.0%</w:t></w:r></w:t>
-            </w:r>//-->
             <w:r>
               <w:t>0.0%</w:t>
             </w:r>
           </w:p>
         </w:tc>
-        <!--
-        <w:tc>
-          <w:tcPr>
-            <w:tcBorders>
-              <w:top w:val="single" w:sz="4" w:space="0" w:color="A6A6A6" w:themeColor="background1" w:themeShade="A6"/>
-              <w:right w:val="single" w:sz="4" w:space="0" w:color="000000" w:themeColor="text1"/>
-            </w:tcBorders>
-          </w:tcPr>
-          <w:p>
-            <w:pPr>
-              <w:pStyle w:val="NormalinTable"/>
-              <w:jc w:val="center"/>
-            </w:pPr>
-            <w:r>
-              <w:t>{LBASE}</w:t>
-            </w:r>
-          </w:p>
-        </w:tc>
-        //-->
-        <w:tc>
-          <w:tcPr>
-            <w:tcBorders>
-              <w:top w:val="single" w:sz="4" w:space="0" w:color="A6A6A6" w:themeColor="background1" w:themeShade="A6"/>
-              <w:left w:val="single" w:sz="4" w:space="0" w:color="000000" w:themeColor="text1"/>
-              <w:right w:val="single" w:sz="4" w:space="0" w:color="000000" w:themeColor="text1"/>
-            </w:tcBorders>
-          </w:tcPr>
-          <w:p>
-            <w:pPr>
-              <w:pStyle w:val="NormalinTable"/>
-              <w:jc w:val="left"/>
-            </w:pPr>
-            <!--<w:r>
-              <w:t>{xNOTES}</w:t>
-            </w:r>//-->
+        <w:tc>
+          <w:tcPr>
+            <w:tcBorders>
+              <w:top w:val="single" w:sz="4" w:space="0" w:color="A6A6A6" w:themeColor="background1" w:themeShade="A6"/>
+              <w:left w:val="single" w:sz="4" w:space="0" w:color="000000" w:themeColor="text1"/>
+              <w:right w:val="single" w:sz="4" w:space="0" w:color="000000" w:themeColor="text1"/>
+            </w:tcBorders>
+          </w:tcPr>
+          <w:p>
+            <w:pPr>
+              <w:pStyle w:val="NormalinTable"/>
+              <w:jc w:val="left"/>
+            </w:pPr>
             <w:r>
               <w:t/>
             </w:r>
@@ -7634,7 +6006,6 @@
               <w:t>-</w:t>
               <w:tab/>
               <w:t>Unbleached</w:t>
-               : 80
               <!--{FOOT}//-->
             </w:r>
           </w:p>
@@ -7680,49 +6051,24 @@
               </w:tabs>
               <w:jc w:val="left"/>
             </w:pPr>
-            <!--<w:r>
-              <w:t><w:r><w:t>0.0%</w:t></w:r></w:t>
-            </w:r>//-->
             <w:r>
               <w:t>0.0%</w:t>
             </w:r>
           </w:p>
         </w:tc>
-        <!--
-        <w:tc>
-          <w:tcPr>
-            <w:tcBorders>
-              <w:top w:val="single" w:sz="4" w:space="0" w:color="A6A6A6" w:themeColor="background1" w:themeShade="A6"/>
-              <w:right w:val="single" w:sz="4" w:space="0" w:color="000000" w:themeColor="text1"/>
-            </w:tcBorders>
-          </w:tcPr>
-          <w:p>
-            <w:pPr>
-              <w:pStyle w:val="NormalinTable"/>
-              <w:jc w:val="center"/>
-            </w:pPr>
-            <w:r>
-              <w:t>{LBASE}</w:t>
-            </w:r>
-          </w:p>
-        </w:tc>
-        //-->
-        <w:tc>
-          <w:tcPr>
-            <w:tcBorders>
-              <w:top w:val="single" w:sz="4" w:space="0" w:color="A6A6A6" w:themeColor="background1" w:themeShade="A6"/>
-              <w:left w:val="single" w:sz="4" w:space="0" w:color="000000" w:themeColor="text1"/>
-              <w:right w:val="single" w:sz="4" w:space="0" w:color="000000" w:themeColor="text1"/>
-            </w:tcBorders>
-          </w:tcPr>
-          <w:p>
-            <w:pPr>
-              <w:pStyle w:val="NormalinTable"/>
-              <w:jc w:val="left"/>
-            </w:pPr>
-            <!--<w:r>
-              <w:t>{xNOTES}</w:t>
-            </w:r>//-->
+        <w:tc>
+          <w:tcPr>
+            <w:tcBorders>
+              <w:top w:val="single" w:sz="4" w:space="0" w:color="A6A6A6" w:themeColor="background1" w:themeShade="A6"/>
+              <w:left w:val="single" w:sz="4" w:space="0" w:color="000000" w:themeColor="text1"/>
+              <w:right w:val="single" w:sz="4" w:space="0" w:color="000000" w:themeColor="text1"/>
+            </w:tcBorders>
+          </w:tcPr>
+          <w:p>
+            <w:pPr>
+              <w:pStyle w:val="NormalinTable"/>
+              <w:jc w:val="left"/>
+            </w:pPr>
             <w:r>
               <w:t/>
             </w:r>
@@ -7759,7 +6105,6 @@
               <w:t>-</w:t>
               <w:tab/>
               <w:t>Other</w:t>
-               : 80
               <!--{FOOT}//-->
             </w:r>
           </w:p>
@@ -7805,52 +6150,24 @@
               </w:tabs>
               <w:jc w:val="left"/>
             </w:pPr>
-            <!--<w:r>
-              <w:t><w:r><w:t>0.0%</w:t></w:r></w:t>
-            </w:r>//-->
-            <w:r>
-              <w:t>0.0%</w:t>
-            </w:r>
-          </w:p>
-        </w:tc>
-        <!--
-        <w:tc>
-          <w:tcPr>
-            <w:tcBorders>
-              <w:top w:val="single" w:sz="4" w:space="0" w:color="A6A6A6" w:themeColor="background1" w:themeShade="A6"/>
-              <w:right w:val="single" w:sz="4" w:space="0" w:color="000000" w:themeColor="text1"/>
-            </w:tcBorders>
-          </w:tcPr>
-          <w:p>
-            <w:pPr>
-              <w:pStyle w:val="NormalinTable"/>
-              <w:jc w:val="center"/>
-            </w:pPr>
-            <w:r>
-              <w:t>{LBASE}</w:t>
-            </w:r>
-          </w:p>
-        </w:tc>
-        //-->
-        <w:tc>
-          <w:tcPr>
-            <w:tcBorders>
-              <w:top w:val="single" w:sz="4" w:space="0" w:color="A6A6A6" w:themeColor="background1" w:themeShade="A6"/>
-              <w:left w:val="single" w:sz="4" w:space="0" w:color="000000" w:themeColor="text1"/>
-              <w:right w:val="single" w:sz="4" w:space="0" w:color="000000" w:themeColor="text1"/>
-            </w:tcBorders>
-          </w:tcPr>
-          <w:p>
-            <w:pPr>
-              <w:pStyle w:val="NormalinTable"/>
-              <w:jc w:val="left"/>
-            </w:pPr>
-            <!--<w:r>
-              <w:t>{xNOTES}</w:t>
-            </w:r>//-->
             <w:r>
               <w:t/>
             </w:r>
+          </w:p>
+        </w:tc>
+        <w:tc>
+          <w:tcPr>
+            <w:tcBorders>
+              <w:top w:val="single" w:sz="4" w:space="0" w:color="A6A6A6" w:themeColor="background1" w:themeShade="A6"/>
+              <w:left w:val="single" w:sz="4" w:space="0" w:color="000000" w:themeColor="text1"/>
+              <w:right w:val="single" w:sz="4" w:space="0" w:color="000000" w:themeColor="text1"/>
+            </w:tcBorders>
+          </w:tcPr>
+          <w:p>
+            <w:pPr>
+              <w:pStyle w:val="NormalinTable"/>
+              <w:jc w:val="left"/>
+            </w:pPr>
           </w:p>
         </w:tc>
         <w:tc>
@@ -7885,7 +6202,6 @@
               <w:t>-</w:t>
               <w:tab/>
               <w:t>Combed</w:t>
-               : 80
               <!--{FOOT}//-->
             </w:r>
           </w:p>
@@ -7931,49 +6247,24 @@
               </w:tabs>
               <w:jc w:val="left"/>
             </w:pPr>
-            <!--<w:r>
-              <w:t><w:r><w:t>0.0%</w:t></w:r></w:t>
-            </w:r>//-->
             <w:r>
               <w:t>0.0%</w:t>
             </w:r>
           </w:p>
         </w:tc>
-        <!--
-        <w:tc>
-          <w:tcPr>
-            <w:tcBorders>
-              <w:top w:val="single" w:sz="4" w:space="0" w:color="A6A6A6" w:themeColor="background1" w:themeShade="A6"/>
-              <w:right w:val="single" w:sz="4" w:space="0" w:color="000000" w:themeColor="text1"/>
-            </w:tcBorders>
-          </w:tcPr>
-          <w:p>
-            <w:pPr>
-              <w:pStyle w:val="NormalinTable"/>
-              <w:jc w:val="center"/>
-            </w:pPr>
-            <w:r>
-              <w:t>{LBASE}</w:t>
-            </w:r>
-          </w:p>
-        </w:tc>
-        //-->
-        <w:tc>
-          <w:tcPr>
-            <w:tcBorders>
-              <w:top w:val="single" w:sz="4" w:space="0" w:color="A6A6A6" w:themeColor="background1" w:themeShade="A6"/>
-              <w:left w:val="single" w:sz="4" w:space="0" w:color="000000" w:themeColor="text1"/>
-              <w:right w:val="single" w:sz="4" w:space="0" w:color="000000" w:themeColor="text1"/>
-            </w:tcBorders>
-          </w:tcPr>
-          <w:p>
-            <w:pPr>
-              <w:pStyle w:val="NormalinTable"/>
-              <w:jc w:val="left"/>
-            </w:pPr>
-            <!--<w:r>
-              <w:t>{xNOTES}</w:t>
-            </w:r>//-->
+        <w:tc>
+          <w:tcPr>
+            <w:tcBorders>
+              <w:top w:val="single" w:sz="4" w:space="0" w:color="A6A6A6" w:themeColor="background1" w:themeShade="A6"/>
+              <w:left w:val="single" w:sz="4" w:space="0" w:color="000000" w:themeColor="text1"/>
+              <w:right w:val="single" w:sz="4" w:space="0" w:color="000000" w:themeColor="text1"/>
+            </w:tcBorders>
+          </w:tcPr>
+          <w:p>
+            <w:pPr>
+              <w:pStyle w:val="NormalinTable"/>
+              <w:jc w:val="left"/>
+            </w:pPr>
             <w:r>
               <w:t/>
             </w:r>
@@ -8010,7 +6301,6 @@
               <w:t>-</w:t>
               <w:tab/>
               <w:t>Unbleached</w:t>
-               : 80
               <!--{FOOT}//-->
             </w:r>
           </w:p>
@@ -8056,49 +6346,24 @@
               </w:tabs>
               <w:jc w:val="left"/>
             </w:pPr>
-            <!--<w:r>
-              <w:t><w:r><w:t>0.0%</w:t></w:r></w:t>
-            </w:r>//-->
             <w:r>
               <w:t>0.0%</w:t>
             </w:r>
           </w:p>
         </w:tc>
-        <!--
-        <w:tc>
-          <w:tcPr>
-            <w:tcBorders>
-              <w:top w:val="single" w:sz="4" w:space="0" w:color="A6A6A6" w:themeColor="background1" w:themeShade="A6"/>
-              <w:right w:val="single" w:sz="4" w:space="0" w:color="000000" w:themeColor="text1"/>
-            </w:tcBorders>
-          </w:tcPr>
-          <w:p>
-            <w:pPr>
-              <w:pStyle w:val="NormalinTable"/>
-              <w:jc w:val="center"/>
-            </w:pPr>
-            <w:r>
-              <w:t>{LBASE}</w:t>
-            </w:r>
-          </w:p>
-        </w:tc>
-        //-->
-        <w:tc>
-          <w:tcPr>
-            <w:tcBorders>
-              <w:top w:val="single" w:sz="4" w:space="0" w:color="A6A6A6" w:themeColor="background1" w:themeShade="A6"/>
-              <w:left w:val="single" w:sz="4" w:space="0" w:color="000000" w:themeColor="text1"/>
-              <w:right w:val="single" w:sz="4" w:space="0" w:color="000000" w:themeColor="text1"/>
-            </w:tcBorders>
-          </w:tcPr>
-          <w:p>
-            <w:pPr>
-              <w:pStyle w:val="NormalinTable"/>
-              <w:jc w:val="left"/>
-            </w:pPr>
-            <!--<w:r>
-              <w:t>{xNOTES}</w:t>
-            </w:r>//-->
+        <w:tc>
+          <w:tcPr>
+            <w:tcBorders>
+              <w:top w:val="single" w:sz="4" w:space="0" w:color="A6A6A6" w:themeColor="background1" w:themeShade="A6"/>
+              <w:left w:val="single" w:sz="4" w:space="0" w:color="000000" w:themeColor="text1"/>
+              <w:right w:val="single" w:sz="4" w:space="0" w:color="000000" w:themeColor="text1"/>
+            </w:tcBorders>
+          </w:tcPr>
+          <w:p>
+            <w:pPr>
+              <w:pStyle w:val="NormalinTable"/>
+              <w:jc w:val="left"/>
+            </w:pPr>
             <w:r>
               <w:t/>
             </w:r>
@@ -8135,7 +6400,6 @@
               <w:t>-</w:t>
               <w:tab/>
               <w:t>Other</w:t>
-               : 80
               <!--{FOOT}//-->
             </w:r>
           </w:p>
@@ -8181,49 +6445,24 @@
               </w:tabs>
               <w:jc w:val="left"/>
             </w:pPr>
-            <!--<w:r>
-              <w:t><w:r><w:t></w:t></w:r></w:t>
-            </w:r>//-->
             <w:r>
               <w:t/>
             </w:r>
           </w:p>
         </w:tc>
-        <!--
-        <w:tc>
-          <w:tcPr>
-            <w:tcBorders>
-              <w:top w:val="single" w:sz="4" w:space="0" w:color="A6A6A6" w:themeColor="background1" w:themeShade="A6"/>
-              <w:right w:val="single" w:sz="4" w:space="0" w:color="000000" w:themeColor="text1"/>
-            </w:tcBorders>
-          </w:tcPr>
-          <w:p>
-            <w:pPr>
-              <w:pStyle w:val="NormalinTable"/>
-              <w:jc w:val="center"/>
-            </w:pPr>
-            <w:r>
-              <w:t>{LBASE}</w:t>
-            </w:r>
-          </w:p>
-        </w:tc>
-        //-->
-        <w:tc>
-          <w:tcPr>
-            <w:tcBorders>
-              <w:top w:val="single" w:sz="4" w:space="0" w:color="A6A6A6" w:themeColor="background1" w:themeShade="A6"/>
-              <w:left w:val="single" w:sz="4" w:space="0" w:color="000000" w:themeColor="text1"/>
-              <w:right w:val="single" w:sz="4" w:space="0" w:color="000000" w:themeColor="text1"/>
-            </w:tcBorders>
-          </w:tcPr>
-          <w:p>
-            <w:pPr>
-              <w:pStyle w:val="NormalinTable"/>
-              <w:jc w:val="left"/>
-            </w:pPr>
-            <!--<w:r>
-              <w:t>{xNOTES}</w:t>
-            </w:r>//-->
+        <w:tc>
+          <w:tcPr>
+            <w:tcBorders>
+              <w:top w:val="single" w:sz="4" w:space="0" w:color="A6A6A6" w:themeColor="background1" w:themeShade="A6"/>
+              <w:left w:val="single" w:sz="4" w:space="0" w:color="000000" w:themeColor="text1"/>
+              <w:right w:val="single" w:sz="4" w:space="0" w:color="000000" w:themeColor="text1"/>
+            </w:tcBorders>
+          </w:tcPr>
+          <w:p>
+            <w:pPr>
+              <w:pStyle w:val="NormalinTable"/>
+              <w:jc w:val="left"/>
+            </w:pPr>
             <w:r>
               <w:t/>
             </w:r>
@@ -8259,7 +6498,6 @@
                 <w:b/>
               </w:rPr>
               <w:t>Yarn of wool or of fine animal hair, put up for retail sale</w:t>
-               : 80
               <!--{FOOT}//-->
             </w:r>
           </w:p>
@@ -8305,52 +6543,24 @@
               </w:tabs>
               <w:jc w:val="left"/>
             </w:pPr>
-            <!--<w:r>
-              <w:t><w:r><w:t></w:t></w:r></w:t>
-            </w:r>//-->
             <w:r>
               <w:t/>
             </w:r>
           </w:p>
         </w:tc>
-        <!--
-        <w:tc>
-          <w:tcPr>
-            <w:tcBorders>
-              <w:top w:val="single" w:sz="4" w:space="0" w:color="A6A6A6" w:themeColor="background1" w:themeShade="A6"/>
-              <w:right w:val="single" w:sz="4" w:space="0" w:color="000000" w:themeColor="text1"/>
-            </w:tcBorders>
-          </w:tcPr>
-          <w:p>
-            <w:pPr>
-              <w:pStyle w:val="NormalinTable"/>
-              <w:jc w:val="center"/>
-            </w:pPr>
-            <w:r>
-              <w:t>{LBASE}</w:t>
-            </w:r>
-          </w:p>
-        </w:tc>
-        //-->
-        <w:tc>
-          <w:tcPr>
-            <w:tcBorders>
-              <w:top w:val="single" w:sz="4" w:space="0" w:color="A6A6A6" w:themeColor="background1" w:themeShade="A6"/>
-              <w:left w:val="single" w:sz="4" w:space="0" w:color="000000" w:themeColor="text1"/>
-              <w:right w:val="single" w:sz="4" w:space="0" w:color="000000" w:themeColor="text1"/>
-            </w:tcBorders>
-          </w:tcPr>
-          <w:p>
-            <w:pPr>
-              <w:pStyle w:val="NormalinTable"/>
-              <w:jc w:val="left"/>
-            </w:pPr>
-            <!--<w:r>
-              <w:t>{xNOTES}</w:t>
-            </w:r>//-->
-            <w:r>
-              <w:t/>
-            </w:r>
+        <w:tc>
+          <w:tcPr>
+            <w:tcBorders>
+              <w:top w:val="single" w:sz="4" w:space="0" w:color="A6A6A6" w:themeColor="background1" w:themeShade="A6"/>
+              <w:left w:val="single" w:sz="4" w:space="0" w:color="000000" w:themeColor="text1"/>
+              <w:right w:val="single" w:sz="4" w:space="0" w:color="000000" w:themeColor="text1"/>
+            </w:tcBorders>
+          </w:tcPr>
+          <w:p>
+            <w:pPr>
+              <w:pStyle w:val="NormalinTable"/>
+              <w:jc w:val="left"/>
+            </w:pPr>
           </w:p>
         </w:tc>
         <w:tc>
@@ -8385,7 +6595,6 @@
               <w:t>-</w:t>
               <w:tab/>
               <w:t>Containing 85% or more by weight of wool or of fine animal hair</w:t>
-               : 80
               <!--{FOOT}//-->
             </w:r>
           </w:p>
@@ -8431,49 +6640,24 @@
               </w:tabs>
               <w:jc w:val="left"/>
             </w:pPr>
-            <!--<w:r>
-              <w:t><w:r><w:t>0.0%</w:t></w:r></w:t>
-            </w:r>//-->
             <w:r>
               <w:t>0.0%</w:t>
             </w:r>
           </w:p>
         </w:tc>
-        <!--
-        <w:tc>
-          <w:tcPr>
-            <w:tcBorders>
-              <w:top w:val="single" w:sz="4" w:space="0" w:color="A6A6A6" w:themeColor="background1" w:themeShade="A6"/>
-              <w:right w:val="single" w:sz="4" w:space="0" w:color="000000" w:themeColor="text1"/>
-            </w:tcBorders>
-          </w:tcPr>
-          <w:p>
-            <w:pPr>
-              <w:pStyle w:val="NormalinTable"/>
-              <w:jc w:val="center"/>
-            </w:pPr>
-            <w:r>
-              <w:t>{LBASE}</w:t>
-            </w:r>
-          </w:p>
-        </w:tc>
-        //-->
-        <w:tc>
-          <w:tcPr>
-            <w:tcBorders>
-              <w:top w:val="single" w:sz="4" w:space="0" w:color="A6A6A6" w:themeColor="background1" w:themeShade="A6"/>
-              <w:left w:val="single" w:sz="4" w:space="0" w:color="000000" w:themeColor="text1"/>
-              <w:right w:val="single" w:sz="4" w:space="0" w:color="000000" w:themeColor="text1"/>
-            </w:tcBorders>
-          </w:tcPr>
-          <w:p>
-            <w:pPr>
-              <w:pStyle w:val="NormalinTable"/>
-              <w:jc w:val="left"/>
-            </w:pPr>
-            <!--<w:r>
-              <w:t>{xNOTES}</w:t>
-            </w:r>//-->
+        <w:tc>
+          <w:tcPr>
+            <w:tcBorders>
+              <w:top w:val="single" w:sz="4" w:space="0" w:color="A6A6A6" w:themeColor="background1" w:themeShade="A6"/>
+              <w:left w:val="single" w:sz="4" w:space="0" w:color="000000" w:themeColor="text1"/>
+              <w:right w:val="single" w:sz="4" w:space="0" w:color="000000" w:themeColor="text1"/>
+            </w:tcBorders>
+          </w:tcPr>
+          <w:p>
+            <w:pPr>
+              <w:pStyle w:val="NormalinTable"/>
+              <w:jc w:val="left"/>
+            </w:pPr>
             <w:r>
               <w:t/>
             </w:r>
@@ -8510,7 +6694,6 @@
               <w:t>-</w:t>
               <w:tab/>
               <w:t>In balls, hanks or skeins, of a weight exceeding 125 g but not exceeding 500 g</w:t>
-               : 80
               <!--{FOOT}//-->
             </w:r>
           </w:p>
@@ -8556,49 +6739,24 @@
               </w:tabs>
               <w:jc w:val="left"/>
             </w:pPr>
-            <!--<w:r>
-              <w:t><w:r><w:t>0.0%</w:t></w:r></w:t>
-            </w:r>//-->
             <w:r>
               <w:t>0.0%</w:t>
             </w:r>
           </w:p>
         </w:tc>
-        <!--
-        <w:tc>
-          <w:tcPr>
-            <w:tcBorders>
-              <w:top w:val="single" w:sz="4" w:space="0" w:color="A6A6A6" w:themeColor="background1" w:themeShade="A6"/>
-              <w:right w:val="single" w:sz="4" w:space="0" w:color="000000" w:themeColor="text1"/>
-            </w:tcBorders>
-          </w:tcPr>
-          <w:p>
-            <w:pPr>
-              <w:pStyle w:val="NormalinTable"/>
-              <w:jc w:val="center"/>
-            </w:pPr>
-            <w:r>
-              <w:t>{LBASE}</w:t>
-            </w:r>
-          </w:p>
-        </w:tc>
-        //-->
-        <w:tc>
-          <w:tcPr>
-            <w:tcBorders>
-              <w:top w:val="single" w:sz="4" w:space="0" w:color="A6A6A6" w:themeColor="background1" w:themeShade="A6"/>
-              <w:left w:val="single" w:sz="4" w:space="0" w:color="000000" w:themeColor="text1"/>
-              <w:right w:val="single" w:sz="4" w:space="0" w:color="000000" w:themeColor="text1"/>
-            </w:tcBorders>
-          </w:tcPr>
-          <w:p>
-            <w:pPr>
-              <w:pStyle w:val="NormalinTable"/>
-              <w:jc w:val="left"/>
-            </w:pPr>
-            <!--<w:r>
-              <w:t>{xNOTES}</w:t>
-            </w:r>//-->
+        <w:tc>
+          <w:tcPr>
+            <w:tcBorders>
+              <w:top w:val="single" w:sz="4" w:space="0" w:color="A6A6A6" w:themeColor="background1" w:themeShade="A6"/>
+              <w:left w:val="single" w:sz="4" w:space="0" w:color="000000" w:themeColor="text1"/>
+              <w:right w:val="single" w:sz="4" w:space="0" w:color="000000" w:themeColor="text1"/>
+            </w:tcBorders>
+          </w:tcPr>
+          <w:p>
+            <w:pPr>
+              <w:pStyle w:val="NormalinTable"/>
+              <w:jc w:val="left"/>
+            </w:pPr>
             <w:r>
               <w:t/>
             </w:r>
@@ -8635,7 +6793,6 @@
               <w:t>-</w:t>
               <w:tab/>
               <w:t>Other</w:t>
-               : 80
               <!--{FOOT}//-->
             </w:r>
           </w:p>
@@ -8661,7 +6818,7 @@
               <w:rPr>
                 <w:b/>
               </w:rPr>
-              <w:t>5109 90 00</w:t>
+              <w:t>5109 90</w:t>
             </w:r>
           </w:p>
         </w:tc>
@@ -8681,49 +6838,24 @@
               </w:tabs>
               <w:jc w:val="left"/>
             </w:pPr>
-            <!--<w:r>
-              <w:t><w:r><w:t>0.0%</w:t></w:r></w:t>
-            </w:r>//-->
             <w:r>
               <w:t>0.0%</w:t>
             </w:r>
           </w:p>
         </w:tc>
-        <!--
-        <w:tc>
-          <w:tcPr>
-            <w:tcBorders>
-              <w:top w:val="single" w:sz="4" w:space="0" w:color="A6A6A6" w:themeColor="background1" w:themeShade="A6"/>
-              <w:right w:val="single" w:sz="4" w:space="0" w:color="000000" w:themeColor="text1"/>
-            </w:tcBorders>
-          </w:tcPr>
-          <w:p>
-            <w:pPr>
-              <w:pStyle w:val="NormalinTable"/>
-              <w:jc w:val="center"/>
-            </w:pPr>
-            <w:r>
-              <w:t>{LBASE}</w:t>
-            </w:r>
-          </w:p>
-        </w:tc>
-        //-->
-        <w:tc>
-          <w:tcPr>
-            <w:tcBorders>
-              <w:top w:val="single" w:sz="4" w:space="0" w:color="A6A6A6" w:themeColor="background1" w:themeShade="A6"/>
-              <w:left w:val="single" w:sz="4" w:space="0" w:color="000000" w:themeColor="text1"/>
-              <w:right w:val="single" w:sz="4" w:space="0" w:color="000000" w:themeColor="text1"/>
-            </w:tcBorders>
-          </w:tcPr>
-          <w:p>
-            <w:pPr>
-              <w:pStyle w:val="NormalinTable"/>
-              <w:jc w:val="left"/>
-            </w:pPr>
-            <!--<w:r>
-              <w:t>{xNOTES}</w:t>
-            </w:r>//-->
+        <w:tc>
+          <w:tcPr>
+            <w:tcBorders>
+              <w:top w:val="single" w:sz="4" w:space="0" w:color="A6A6A6" w:themeColor="background1" w:themeShade="A6"/>
+              <w:left w:val="single" w:sz="4" w:space="0" w:color="000000" w:themeColor="text1"/>
+              <w:right w:val="single" w:sz="4" w:space="0" w:color="000000" w:themeColor="text1"/>
+            </w:tcBorders>
+          </w:tcPr>
+          <w:p>
+            <w:pPr>
+              <w:pStyle w:val="NormalinTable"/>
+              <w:jc w:val="left"/>
+            </w:pPr>
             <w:r>
               <w:t/>
             </w:r>
@@ -8761,7 +6893,6 @@
               <w:t>-</w:t>
               <w:tab/>
               <w:t>Other</w:t>
-               : 80
               <!--{FOOT}//-->
             </w:r>
           </w:p>
@@ -8787,7 +6918,7 @@
               <w:rPr>
                 <w:b/>
               </w:rPr>
-              <w:t>5110 00 00</w:t>
+              <w:t>5110</w:t>
             </w:r>
           </w:p>
         </w:tc>
@@ -8807,49 +6938,24 @@
               </w:tabs>
               <w:jc w:val="left"/>
             </w:pPr>
-            <!--<w:r>
-              <w:t><w:r><w:t>0.0%</w:t></w:r></w:t>
-            </w:r>//-->
             <w:r>
               <w:t>0.0%</w:t>
             </w:r>
           </w:p>
         </w:tc>
-        <!--
-        <w:tc>
-          <w:tcPr>
-            <w:tcBorders>
-              <w:top w:val="single" w:sz="4" w:space="0" w:color="A6A6A6" w:themeColor="background1" w:themeShade="A6"/>
-              <w:right w:val="single" w:sz="4" w:space="0" w:color="000000" w:themeColor="text1"/>
-            </w:tcBorders>
-          </w:tcPr>
-          <w:p>
-            <w:pPr>
-              <w:pStyle w:val="NormalinTable"/>
-              <w:jc w:val="center"/>
-            </w:pPr>
-            <w:r>
-              <w:t>{LBASE}</w:t>
-            </w:r>
-          </w:p>
-        </w:tc>
-        //-->
-        <w:tc>
-          <w:tcPr>
-            <w:tcBorders>
-              <w:top w:val="single" w:sz="4" w:space="0" w:color="A6A6A6" w:themeColor="background1" w:themeShade="A6"/>
-              <w:left w:val="single" w:sz="4" w:space="0" w:color="000000" w:themeColor="text1"/>
-              <w:right w:val="single" w:sz="4" w:space="0" w:color="000000" w:themeColor="text1"/>
-            </w:tcBorders>
-          </w:tcPr>
-          <w:p>
-            <w:pPr>
-              <w:pStyle w:val="NormalinTable"/>
-              <w:jc w:val="left"/>
-            </w:pPr>
-            <!--<w:r>
-              <w:t>{xNOTES}</w:t>
-            </w:r>//-->
+        <w:tc>
+          <w:tcPr>
+            <w:tcBorders>
+              <w:top w:val="single" w:sz="4" w:space="0" w:color="A6A6A6" w:themeColor="background1" w:themeShade="A6"/>
+              <w:left w:val="single" w:sz="4" w:space="0" w:color="000000" w:themeColor="text1"/>
+              <w:right w:val="single" w:sz="4" w:space="0" w:color="000000" w:themeColor="text1"/>
+            </w:tcBorders>
+          </w:tcPr>
+          <w:p>
+            <w:pPr>
+              <w:pStyle w:val="NormalinTable"/>
+              <w:jc w:val="left"/>
+            </w:pPr>
             <w:r>
               <w:t/>
             </w:r>
@@ -8885,7 +6991,6 @@
                 <w:b/>
               </w:rPr>
               <w:t>Yarn of coarse animal hair or of horsehair (including gimped horsehair yarn), whether or not put up for retail sale</w:t>
-               : 80
               <!--{FOOT}//-->
             </w:r>
           </w:p>
@@ -8931,49 +7036,24 @@
               </w:tabs>
               <w:jc w:val="left"/>
             </w:pPr>
-            <!--<w:r>
-              <w:t><w:r><w:t></w:t></w:r></w:t>
-            </w:r>//-->
             <w:r>
               <w:t/>
             </w:r>
           </w:p>
         </w:tc>
-        <!--
-        <w:tc>
-          <w:tcPr>
-            <w:tcBorders>
-              <w:top w:val="single" w:sz="4" w:space="0" w:color="A6A6A6" w:themeColor="background1" w:themeShade="A6"/>
-              <w:right w:val="single" w:sz="4" w:space="0" w:color="000000" w:themeColor="text1"/>
-            </w:tcBorders>
-          </w:tcPr>
-          <w:p>
-            <w:pPr>
-              <w:pStyle w:val="NormalinTable"/>
-              <w:jc w:val="center"/>
-            </w:pPr>
-            <w:r>
-              <w:t>{LBASE}</w:t>
-            </w:r>
-          </w:p>
-        </w:tc>
-        //-->
-        <w:tc>
-          <w:tcPr>
-            <w:tcBorders>
-              <w:top w:val="single" w:sz="4" w:space="0" w:color="A6A6A6" w:themeColor="background1" w:themeShade="A6"/>
-              <w:left w:val="single" w:sz="4" w:space="0" w:color="000000" w:themeColor="text1"/>
-              <w:right w:val="single" w:sz="4" w:space="0" w:color="000000" w:themeColor="text1"/>
-            </w:tcBorders>
-          </w:tcPr>
-          <w:p>
-            <w:pPr>
-              <w:pStyle w:val="NormalinTable"/>
-              <w:jc w:val="left"/>
-            </w:pPr>
-            <!--<w:r>
-              <w:t>{xNOTES}</w:t>
-            </w:r>//-->
+        <w:tc>
+          <w:tcPr>
+            <w:tcBorders>
+              <w:top w:val="single" w:sz="4" w:space="0" w:color="A6A6A6" w:themeColor="background1" w:themeShade="A6"/>
+              <w:left w:val="single" w:sz="4" w:space="0" w:color="000000" w:themeColor="text1"/>
+              <w:right w:val="single" w:sz="4" w:space="0" w:color="000000" w:themeColor="text1"/>
+            </w:tcBorders>
+          </w:tcPr>
+          <w:p>
+            <w:pPr>
+              <w:pStyle w:val="NormalinTable"/>
+              <w:jc w:val="left"/>
+            </w:pPr>
             <w:r>
               <w:t/>
             </w:r>
@@ -9009,7 +7089,6 @@
                 <w:b/>
               </w:rPr>
               <w:t>Woven fabrics of carded wool or of carded fine animal hair</w:t>
-               : 80
               <!--{FOOT}//-->
             </w:r>
           </w:p>
@@ -9055,52 +7134,24 @@
               </w:tabs>
               <w:jc w:val="left"/>
             </w:pPr>
-            <!--<w:r>
-              <w:t><w:r><w:t></w:t></w:r></w:t>
-            </w:r>//-->
             <w:r>
               <w:t/>
             </w:r>
           </w:p>
         </w:tc>
-        <!--
-        <w:tc>
-          <w:tcPr>
-            <w:tcBorders>
-              <w:top w:val="single" w:sz="4" w:space="0" w:color="A6A6A6" w:themeColor="background1" w:themeShade="A6"/>
-              <w:right w:val="single" w:sz="4" w:space="0" w:color="000000" w:themeColor="text1"/>
-            </w:tcBorders>
-          </w:tcPr>
-          <w:p>
-            <w:pPr>
-              <w:pStyle w:val="NormalinTable"/>
-              <w:jc w:val="center"/>
-            </w:pPr>
-            <w:r>
-              <w:t>{LBASE}</w:t>
-            </w:r>
-          </w:p>
-        </w:tc>
-        //-->
-        <w:tc>
-          <w:tcPr>
-            <w:tcBorders>
-              <w:top w:val="single" w:sz="4" w:space="0" w:color="A6A6A6" w:themeColor="background1" w:themeShade="A6"/>
-              <w:left w:val="single" w:sz="4" w:space="0" w:color="000000" w:themeColor="text1"/>
-              <w:right w:val="single" w:sz="4" w:space="0" w:color="000000" w:themeColor="text1"/>
-            </w:tcBorders>
-          </w:tcPr>
-          <w:p>
-            <w:pPr>
-              <w:pStyle w:val="NormalinTable"/>
-              <w:jc w:val="left"/>
-            </w:pPr>
-            <!--<w:r>
-              <w:t>{xNOTES}</w:t>
-            </w:r>//-->
-            <w:r>
-              <w:t/>
-            </w:r>
+        <w:tc>
+          <w:tcPr>
+            <w:tcBorders>
+              <w:top w:val="single" w:sz="4" w:space="0" w:color="A6A6A6" w:themeColor="background1" w:themeShade="A6"/>
+              <w:left w:val="single" w:sz="4" w:space="0" w:color="000000" w:themeColor="text1"/>
+              <w:right w:val="single" w:sz="4" w:space="0" w:color="000000" w:themeColor="text1"/>
+            </w:tcBorders>
+          </w:tcPr>
+          <w:p>
+            <w:pPr>
+              <w:pStyle w:val="NormalinTable"/>
+              <w:jc w:val="left"/>
+            </w:pPr>
           </w:p>
         </w:tc>
         <w:tc>
@@ -9135,7 +7186,6 @@
               <w:t>-</w:t>
               <w:tab/>
               <w:t>Containing 85% or more by weight of wool or of fine animal hair</w:t>
-               : 10
               <!--{FOOT}//-->
             </w:r>
           </w:p>
@@ -9161,7 +7211,7 @@
               <w:rPr>
                 <w:b/>
               </w:rPr>
-              <w:t>5111 11 00</w:t>
+              <w:t>5111 11</w:t>
             </w:r>
           </w:p>
         </w:tc>
@@ -9181,49 +7231,24 @@
               </w:tabs>
               <w:jc w:val="left"/>
             </w:pPr>
-            <!--<w:r>
-              <w:t><w:r><w:t>0.0%</w:t></w:r></w:t>
-            </w:r>//-->
             <w:r>
               <w:t>0.0%</w:t>
             </w:r>
           </w:p>
         </w:tc>
-        <!--
-        <w:tc>
-          <w:tcPr>
-            <w:tcBorders>
-              <w:top w:val="single" w:sz="4" w:space="0" w:color="A6A6A6" w:themeColor="background1" w:themeShade="A6"/>
-              <w:right w:val="single" w:sz="4" w:space="0" w:color="000000" w:themeColor="text1"/>
-            </w:tcBorders>
-          </w:tcPr>
-          <w:p>
-            <w:pPr>
-              <w:pStyle w:val="NormalinTable"/>
-              <w:jc w:val="center"/>
-            </w:pPr>
-            <w:r>
-              <w:t>{LBASE}</w:t>
-            </w:r>
-          </w:p>
-        </w:tc>
-        //-->
-        <w:tc>
-          <w:tcPr>
-            <w:tcBorders>
-              <w:top w:val="single" w:sz="4" w:space="0" w:color="A6A6A6" w:themeColor="background1" w:themeShade="A6"/>
-              <w:left w:val="single" w:sz="4" w:space="0" w:color="000000" w:themeColor="text1"/>
-              <w:right w:val="single" w:sz="4" w:space="0" w:color="000000" w:themeColor="text1"/>
-            </w:tcBorders>
-          </w:tcPr>
-          <w:p>
-            <w:pPr>
-              <w:pStyle w:val="NormalinTable"/>
-              <w:jc w:val="left"/>
-            </w:pPr>
-            <!--<w:r>
-              <w:t>{xNOTES}</w:t>
-            </w:r>//-->
+        <w:tc>
+          <w:tcPr>
+            <w:tcBorders>
+              <w:top w:val="single" w:sz="4" w:space="0" w:color="A6A6A6" w:themeColor="background1" w:themeShade="A6"/>
+              <w:left w:val="single" w:sz="4" w:space="0" w:color="000000" w:themeColor="text1"/>
+              <w:right w:val="single" w:sz="4" w:space="0" w:color="000000" w:themeColor="text1"/>
+            </w:tcBorders>
+          </w:tcPr>
+          <w:p>
+            <w:pPr>
+              <w:pStyle w:val="NormalinTable"/>
+              <w:jc w:val="left"/>
+            </w:pPr>
             <w:r>
               <w:t/>
             </w:r>
@@ -9269,7 +7294,6 @@
             </w:r>
             <w:r>
               <w:t xml:space="preserve"/>
-               : 80
               <!--{FOOT}//-->
             </w:r>
           </w:p>
@@ -9295,7 +7319,7 @@
               <w:rPr>
                 <w:b/>
               </w:rPr>
-              <w:t>5111 19 00</w:t>
+              <w:t>5111 19</w:t>
             </w:r>
           </w:p>
         </w:tc>
@@ -9315,49 +7339,24 @@
               </w:tabs>
               <w:jc w:val="left"/>
             </w:pPr>
-            <!--<w:r>
-              <w:t><w:r><w:t>0.0%</w:t></w:r></w:t>
-            </w:r>//-->
             <w:r>
               <w:t>0.0%</w:t>
             </w:r>
           </w:p>
         </w:tc>
-        <!--
-        <w:tc>
-          <w:tcPr>
-            <w:tcBorders>
-              <w:top w:val="single" w:sz="4" w:space="0" w:color="A6A6A6" w:themeColor="background1" w:themeShade="A6"/>
-              <w:right w:val="single" w:sz="4" w:space="0" w:color="000000" w:themeColor="text1"/>
-            </w:tcBorders>
-          </w:tcPr>
-          <w:p>
-            <w:pPr>
-              <w:pStyle w:val="NormalinTable"/>
-              <w:jc w:val="center"/>
-            </w:pPr>
-            <w:r>
-              <w:t>{LBASE}</w:t>
-            </w:r>
-          </w:p>
-        </w:tc>
-        //-->
-        <w:tc>
-          <w:tcPr>
-            <w:tcBorders>
-              <w:top w:val="single" w:sz="4" w:space="0" w:color="A6A6A6" w:themeColor="background1" w:themeShade="A6"/>
-              <w:left w:val="single" w:sz="4" w:space="0" w:color="000000" w:themeColor="text1"/>
-              <w:right w:val="single" w:sz="4" w:space="0" w:color="000000" w:themeColor="text1"/>
-            </w:tcBorders>
-          </w:tcPr>
-          <w:p>
-            <w:pPr>
-              <w:pStyle w:val="NormalinTable"/>
-              <w:jc w:val="left"/>
-            </w:pPr>
-            <!--<w:r>
-              <w:t>{xNOTES}</w:t>
-            </w:r>//-->
+        <w:tc>
+          <w:tcPr>
+            <w:tcBorders>
+              <w:top w:val="single" w:sz="4" w:space="0" w:color="A6A6A6" w:themeColor="background1" w:themeShade="A6"/>
+              <w:left w:val="single" w:sz="4" w:space="0" w:color="000000" w:themeColor="text1"/>
+              <w:right w:val="single" w:sz="4" w:space="0" w:color="000000" w:themeColor="text1"/>
+            </w:tcBorders>
+          </w:tcPr>
+          <w:p>
+            <w:pPr>
+              <w:pStyle w:val="NormalinTable"/>
+              <w:jc w:val="left"/>
+            </w:pPr>
             <w:r>
               <w:t/>
             </w:r>
@@ -9394,7 +7393,6 @@
               <w:t>-</w:t>
               <w:tab/>
               <w:t>Other</w:t>
-               : 80
               <!--{FOOT}//-->
             </w:r>
           </w:p>
@@ -9420,7 +7418,7 @@
               <w:rPr>
                 <w:b/>
               </w:rPr>
-              <w:t>5111 20 00</w:t>
+              <w:t>5111 20</w:t>
             </w:r>
           </w:p>
         </w:tc>
@@ -9440,49 +7438,24 @@
               </w:tabs>
               <w:jc w:val="left"/>
             </w:pPr>
-            <!--<w:r>
-              <w:t><w:r><w:t>0.0%</w:t></w:r></w:t>
-            </w:r>//-->
             <w:r>
               <w:t>0.0%</w:t>
             </w:r>
           </w:p>
         </w:tc>
-        <!--
-        <w:tc>
-          <w:tcPr>
-            <w:tcBorders>
-              <w:top w:val="single" w:sz="4" w:space="0" w:color="A6A6A6" w:themeColor="background1" w:themeShade="A6"/>
-              <w:right w:val="single" w:sz="4" w:space="0" w:color="000000" w:themeColor="text1"/>
-            </w:tcBorders>
-          </w:tcPr>
-          <w:p>
-            <w:pPr>
-              <w:pStyle w:val="NormalinTable"/>
-              <w:jc w:val="center"/>
-            </w:pPr>
-            <w:r>
-              <w:t>{LBASE}</w:t>
-            </w:r>
-          </w:p>
-        </w:tc>
-        //-->
-        <w:tc>
-          <w:tcPr>
-            <w:tcBorders>
-              <w:top w:val="single" w:sz="4" w:space="0" w:color="A6A6A6" w:themeColor="background1" w:themeShade="A6"/>
-              <w:left w:val="single" w:sz="4" w:space="0" w:color="000000" w:themeColor="text1"/>
-              <w:right w:val="single" w:sz="4" w:space="0" w:color="000000" w:themeColor="text1"/>
-            </w:tcBorders>
-          </w:tcPr>
-          <w:p>
-            <w:pPr>
-              <w:pStyle w:val="NormalinTable"/>
-              <w:jc w:val="left"/>
-            </w:pPr>
-            <!--<w:r>
-              <w:t>{xNOTES}</w:t>
-            </w:r>//-->
+        <w:tc>
+          <w:tcPr>
+            <w:tcBorders>
+              <w:top w:val="single" w:sz="4" w:space="0" w:color="A6A6A6" w:themeColor="background1" w:themeShade="A6"/>
+              <w:left w:val="single" w:sz="4" w:space="0" w:color="000000" w:themeColor="text1"/>
+              <w:right w:val="single" w:sz="4" w:space="0" w:color="000000" w:themeColor="text1"/>
+            </w:tcBorders>
+          </w:tcPr>
+          <w:p>
+            <w:pPr>
+              <w:pStyle w:val="NormalinTable"/>
+              <w:jc w:val="left"/>
+            </w:pPr>
             <w:r>
               <w:t/>
             </w:r>
@@ -9520,7 +7493,6 @@
               <w:t>-</w:t>
               <w:tab/>
               <w:t>Other, mixed mainly or solely with man-made filaments</w:t>
-               : 80
               <!--{FOOT}//-->
             </w:r>
           </w:p>
@@ -9566,52 +7538,24 @@
               </w:tabs>
               <w:jc w:val="left"/>
             </w:pPr>
-            <!--<w:r>
-              <w:t><w:r><w:t>0.0%</w:t></w:r></w:t>
-            </w:r>//-->
-            <w:r>
-              <w:t>0.0%</w:t>
-            </w:r>
-          </w:p>
-        </w:tc>
-        <!--
-        <w:tc>
-          <w:tcPr>
-            <w:tcBorders>
-              <w:top w:val="single" w:sz="4" w:space="0" w:color="A6A6A6" w:themeColor="background1" w:themeShade="A6"/>
-              <w:right w:val="single" w:sz="4" w:space="0" w:color="000000" w:themeColor="text1"/>
-            </w:tcBorders>
-          </w:tcPr>
-          <w:p>
-            <w:pPr>
-              <w:pStyle w:val="NormalinTable"/>
-              <w:jc w:val="center"/>
-            </w:pPr>
-            <w:r>
-              <w:t>{LBASE}</w:t>
-            </w:r>
-          </w:p>
-        </w:tc>
-        //-->
-        <w:tc>
-          <w:tcPr>
-            <w:tcBorders>
-              <w:top w:val="single" w:sz="4" w:space="0" w:color="A6A6A6" w:themeColor="background1" w:themeShade="A6"/>
-              <w:left w:val="single" w:sz="4" w:space="0" w:color="000000" w:themeColor="text1"/>
-              <w:right w:val="single" w:sz="4" w:space="0" w:color="000000" w:themeColor="text1"/>
-            </w:tcBorders>
-          </w:tcPr>
-          <w:p>
-            <w:pPr>
-              <w:pStyle w:val="NormalinTable"/>
-              <w:jc w:val="left"/>
-            </w:pPr>
-            <!--<w:r>
-              <w:t>{xNOTES}</w:t>
-            </w:r>//-->
             <w:r>
               <w:t/>
             </w:r>
+          </w:p>
+        </w:tc>
+        <w:tc>
+          <w:tcPr>
+            <w:tcBorders>
+              <w:top w:val="single" w:sz="4" w:space="0" w:color="A6A6A6" w:themeColor="background1" w:themeShade="A6"/>
+              <w:left w:val="single" w:sz="4" w:space="0" w:color="000000" w:themeColor="text1"/>
+              <w:right w:val="single" w:sz="4" w:space="0" w:color="000000" w:themeColor="text1"/>
+            </w:tcBorders>
+          </w:tcPr>
+          <w:p>
+            <w:pPr>
+              <w:pStyle w:val="NormalinTable"/>
+              <w:jc w:val="left"/>
+            </w:pPr>
           </w:p>
         </w:tc>
         <w:tc>
@@ -9646,7 +7590,6 @@
               <w:t>-</w:t>
               <w:tab/>
               <w:t>Other, mixed mainly or solely with man-made staple fibres</w:t>
-               : 80
               <!--{FOOT}//-->
             </w:r>
           </w:p>
@@ -9692,49 +7635,24 @@
               </w:tabs>
               <w:jc w:val="left"/>
             </w:pPr>
-            <!--<w:r>
-              <w:t><w:r><w:t>0.0%</w:t></w:r></w:t>
-            </w:r>//-->
             <w:r>
               <w:t>0.0%</w:t>
             </w:r>
           </w:p>
         </w:tc>
-        <!--
-        <w:tc>
-          <w:tcPr>
-            <w:tcBorders>
-              <w:top w:val="single" w:sz="4" w:space="0" w:color="A6A6A6" w:themeColor="background1" w:themeShade="A6"/>
-              <w:right w:val="single" w:sz="4" w:space="0" w:color="000000" w:themeColor="text1"/>
-            </w:tcBorders>
-          </w:tcPr>
-          <w:p>
-            <w:pPr>
-              <w:pStyle w:val="NormalinTable"/>
-              <w:jc w:val="center"/>
-            </w:pPr>
-            <w:r>
-              <w:t>{LBASE}</w:t>
-            </w:r>
-          </w:p>
-        </w:tc>
-        //-->
-        <w:tc>
-          <w:tcPr>
-            <w:tcBorders>
-              <w:top w:val="single" w:sz="4" w:space="0" w:color="A6A6A6" w:themeColor="background1" w:themeShade="A6"/>
-              <w:left w:val="single" w:sz="4" w:space="0" w:color="000000" w:themeColor="text1"/>
-              <w:right w:val="single" w:sz="4" w:space="0" w:color="000000" w:themeColor="text1"/>
-            </w:tcBorders>
-          </w:tcPr>
-          <w:p>
-            <w:pPr>
-              <w:pStyle w:val="NormalinTable"/>
-              <w:jc w:val="left"/>
-            </w:pPr>
-            <!--<w:r>
-              <w:t>{xNOTES}</w:t>
-            </w:r>//-->
+        <w:tc>
+          <w:tcPr>
+            <w:tcBorders>
+              <w:top w:val="single" w:sz="4" w:space="0" w:color="A6A6A6" w:themeColor="background1" w:themeShade="A6"/>
+              <w:left w:val="single" w:sz="4" w:space="0" w:color="000000" w:themeColor="text1"/>
+              <w:right w:val="single" w:sz="4" w:space="0" w:color="000000" w:themeColor="text1"/>
+            </w:tcBorders>
+          </w:tcPr>
+          <w:p>
+            <w:pPr>
+              <w:pStyle w:val="NormalinTable"/>
+              <w:jc w:val="left"/>
+            </w:pPr>
             <w:r>
               <w:t/>
             </w:r>
@@ -9780,7 +7698,6 @@
             </w:r>
             <w:r>
               <w:t xml:space="preserve"/>
-               : 80
               <!--{FOOT}//-->
             </w:r>
           </w:p>
@@ -9826,49 +7743,24 @@
               </w:tabs>
               <w:jc w:val="left"/>
             </w:pPr>
-            <!--<w:r>
-              <w:t><w:r><w:t>0.0%</w:t></w:r></w:t>
-            </w:r>//-->
             <w:r>
               <w:t>0.0%</w:t>
             </w:r>
           </w:p>
         </w:tc>
-        <!--
-        <w:tc>
-          <w:tcPr>
-            <w:tcBorders>
-              <w:top w:val="single" w:sz="4" w:space="0" w:color="A6A6A6" w:themeColor="background1" w:themeShade="A6"/>
-              <w:right w:val="single" w:sz="4" w:space="0" w:color="000000" w:themeColor="text1"/>
-            </w:tcBorders>
-          </w:tcPr>
-          <w:p>
-            <w:pPr>
-              <w:pStyle w:val="NormalinTable"/>
-              <w:jc w:val="center"/>
-            </w:pPr>
-            <w:r>
-              <w:t>{LBASE}</w:t>
-            </w:r>
-          </w:p>
-        </w:tc>
-        //-->
-        <w:tc>
-          <w:tcPr>
-            <w:tcBorders>
-              <w:top w:val="single" w:sz="4" w:space="0" w:color="A6A6A6" w:themeColor="background1" w:themeShade="A6"/>
-              <w:left w:val="single" w:sz="4" w:space="0" w:color="000000" w:themeColor="text1"/>
-              <w:right w:val="single" w:sz="4" w:space="0" w:color="000000" w:themeColor="text1"/>
-            </w:tcBorders>
-          </w:tcPr>
-          <w:p>
-            <w:pPr>
-              <w:pStyle w:val="NormalinTable"/>
-              <w:jc w:val="left"/>
-            </w:pPr>
-            <!--<w:r>
-              <w:t>{xNOTES}</w:t>
-            </w:r>//-->
+        <w:tc>
+          <w:tcPr>
+            <w:tcBorders>
+              <w:top w:val="single" w:sz="4" w:space="0" w:color="A6A6A6" w:themeColor="background1" w:themeShade="A6"/>
+              <w:left w:val="single" w:sz="4" w:space="0" w:color="000000" w:themeColor="text1"/>
+              <w:right w:val="single" w:sz="4" w:space="0" w:color="000000" w:themeColor="text1"/>
+            </w:tcBorders>
+          </w:tcPr>
+          <w:p>
+            <w:pPr>
+              <w:pStyle w:val="NormalinTable"/>
+              <w:jc w:val="left"/>
+            </w:pPr>
             <w:r>
               <w:t/>
             </w:r>
@@ -9914,7 +7806,6 @@
             </w:r>
             <w:r>
               <w:t xml:space="preserve"/>
-               : 80
               <!--{FOOT}//-->
             </w:r>
           </w:p>
@@ -9960,52 +7851,24 @@
               </w:tabs>
               <w:jc w:val="left"/>
             </w:pPr>
-            <!--<w:r>
-              <w:t><w:r><w:t></w:t></w:r></w:t>
-            </w:r>//-->
             <w:r>
               <w:t/>
             </w:r>
           </w:p>
         </w:tc>
-        <!--
-        <w:tc>
-          <w:tcPr>
-            <w:tcBorders>
-              <w:top w:val="single" w:sz="4" w:space="0" w:color="A6A6A6" w:themeColor="background1" w:themeShade="A6"/>
-              <w:right w:val="single" w:sz="4" w:space="0" w:color="000000" w:themeColor="text1"/>
-            </w:tcBorders>
-          </w:tcPr>
-          <w:p>
-            <w:pPr>
-              <w:pStyle w:val="NormalinTable"/>
-              <w:jc w:val="center"/>
-            </w:pPr>
-            <w:r>
-              <w:t>{LBASE}</w:t>
-            </w:r>
-          </w:p>
-        </w:tc>
-        //-->
-        <w:tc>
-          <w:tcPr>
-            <w:tcBorders>
-              <w:top w:val="single" w:sz="4" w:space="0" w:color="A6A6A6" w:themeColor="background1" w:themeShade="A6"/>
-              <w:left w:val="single" w:sz="4" w:space="0" w:color="000000" w:themeColor="text1"/>
-              <w:right w:val="single" w:sz="4" w:space="0" w:color="000000" w:themeColor="text1"/>
-            </w:tcBorders>
-          </w:tcPr>
-          <w:p>
-            <w:pPr>
-              <w:pStyle w:val="NormalinTable"/>
-              <w:jc w:val="left"/>
-            </w:pPr>
-            <!--<w:r>
-              <w:t>{xNOTES}</w:t>
-            </w:r>//-->
-            <w:r>
-              <w:t/>
-            </w:r>
+        <w:tc>
+          <w:tcPr>
+            <w:tcBorders>
+              <w:top w:val="single" w:sz="4" w:space="0" w:color="A6A6A6" w:themeColor="background1" w:themeShade="A6"/>
+              <w:left w:val="single" w:sz="4" w:space="0" w:color="000000" w:themeColor="text1"/>
+              <w:right w:val="single" w:sz="4" w:space="0" w:color="000000" w:themeColor="text1"/>
+            </w:tcBorders>
+          </w:tcPr>
+          <w:p>
+            <w:pPr>
+              <w:pStyle w:val="NormalinTable"/>
+              <w:jc w:val="left"/>
+            </w:pPr>
           </w:p>
         </w:tc>
         <w:tc>
@@ -10040,7 +7903,6 @@
               <w:t>-</w:t>
               <w:tab/>
               <w:t>Other</w:t>
-               : 80
               <!--{FOOT}//-->
             </w:r>
           </w:p>
@@ -10086,49 +7948,24 @@
               </w:tabs>
               <w:jc w:val="left"/>
             </w:pPr>
-            <!--<w:r>
-              <w:t><w:r><w:t>0.0%</w:t></w:r></w:t>
-            </w:r>//-->
             <w:r>
               <w:t>0.0%</w:t>
             </w:r>
           </w:p>
         </w:tc>
-        <!--
-        <w:tc>
-          <w:tcPr>
-            <w:tcBorders>
-              <w:top w:val="single" w:sz="4" w:space="0" w:color="A6A6A6" w:themeColor="background1" w:themeShade="A6"/>
-              <w:right w:val="single" w:sz="4" w:space="0" w:color="000000" w:themeColor="text1"/>
-            </w:tcBorders>
-          </w:tcPr>
-          <w:p>
-            <w:pPr>
-              <w:pStyle w:val="NormalinTable"/>
-              <w:jc w:val="center"/>
-            </w:pPr>
-            <w:r>
-              <w:t>{LBASE}</w:t>
-            </w:r>
-          </w:p>
-        </w:tc>
-        //-->
-        <w:tc>
-          <w:tcPr>
-            <w:tcBorders>
-              <w:top w:val="single" w:sz="4" w:space="0" w:color="A6A6A6" w:themeColor="background1" w:themeShade="A6"/>
-              <w:left w:val="single" w:sz="4" w:space="0" w:color="000000" w:themeColor="text1"/>
-              <w:right w:val="single" w:sz="4" w:space="0" w:color="000000" w:themeColor="text1"/>
-            </w:tcBorders>
-          </w:tcPr>
-          <w:p>
-            <w:pPr>
-              <w:pStyle w:val="NormalinTable"/>
-              <w:jc w:val="left"/>
-            </w:pPr>
-            <!--<w:r>
-              <w:t>{xNOTES}</w:t>
-            </w:r>//-->
+        <w:tc>
+          <w:tcPr>
+            <w:tcBorders>
+              <w:top w:val="single" w:sz="4" w:space="0" w:color="A6A6A6" w:themeColor="background1" w:themeShade="A6"/>
+              <w:left w:val="single" w:sz="4" w:space="0" w:color="000000" w:themeColor="text1"/>
+              <w:right w:val="single" w:sz="4" w:space="0" w:color="000000" w:themeColor="text1"/>
+            </w:tcBorders>
+          </w:tcPr>
+          <w:p>
+            <w:pPr>
+              <w:pStyle w:val="NormalinTable"/>
+              <w:jc w:val="left"/>
+            </w:pPr>
             <w:r>
               <w:t/>
             </w:r>
@@ -10165,7 +8002,6 @@
               <w:t>-</w:t>
               <w:tab/>
               <w:t>Containing a total of more than 10% by weight of textile materials of Chapter 50</w:t>
-               : 80
               <!--{FOOT}//-->
             </w:r>
           </w:p>
@@ -10211,52 +8047,24 @@
               </w:tabs>
               <w:jc w:val="left"/>
             </w:pPr>
-            <!--<w:r>
-              <w:t><w:r><w:t></w:t></w:r></w:t>
-            </w:r>//-->
             <w:r>
               <w:t/>
             </w:r>
           </w:p>
         </w:tc>
-        <!--
-        <w:tc>
-          <w:tcPr>
-            <w:tcBorders>
-              <w:top w:val="single" w:sz="4" w:space="0" w:color="A6A6A6" w:themeColor="background1" w:themeShade="A6"/>
-              <w:right w:val="single" w:sz="4" w:space="0" w:color="000000" w:themeColor="text1"/>
-            </w:tcBorders>
-          </w:tcPr>
-          <w:p>
-            <w:pPr>
-              <w:pStyle w:val="NormalinTable"/>
-              <w:jc w:val="center"/>
-            </w:pPr>
-            <w:r>
-              <w:t>{LBASE}</w:t>
-            </w:r>
-          </w:p>
-        </w:tc>
-        //-->
-        <w:tc>
-          <w:tcPr>
-            <w:tcBorders>
-              <w:top w:val="single" w:sz="4" w:space="0" w:color="A6A6A6" w:themeColor="background1" w:themeShade="A6"/>
-              <w:left w:val="single" w:sz="4" w:space="0" w:color="000000" w:themeColor="text1"/>
-              <w:right w:val="single" w:sz="4" w:space="0" w:color="000000" w:themeColor="text1"/>
-            </w:tcBorders>
-          </w:tcPr>
-          <w:p>
-            <w:pPr>
-              <w:pStyle w:val="NormalinTable"/>
-              <w:jc w:val="left"/>
-            </w:pPr>
-            <!--<w:r>
-              <w:t>{xNOTES}</w:t>
-            </w:r>//-->
-            <w:r>
-              <w:t/>
-            </w:r>
+        <w:tc>
+          <w:tcPr>
+            <w:tcBorders>
+              <w:top w:val="single" w:sz="4" w:space="0" w:color="A6A6A6" w:themeColor="background1" w:themeShade="A6"/>
+              <w:left w:val="single" w:sz="4" w:space="0" w:color="000000" w:themeColor="text1"/>
+              <w:right w:val="single" w:sz="4" w:space="0" w:color="000000" w:themeColor="text1"/>
+            </w:tcBorders>
+          </w:tcPr>
+          <w:p>
+            <w:pPr>
+              <w:pStyle w:val="NormalinTable"/>
+              <w:jc w:val="left"/>
+            </w:pPr>
           </w:p>
         </w:tc>
         <w:tc>
@@ -10290,7 +8098,6 @@
               <w:t>-</w:t>
               <w:tab/>
               <w:t>Other</w:t>
-               : 10
               <!--{FOOT}//-->
             </w:r>
           </w:p>
@@ -10336,49 +8143,24 @@
               </w:tabs>
               <w:jc w:val="left"/>
             </w:pPr>
-            <!--<w:r>
-              <w:t><w:r><w:t>0.0%</w:t></w:r></w:t>
-            </w:r>//-->
             <w:r>
               <w:t>0.0%</w:t>
             </w:r>
           </w:p>
         </w:tc>
-        <!--
-        <w:tc>
-          <w:tcPr>
-            <w:tcBorders>
-              <w:top w:val="single" w:sz="4" w:space="0" w:color="A6A6A6" w:themeColor="background1" w:themeShade="A6"/>
-              <w:right w:val="single" w:sz="4" w:space="0" w:color="000000" w:themeColor="text1"/>
-            </w:tcBorders>
-          </w:tcPr>
-          <w:p>
-            <w:pPr>
-              <w:pStyle w:val="NormalinTable"/>
-              <w:jc w:val="center"/>
-            </w:pPr>
-            <w:r>
-              <w:t>{LBASE}</w:t>
-            </w:r>
-          </w:p>
-        </w:tc>
-        //-->
-        <w:tc>
-          <w:tcPr>
-            <w:tcBorders>
-              <w:top w:val="single" w:sz="4" w:space="0" w:color="A6A6A6" w:themeColor="background1" w:themeShade="A6"/>
-              <w:left w:val="single" w:sz="4" w:space="0" w:color="000000" w:themeColor="text1"/>
-              <w:right w:val="single" w:sz="4" w:space="0" w:color="000000" w:themeColor="text1"/>
-            </w:tcBorders>
-          </w:tcPr>
-          <w:p>
-            <w:pPr>
-              <w:pStyle w:val="NormalinTable"/>
-              <w:jc w:val="left"/>
-            </w:pPr>
-            <!--<w:r>
-              <w:t>{xNOTES}</w:t>
-            </w:r>//-->
+        <w:tc>
+          <w:tcPr>
+            <w:tcBorders>
+              <w:top w:val="single" w:sz="4" w:space="0" w:color="A6A6A6" w:themeColor="background1" w:themeShade="A6"/>
+              <w:left w:val="single" w:sz="4" w:space="0" w:color="000000" w:themeColor="text1"/>
+              <w:right w:val="single" w:sz="4" w:space="0" w:color="000000" w:themeColor="text1"/>
+            </w:tcBorders>
+          </w:tcPr>
+          <w:p>
+            <w:pPr>
+              <w:pStyle w:val="NormalinTable"/>
+              <w:jc w:val="left"/>
+            </w:pPr>
             <w:r>
               <w:t/>
             </w:r>
@@ -10426,7 +8208,6 @@
             </w:r>
             <w:r>
               <w:t xml:space="preserve"/>
-               : 80
               <!--{FOOT}//-->
             </w:r>
           </w:p>
@@ -10472,49 +8253,24 @@
               </w:tabs>
               <w:jc w:val="left"/>
             </w:pPr>
-            <!--<w:r>
-              <w:t><w:r><w:t>0.0%</w:t></w:r></w:t>
-            </w:r>//-->
             <w:r>
               <w:t>0.0%</w:t>
             </w:r>
           </w:p>
         </w:tc>
-        <!--
-        <w:tc>
-          <w:tcPr>
-            <w:tcBorders>
-              <w:top w:val="single" w:sz="4" w:space="0" w:color="A6A6A6" w:themeColor="background1" w:themeShade="A6"/>
-              <w:right w:val="single" w:sz="4" w:space="0" w:color="000000" w:themeColor="text1"/>
-            </w:tcBorders>
-          </w:tcPr>
-          <w:p>
-            <w:pPr>
-              <w:pStyle w:val="NormalinTable"/>
-              <w:jc w:val="center"/>
-            </w:pPr>
-            <w:r>
-              <w:t>{LBASE}</w:t>
-            </w:r>
-          </w:p>
-        </w:tc>
-        //-->
-        <w:tc>
-          <w:tcPr>
-            <w:tcBorders>
-              <w:top w:val="single" w:sz="4" w:space="0" w:color="A6A6A6" w:themeColor="background1" w:themeShade="A6"/>
-              <w:left w:val="single" w:sz="4" w:space="0" w:color="000000" w:themeColor="text1"/>
-              <w:right w:val="single" w:sz="4" w:space="0" w:color="000000" w:themeColor="text1"/>
-            </w:tcBorders>
-          </w:tcPr>
-          <w:p>
-            <w:pPr>
-              <w:pStyle w:val="NormalinTable"/>
-              <w:jc w:val="left"/>
-            </w:pPr>
-            <!--<w:r>
-              <w:t>{xNOTES}</w:t>
-            </w:r>//-->
+        <w:tc>
+          <w:tcPr>
+            <w:tcBorders>
+              <w:top w:val="single" w:sz="4" w:space="0" w:color="A6A6A6" w:themeColor="background1" w:themeShade="A6"/>
+              <w:left w:val="single" w:sz="4" w:space="0" w:color="000000" w:themeColor="text1"/>
+              <w:right w:val="single" w:sz="4" w:space="0" w:color="000000" w:themeColor="text1"/>
+            </w:tcBorders>
+          </w:tcPr>
+          <w:p>
+            <w:pPr>
+              <w:pStyle w:val="NormalinTable"/>
+              <w:jc w:val="left"/>
+            </w:pPr>
             <w:r>
               <w:t/>
             </w:r>
@@ -10562,7 +8318,6 @@
             </w:r>
             <w:r>
               <w:t xml:space="preserve"/>
-               : 80
               <!--{FOOT}//-->
             </w:r>
           </w:p>
@@ -10608,49 +8363,24 @@
               </w:tabs>
               <w:jc w:val="left"/>
             </w:pPr>
-            <!--<w:r>
-              <w:t><w:r><w:t></w:t></w:r></w:t>
-            </w:r>//-->
             <w:r>
               <w:t/>
             </w:r>
           </w:p>
         </w:tc>
-        <!--
-        <w:tc>
-          <w:tcPr>
-            <w:tcBorders>
-              <w:top w:val="single" w:sz="4" w:space="0" w:color="A6A6A6" w:themeColor="background1" w:themeShade="A6"/>
-              <w:right w:val="single" w:sz="4" w:space="0" w:color="000000" w:themeColor="text1"/>
-            </w:tcBorders>
-          </w:tcPr>
-          <w:p>
-            <w:pPr>
-              <w:pStyle w:val="NormalinTable"/>
-              <w:jc w:val="center"/>
-            </w:pPr>
-            <w:r>
-              <w:t>{LBASE}</w:t>
-            </w:r>
-          </w:p>
-        </w:tc>
-        //-->
-        <w:tc>
-          <w:tcPr>
-            <w:tcBorders>
-              <w:top w:val="single" w:sz="4" w:space="0" w:color="A6A6A6" w:themeColor="background1" w:themeShade="A6"/>
-              <w:left w:val="single" w:sz="4" w:space="0" w:color="000000" w:themeColor="text1"/>
-              <w:right w:val="single" w:sz="4" w:space="0" w:color="000000" w:themeColor="text1"/>
-            </w:tcBorders>
-          </w:tcPr>
-          <w:p>
-            <w:pPr>
-              <w:pStyle w:val="NormalinTable"/>
-              <w:jc w:val="left"/>
-            </w:pPr>
-            <!--<w:r>
-              <w:t>{xNOTES}</w:t>
-            </w:r>//-->
+        <w:tc>
+          <w:tcPr>
+            <w:tcBorders>
+              <w:top w:val="single" w:sz="4" w:space="0" w:color="A6A6A6" w:themeColor="background1" w:themeShade="A6"/>
+              <w:left w:val="single" w:sz="4" w:space="0" w:color="000000" w:themeColor="text1"/>
+              <w:right w:val="single" w:sz="4" w:space="0" w:color="000000" w:themeColor="text1"/>
+            </w:tcBorders>
+          </w:tcPr>
+          <w:p>
+            <w:pPr>
+              <w:pStyle w:val="NormalinTable"/>
+              <w:jc w:val="left"/>
+            </w:pPr>
             <w:r>
               <w:t/>
             </w:r>
@@ -10686,7 +8416,6 @@
                 <w:b/>
               </w:rPr>
               <w:t>Woven fabrics of combed wool or of combed fine animal hair</w:t>
-               : 80
               <!--{FOOT}//-->
             </w:r>
           </w:p>
@@ -10732,52 +8461,24 @@
               </w:tabs>
               <w:jc w:val="left"/>
             </w:pPr>
-            <!--<w:r>
-              <w:t><w:r><w:t></w:t></w:r></w:t>
-            </w:r>//-->
             <w:r>
               <w:t/>
             </w:r>
           </w:p>
         </w:tc>
-        <!--
-        <w:tc>
-          <w:tcPr>
-            <w:tcBorders>
-              <w:top w:val="single" w:sz="4" w:space="0" w:color="A6A6A6" w:themeColor="background1" w:themeShade="A6"/>
-              <w:right w:val="single" w:sz="4" w:space="0" w:color="000000" w:themeColor="text1"/>
-            </w:tcBorders>
-          </w:tcPr>
-          <w:p>
-            <w:pPr>
-              <w:pStyle w:val="NormalinTable"/>
-              <w:jc w:val="center"/>
-            </w:pPr>
-            <w:r>
-              <w:t>{LBASE}</w:t>
-            </w:r>
-          </w:p>
-        </w:tc>
-        //-->
-        <w:tc>
-          <w:tcPr>
-            <w:tcBorders>
-              <w:top w:val="single" w:sz="4" w:space="0" w:color="A6A6A6" w:themeColor="background1" w:themeShade="A6"/>
-              <w:left w:val="single" w:sz="4" w:space="0" w:color="000000" w:themeColor="text1"/>
-              <w:right w:val="single" w:sz="4" w:space="0" w:color="000000" w:themeColor="text1"/>
-            </w:tcBorders>
-          </w:tcPr>
-          <w:p>
-            <w:pPr>
-              <w:pStyle w:val="NormalinTable"/>
-              <w:jc w:val="left"/>
-            </w:pPr>
-            <!--<w:r>
-              <w:t>{xNOTES}</w:t>
-            </w:r>//-->
-            <w:r>
-              <w:t/>
-            </w:r>
+        <w:tc>
+          <w:tcPr>
+            <w:tcBorders>
+              <w:top w:val="single" w:sz="4" w:space="0" w:color="A6A6A6" w:themeColor="background1" w:themeShade="A6"/>
+              <w:left w:val="single" w:sz="4" w:space="0" w:color="000000" w:themeColor="text1"/>
+              <w:right w:val="single" w:sz="4" w:space="0" w:color="000000" w:themeColor="text1"/>
+            </w:tcBorders>
+          </w:tcPr>
+          <w:p>
+            <w:pPr>
+              <w:pStyle w:val="NormalinTable"/>
+              <w:jc w:val="left"/>
+            </w:pPr>
           </w:p>
         </w:tc>
         <w:tc>
@@ -10812,7 +8513,6 @@
               <w:t>-</w:t>
               <w:tab/>
               <w:t>Containing 85% or more by weight of wool or of fine animal hair</w:t>
-               : 10
               <!--{FOOT}//-->
             </w:r>
           </w:p>
@@ -10838,7 +8538,7 @@
               <w:rPr>
                 <w:b/>
               </w:rPr>
-              <w:t>5112 11 00</w:t>
+              <w:t>5112 11</w:t>
             </w:r>
           </w:p>
         </w:tc>
@@ -10858,49 +8558,24 @@
               </w:tabs>
               <w:jc w:val="left"/>
             </w:pPr>
-            <!--<w:r>
-              <w:t><w:r><w:t>0.0%</w:t></w:r></w:t>
-            </w:r>//-->
             <w:r>
               <w:t>0.0%</w:t>
             </w:r>
           </w:p>
         </w:tc>
-        <!--
-        <w:tc>
-          <w:tcPr>
-            <w:tcBorders>
-              <w:top w:val="single" w:sz="4" w:space="0" w:color="A6A6A6" w:themeColor="background1" w:themeShade="A6"/>
-              <w:right w:val="single" w:sz="4" w:space="0" w:color="000000" w:themeColor="text1"/>
-            </w:tcBorders>
-          </w:tcPr>
-          <w:p>
-            <w:pPr>
-              <w:pStyle w:val="NormalinTable"/>
-              <w:jc w:val="center"/>
-            </w:pPr>
-            <w:r>
-              <w:t>{LBASE}</w:t>
-            </w:r>
-          </w:p>
-        </w:tc>
-        //-->
-        <w:tc>
-          <w:tcPr>
-            <w:tcBorders>
-              <w:top w:val="single" w:sz="4" w:space="0" w:color="A6A6A6" w:themeColor="background1" w:themeShade="A6"/>
-              <w:left w:val="single" w:sz="4" w:space="0" w:color="000000" w:themeColor="text1"/>
-              <w:right w:val="single" w:sz="4" w:space="0" w:color="000000" w:themeColor="text1"/>
-            </w:tcBorders>
-          </w:tcPr>
-          <w:p>
-            <w:pPr>
-              <w:pStyle w:val="NormalinTable"/>
-              <w:jc w:val="left"/>
-            </w:pPr>
-            <!--<w:r>
-              <w:t>{xNOTES}</w:t>
-            </w:r>//-->
+        <w:tc>
+          <w:tcPr>
+            <w:tcBorders>
+              <w:top w:val="single" w:sz="4" w:space="0" w:color="A6A6A6" w:themeColor="background1" w:themeShade="A6"/>
+              <w:left w:val="single" w:sz="4" w:space="0" w:color="000000" w:themeColor="text1"/>
+              <w:right w:val="single" w:sz="4" w:space="0" w:color="000000" w:themeColor="text1"/>
+            </w:tcBorders>
+          </w:tcPr>
+          <w:p>
+            <w:pPr>
+              <w:pStyle w:val="NormalinTable"/>
+              <w:jc w:val="left"/>
+            </w:pPr>
             <w:r>
               <w:t/>
             </w:r>
@@ -10946,7 +8621,6 @@
             </w:r>
             <w:r>
               <w:t xml:space="preserve"/>
-               : 80
               <!--{FOOT}//-->
             </w:r>
           </w:p>
@@ -10972,7 +8646,7 @@
               <w:rPr>
                 <w:b/>
               </w:rPr>
-              <w:t>5112 19 00</w:t>
+              <w:t>5112 19</w:t>
             </w:r>
           </w:p>
         </w:tc>
@@ -10992,49 +8666,24 @@
               </w:tabs>
               <w:jc w:val="left"/>
             </w:pPr>
-            <!--<w:r>
-              <w:t><w:r><w:t>0.0%</w:t></w:r></w:t>
-            </w:r>//-->
             <w:r>
               <w:t>0.0%</w:t>
             </w:r>
           </w:p>
         </w:tc>
-        <!--
-        <w:tc>
-          <w:tcPr>
-            <w:tcBorders>
-              <w:top w:val="single" w:sz="4" w:space="0" w:color="A6A6A6" w:themeColor="background1" w:themeShade="A6"/>
-              <w:right w:val="single" w:sz="4" w:space="0" w:color="000000" w:themeColor="text1"/>
-            </w:tcBorders>
-          </w:tcPr>
-          <w:p>
-            <w:pPr>
-              <w:pStyle w:val="NormalinTable"/>
-              <w:jc w:val="center"/>
-            </w:pPr>
-            <w:r>
-              <w:t>{LBASE}</w:t>
-            </w:r>
-          </w:p>
-        </w:tc>
-        //-->
-        <w:tc>
-          <w:tcPr>
-            <w:tcBorders>
-              <w:top w:val="single" w:sz="4" w:space="0" w:color="A6A6A6" w:themeColor="background1" w:themeShade="A6"/>
-              <w:left w:val="single" w:sz="4" w:space="0" w:color="000000" w:themeColor="text1"/>
-              <w:right w:val="single" w:sz="4" w:space="0" w:color="000000" w:themeColor="text1"/>
-            </w:tcBorders>
-          </w:tcPr>
-          <w:p>
-            <w:pPr>
-              <w:pStyle w:val="NormalinTable"/>
-              <w:jc w:val="left"/>
-            </w:pPr>
-            <!--<w:r>
-              <w:t>{xNOTES}</w:t>
-            </w:r>//-->
+        <w:tc>
+          <w:tcPr>
+            <w:tcBorders>
+              <w:top w:val="single" w:sz="4" w:space="0" w:color="A6A6A6" w:themeColor="background1" w:themeShade="A6"/>
+              <w:left w:val="single" w:sz="4" w:space="0" w:color="000000" w:themeColor="text1"/>
+              <w:right w:val="single" w:sz="4" w:space="0" w:color="000000" w:themeColor="text1"/>
+            </w:tcBorders>
+          </w:tcPr>
+          <w:p>
+            <w:pPr>
+              <w:pStyle w:val="NormalinTable"/>
+              <w:jc w:val="left"/>
+            </w:pPr>
             <w:r>
               <w:t/>
             </w:r>
@@ -11071,7 +8720,6 @@
               <w:t>-</w:t>
               <w:tab/>
               <w:t>Other</w:t>
-               : 80
               <!--{FOOT}//-->
             </w:r>
           </w:p>
@@ -11097,7 +8745,7 @@
               <w:rPr>
                 <w:b/>
               </w:rPr>
-              <w:t>5112 20 00</w:t>
+              <w:t>5112 20</w:t>
             </w:r>
           </w:p>
         </w:tc>
@@ -11117,49 +8765,24 @@
               </w:tabs>
               <w:jc w:val="left"/>
             </w:pPr>
-            <!--<w:r>
-              <w:t><w:r><w:t>0.0%</w:t></w:r></w:t>
-            </w:r>//-->
             <w:r>
               <w:t>0.0%</w:t>
             </w:r>
           </w:p>
         </w:tc>
-        <!--
-        <w:tc>
-          <w:tcPr>
-            <w:tcBorders>
-              <w:top w:val="single" w:sz="4" w:space="0" w:color="A6A6A6" w:themeColor="background1" w:themeShade="A6"/>
-              <w:right w:val="single" w:sz="4" w:space="0" w:color="000000" w:themeColor="text1"/>
-            </w:tcBorders>
-          </w:tcPr>
-          <w:p>
-            <w:pPr>
-              <w:pStyle w:val="NormalinTable"/>
-              <w:jc w:val="center"/>
-            </w:pPr>
-            <w:r>
-              <w:t>{LBASE}</w:t>
-            </w:r>
-          </w:p>
-        </w:tc>
-        //-->
-        <w:tc>
-          <w:tcPr>
-            <w:tcBorders>
-              <w:top w:val="single" w:sz="4" w:space="0" w:color="A6A6A6" w:themeColor="background1" w:themeShade="A6"/>
-              <w:left w:val="single" w:sz="4" w:space="0" w:color="000000" w:themeColor="text1"/>
-              <w:right w:val="single" w:sz="4" w:space="0" w:color="000000" w:themeColor="text1"/>
-            </w:tcBorders>
-          </w:tcPr>
-          <w:p>
-            <w:pPr>
-              <w:pStyle w:val="NormalinTable"/>
-              <w:jc w:val="left"/>
-            </w:pPr>
-            <!--<w:r>
-              <w:t>{xNOTES}</w:t>
-            </w:r>//-->
+        <w:tc>
+          <w:tcPr>
+            <w:tcBorders>
+              <w:top w:val="single" w:sz="4" w:space="0" w:color="A6A6A6" w:themeColor="background1" w:themeShade="A6"/>
+              <w:left w:val="single" w:sz="4" w:space="0" w:color="000000" w:themeColor="text1"/>
+              <w:right w:val="single" w:sz="4" w:space="0" w:color="000000" w:themeColor="text1"/>
+            </w:tcBorders>
+          </w:tcPr>
+          <w:p>
+            <w:pPr>
+              <w:pStyle w:val="NormalinTable"/>
+              <w:jc w:val="left"/>
+            </w:pPr>
             <w:r>
               <w:t/>
             </w:r>
@@ -11197,7 +8820,6 @@
               <w:t>-</w:t>
               <w:tab/>
               <w:t>Other, mixed mainly or solely with man-made filaments</w:t>
-               : 80
               <!--{FOOT}//-->
             </w:r>
           </w:p>
@@ -11243,52 +8865,24 @@
               </w:tabs>
               <w:jc w:val="left"/>
             </w:pPr>
-            <!--<w:r>
-              <w:t><w:r><w:t>0.0%</w:t></w:r></w:t>
-            </w:r>//-->
-            <w:r>
-              <w:t>0.0%</w:t>
-            </w:r>
-          </w:p>
-        </w:tc>
-        <!--
-        <w:tc>
-          <w:tcPr>
-            <w:tcBorders>
-              <w:top w:val="single" w:sz="4" w:space="0" w:color="A6A6A6" w:themeColor="background1" w:themeShade="A6"/>
-              <w:right w:val="single" w:sz="4" w:space="0" w:color="000000" w:themeColor="text1"/>
-            </w:tcBorders>
-          </w:tcPr>
-          <w:p>
-            <w:pPr>
-              <w:pStyle w:val="NormalinTable"/>
-              <w:jc w:val="center"/>
-            </w:pPr>
-            <w:r>
-              <w:t>{LBASE}</w:t>
-            </w:r>
-          </w:p>
-        </w:tc>
-        //-->
-        <w:tc>
-          <w:tcPr>
-            <w:tcBorders>
-              <w:top w:val="single" w:sz="4" w:space="0" w:color="A6A6A6" w:themeColor="background1" w:themeShade="A6"/>
-              <w:left w:val="single" w:sz="4" w:space="0" w:color="000000" w:themeColor="text1"/>
-              <w:right w:val="single" w:sz="4" w:space="0" w:color="000000" w:themeColor="text1"/>
-            </w:tcBorders>
-          </w:tcPr>
-          <w:p>
-            <w:pPr>
-              <w:pStyle w:val="NormalinTable"/>
-              <w:jc w:val="left"/>
-            </w:pPr>
-            <!--<w:r>
-              <w:t>{xNOTES}</w:t>
-            </w:r>//-->
             <w:r>
               <w:t/>
             </w:r>
+          </w:p>
+        </w:tc>
+        <w:tc>
+          <w:tcPr>
+            <w:tcBorders>
+              <w:top w:val="single" w:sz="4" w:space="0" w:color="A6A6A6" w:themeColor="background1" w:themeShade="A6"/>
+              <w:left w:val="single" w:sz="4" w:space="0" w:color="000000" w:themeColor="text1"/>
+              <w:right w:val="single" w:sz="4" w:space="0" w:color="000000" w:themeColor="text1"/>
+            </w:tcBorders>
+          </w:tcPr>
+          <w:p>
+            <w:pPr>
+              <w:pStyle w:val="NormalinTable"/>
+              <w:jc w:val="left"/>
+            </w:pPr>
           </w:p>
         </w:tc>
         <w:tc>
@@ -11323,7 +8917,6 @@
               <w:t>-</w:t>
               <w:tab/>
               <w:t>Other, mixed mainly or solely with man-made staple fibres</w:t>
-               : 80
               <!--{FOOT}//-->
             </w:r>
           </w:p>
@@ -11369,49 +8962,24 @@
               </w:tabs>
               <w:jc w:val="left"/>
             </w:pPr>
-            <!--<w:r>
-              <w:t><w:r><w:t>0.0%</w:t></w:r></w:t>
-            </w:r>//-->
             <w:r>
               <w:t>0.0%</w:t>
             </w:r>
           </w:p>
         </w:tc>
-        <!--
-        <w:tc>
-          <w:tcPr>
-            <w:tcBorders>
-              <w:top w:val="single" w:sz="4" w:space="0" w:color="A6A6A6" w:themeColor="background1" w:themeShade="A6"/>
-              <w:right w:val="single" w:sz="4" w:space="0" w:color="000000" w:themeColor="text1"/>
-            </w:tcBorders>
-          </w:tcPr>
-          <w:p>
-            <w:pPr>
-              <w:pStyle w:val="NormalinTable"/>
-              <w:jc w:val="center"/>
-            </w:pPr>
-            <w:r>
-              <w:t>{LBASE}</w:t>
-            </w:r>
-          </w:p>
-        </w:tc>
-        //-->
-        <w:tc>
-          <w:tcPr>
-            <w:tcBorders>
-              <w:top w:val="single" w:sz="4" w:space="0" w:color="A6A6A6" w:themeColor="background1" w:themeShade="A6"/>
-              <w:left w:val="single" w:sz="4" w:space="0" w:color="000000" w:themeColor="text1"/>
-              <w:right w:val="single" w:sz="4" w:space="0" w:color="000000" w:themeColor="text1"/>
-            </w:tcBorders>
-          </w:tcPr>
-          <w:p>
-            <w:pPr>
-              <w:pStyle w:val="NormalinTable"/>
-              <w:jc w:val="left"/>
-            </w:pPr>
-            <!--<w:r>
-              <w:t>{xNOTES}</w:t>
-            </w:r>//-->
+        <w:tc>
+          <w:tcPr>
+            <w:tcBorders>
+              <w:top w:val="single" w:sz="4" w:space="0" w:color="A6A6A6" w:themeColor="background1" w:themeShade="A6"/>
+              <w:left w:val="single" w:sz="4" w:space="0" w:color="000000" w:themeColor="text1"/>
+              <w:right w:val="single" w:sz="4" w:space="0" w:color="000000" w:themeColor="text1"/>
+            </w:tcBorders>
+          </w:tcPr>
+          <w:p>
+            <w:pPr>
+              <w:pStyle w:val="NormalinTable"/>
+              <w:jc w:val="left"/>
+            </w:pPr>
             <w:r>
               <w:t/>
             </w:r>
@@ -11457,7 +9025,6 @@
             </w:r>
             <w:r>
               <w:t xml:space="preserve"/>
-               : 80
               <!--{FOOT}//-->
             </w:r>
           </w:p>
@@ -11503,49 +9070,24 @@
               </w:tabs>
               <w:jc w:val="left"/>
             </w:pPr>
-            <!--<w:r>
-              <w:t><w:r><w:t>0.0%</w:t></w:r></w:t>
-            </w:r>//-->
             <w:r>
               <w:t>0.0%</w:t>
             </w:r>
           </w:p>
         </w:tc>
-        <!--
-        <w:tc>
-          <w:tcPr>
-            <w:tcBorders>
-              <w:top w:val="single" w:sz="4" w:space="0" w:color="A6A6A6" w:themeColor="background1" w:themeShade="A6"/>
-              <w:right w:val="single" w:sz="4" w:space="0" w:color="000000" w:themeColor="text1"/>
-            </w:tcBorders>
-          </w:tcPr>
-          <w:p>
-            <w:pPr>
-              <w:pStyle w:val="NormalinTable"/>
-              <w:jc w:val="center"/>
-            </w:pPr>
-            <w:r>
-              <w:t>{LBASE}</w:t>
-            </w:r>
-          </w:p>
-        </w:tc>
-        //-->
-        <w:tc>
-          <w:tcPr>
-            <w:tcBorders>
-              <w:top w:val="single" w:sz="4" w:space="0" w:color="A6A6A6" w:themeColor="background1" w:themeShade="A6"/>
-              <w:left w:val="single" w:sz="4" w:space="0" w:color="000000" w:themeColor="text1"/>
-              <w:right w:val="single" w:sz="4" w:space="0" w:color="000000" w:themeColor="text1"/>
-            </w:tcBorders>
-          </w:tcPr>
-          <w:p>
-            <w:pPr>
-              <w:pStyle w:val="NormalinTable"/>
-              <w:jc w:val="left"/>
-            </w:pPr>
-            <!--<w:r>
-              <w:t>{xNOTES}</w:t>
-            </w:r>//-->
+        <w:tc>
+          <w:tcPr>
+            <w:tcBorders>
+              <w:top w:val="single" w:sz="4" w:space="0" w:color="A6A6A6" w:themeColor="background1" w:themeShade="A6"/>
+              <w:left w:val="single" w:sz="4" w:space="0" w:color="000000" w:themeColor="text1"/>
+              <w:right w:val="single" w:sz="4" w:space="0" w:color="000000" w:themeColor="text1"/>
+            </w:tcBorders>
+          </w:tcPr>
+          <w:p>
+            <w:pPr>
+              <w:pStyle w:val="NormalinTable"/>
+              <w:jc w:val="left"/>
+            </w:pPr>
             <w:r>
               <w:t/>
             </w:r>
@@ -11591,7 +9133,6 @@
             </w:r>
             <w:r>
               <w:t xml:space="preserve"/>
-               : 80
               <!--{FOOT}//-->
             </w:r>
           </w:p>
@@ -11637,52 +9178,24 @@
               </w:tabs>
               <w:jc w:val="left"/>
             </w:pPr>
-            <!--<w:r>
-              <w:t><w:r><w:t></w:t></w:r></w:t>
-            </w:r>//-->
             <w:r>
               <w:t/>
             </w:r>
           </w:p>
         </w:tc>
-        <!--
-        <w:tc>
-          <w:tcPr>
-            <w:tcBorders>
-              <w:top w:val="single" w:sz="4" w:space="0" w:color="A6A6A6" w:themeColor="background1" w:themeShade="A6"/>
-              <w:right w:val="single" w:sz="4" w:space="0" w:color="000000" w:themeColor="text1"/>
-            </w:tcBorders>
-          </w:tcPr>
-          <w:p>
-            <w:pPr>
-              <w:pStyle w:val="NormalinTable"/>
-              <w:jc w:val="center"/>
-            </w:pPr>
-            <w:r>
-              <w:t>{LBASE}</w:t>
-            </w:r>
-          </w:p>
-        </w:tc>
-        //-->
-        <w:tc>
-          <w:tcPr>
-            <w:tcBorders>
-              <w:top w:val="single" w:sz="4" w:space="0" w:color="A6A6A6" w:themeColor="background1" w:themeShade="A6"/>
-              <w:left w:val="single" w:sz="4" w:space="0" w:color="000000" w:themeColor="text1"/>
-              <w:right w:val="single" w:sz="4" w:space="0" w:color="000000" w:themeColor="text1"/>
-            </w:tcBorders>
-          </w:tcPr>
-          <w:p>
-            <w:pPr>
-              <w:pStyle w:val="NormalinTable"/>
-              <w:jc w:val="left"/>
-            </w:pPr>
-            <!--<w:r>
-              <w:t>{xNOTES}</w:t>
-            </w:r>//-->
-            <w:r>
-              <w:t/>
-            </w:r>
+        <w:tc>
+          <w:tcPr>
+            <w:tcBorders>
+              <w:top w:val="single" w:sz="4" w:space="0" w:color="A6A6A6" w:themeColor="background1" w:themeShade="A6"/>
+              <w:left w:val="single" w:sz="4" w:space="0" w:color="000000" w:themeColor="text1"/>
+              <w:right w:val="single" w:sz="4" w:space="0" w:color="000000" w:themeColor="text1"/>
+            </w:tcBorders>
+          </w:tcPr>
+          <w:p>
+            <w:pPr>
+              <w:pStyle w:val="NormalinTable"/>
+              <w:jc w:val="left"/>
+            </w:pPr>
           </w:p>
         </w:tc>
         <w:tc>
@@ -11717,7 +9230,6 @@
               <w:t>-</w:t>
               <w:tab/>
               <w:t>Other</w:t>
-               : 80
               <!--{FOOT}//-->
             </w:r>
           </w:p>
@@ -11763,49 +9275,24 @@
               </w:tabs>
               <w:jc w:val="left"/>
             </w:pPr>
-            <!--<w:r>
-              <w:t><w:r><w:t>0.0%</w:t></w:r></w:t>
-            </w:r>//-->
             <w:r>
               <w:t>0.0%</w:t>
             </w:r>
           </w:p>
         </w:tc>
-        <!--
-        <w:tc>
-          <w:tcPr>
-            <w:tcBorders>
-              <w:top w:val="single" w:sz="4" w:space="0" w:color="A6A6A6" w:themeColor="background1" w:themeShade="A6"/>
-              <w:right w:val="single" w:sz="4" w:space="0" w:color="000000" w:themeColor="text1"/>
-            </w:tcBorders>
-          </w:tcPr>
-          <w:p>
-            <w:pPr>
-              <w:pStyle w:val="NormalinTable"/>
-              <w:jc w:val="center"/>
-            </w:pPr>
-            <w:r>
-              <w:t>{LBASE}</w:t>
-            </w:r>
-          </w:p>
-        </w:tc>
-        //-->
-        <w:tc>
-          <w:tcPr>
-            <w:tcBorders>
-              <w:top w:val="single" w:sz="4" w:space="0" w:color="A6A6A6" w:themeColor="background1" w:themeShade="A6"/>
-              <w:left w:val="single" w:sz="4" w:space="0" w:color="000000" w:themeColor="text1"/>
-              <w:right w:val="single" w:sz="4" w:space="0" w:color="000000" w:themeColor="text1"/>
-            </w:tcBorders>
-          </w:tcPr>
-          <w:p>
-            <w:pPr>
-              <w:pStyle w:val="NormalinTable"/>
-              <w:jc w:val="left"/>
-            </w:pPr>
-            <!--<w:r>
-              <w:t>{xNOTES}</w:t>
-            </w:r>//-->
+        <w:tc>
+          <w:tcPr>
+            <w:tcBorders>
+              <w:top w:val="single" w:sz="4" w:space="0" w:color="A6A6A6" w:themeColor="background1" w:themeShade="A6"/>
+              <w:left w:val="single" w:sz="4" w:space="0" w:color="000000" w:themeColor="text1"/>
+              <w:right w:val="single" w:sz="4" w:space="0" w:color="000000" w:themeColor="text1"/>
+            </w:tcBorders>
+          </w:tcPr>
+          <w:p>
+            <w:pPr>
+              <w:pStyle w:val="NormalinTable"/>
+              <w:jc w:val="left"/>
+            </w:pPr>
             <w:r>
               <w:t/>
             </w:r>
@@ -11842,7 +9329,6 @@
               <w:t>-</w:t>
               <w:tab/>
               <w:t>Containing a total of more than 10% by weight of textile materials of Chapter 50</w:t>
-               : 80
               <!--{FOOT}//-->
             </w:r>
           </w:p>
@@ -11888,52 +9374,24 @@
               </w:tabs>
               <w:jc w:val="left"/>
             </w:pPr>
-            <!--<w:r>
-              <w:t><w:r><w:t></w:t></w:r></w:t>
-            </w:r>//-->
             <w:r>
               <w:t/>
             </w:r>
           </w:p>
         </w:tc>
-        <!--
-        <w:tc>
-          <w:tcPr>
-            <w:tcBorders>
-              <w:top w:val="single" w:sz="4" w:space="0" w:color="A6A6A6" w:themeColor="background1" w:themeShade="A6"/>
-              <w:right w:val="single" w:sz="4" w:space="0" w:color="000000" w:themeColor="text1"/>
-            </w:tcBorders>
-          </w:tcPr>
-          <w:p>
-            <w:pPr>
-              <w:pStyle w:val="NormalinTable"/>
-              <w:jc w:val="center"/>
-            </w:pPr>
-            <w:r>
-              <w:t>{LBASE}</w:t>
-            </w:r>
-          </w:p>
-        </w:tc>
-        //-->
-        <w:tc>
-          <w:tcPr>
-            <w:tcBorders>
-              <w:top w:val="single" w:sz="4" w:space="0" w:color="A6A6A6" w:themeColor="background1" w:themeShade="A6"/>
-              <w:left w:val="single" w:sz="4" w:space="0" w:color="000000" w:themeColor="text1"/>
-              <w:right w:val="single" w:sz="4" w:space="0" w:color="000000" w:themeColor="text1"/>
-            </w:tcBorders>
-          </w:tcPr>
-          <w:p>
-            <w:pPr>
-              <w:pStyle w:val="NormalinTable"/>
-              <w:jc w:val="left"/>
-            </w:pPr>
-            <!--<w:r>
-              <w:t>{xNOTES}</w:t>
-            </w:r>//-->
-            <w:r>
-              <w:t/>
-            </w:r>
+        <w:tc>
+          <w:tcPr>
+            <w:tcBorders>
+              <w:top w:val="single" w:sz="4" w:space="0" w:color="A6A6A6" w:themeColor="background1" w:themeShade="A6"/>
+              <w:left w:val="single" w:sz="4" w:space="0" w:color="000000" w:themeColor="text1"/>
+              <w:right w:val="single" w:sz="4" w:space="0" w:color="000000" w:themeColor="text1"/>
+            </w:tcBorders>
+          </w:tcPr>
+          <w:p>
+            <w:pPr>
+              <w:pStyle w:val="NormalinTable"/>
+              <w:jc w:val="left"/>
+            </w:pPr>
           </w:p>
         </w:tc>
         <w:tc>
@@ -11967,7 +9425,6 @@
               <w:t>-</w:t>
               <w:tab/>
               <w:t>Other</w:t>
-               : 10
               <!--{FOOT}//-->
             </w:r>
           </w:p>
@@ -12013,49 +9470,24 @@
               </w:tabs>
               <w:jc w:val="left"/>
             </w:pPr>
-            <!--<w:r>
-              <w:t><w:r><w:t>0.0%</w:t></w:r></w:t>
-            </w:r>//-->
             <w:r>
               <w:t>0.0%</w:t>
             </w:r>
           </w:p>
         </w:tc>
-        <!--
-        <w:tc>
-          <w:tcPr>
-            <w:tcBorders>
-              <w:top w:val="single" w:sz="4" w:space="0" w:color="A6A6A6" w:themeColor="background1" w:themeShade="A6"/>
-              <w:right w:val="single" w:sz="4" w:space="0" w:color="000000" w:themeColor="text1"/>
-            </w:tcBorders>
-          </w:tcPr>
-          <w:p>
-            <w:pPr>
-              <w:pStyle w:val="NormalinTable"/>
-              <w:jc w:val="center"/>
-            </w:pPr>
-            <w:r>
-              <w:t>{LBASE}</w:t>
-            </w:r>
-          </w:p>
-        </w:tc>
-        //-->
-        <w:tc>
-          <w:tcPr>
-            <w:tcBorders>
-              <w:top w:val="single" w:sz="4" w:space="0" w:color="A6A6A6" w:themeColor="background1" w:themeShade="A6"/>
-              <w:left w:val="single" w:sz="4" w:space="0" w:color="000000" w:themeColor="text1"/>
-              <w:right w:val="single" w:sz="4" w:space="0" w:color="000000" w:themeColor="text1"/>
-            </w:tcBorders>
-          </w:tcPr>
-          <w:p>
-            <w:pPr>
-              <w:pStyle w:val="NormalinTable"/>
-              <w:jc w:val="left"/>
-            </w:pPr>
-            <!--<w:r>
-              <w:t>{xNOTES}</w:t>
-            </w:r>//-->
+        <w:tc>
+          <w:tcPr>
+            <w:tcBorders>
+              <w:top w:val="single" w:sz="4" w:space="0" w:color="A6A6A6" w:themeColor="background1" w:themeShade="A6"/>
+              <w:left w:val="single" w:sz="4" w:space="0" w:color="000000" w:themeColor="text1"/>
+              <w:right w:val="single" w:sz="4" w:space="0" w:color="000000" w:themeColor="text1"/>
+            </w:tcBorders>
+          </w:tcPr>
+          <w:p>
+            <w:pPr>
+              <w:pStyle w:val="NormalinTable"/>
+              <w:jc w:val="left"/>
+            </w:pPr>
             <w:r>
               <w:t/>
             </w:r>
@@ -12103,7 +9535,6 @@
             </w:r>
             <w:r>
               <w:t xml:space="preserve"/>
-               : 80
               <!--{FOOT}//-->
             </w:r>
           </w:p>
@@ -12149,49 +9580,24 @@
               </w:tabs>
               <w:jc w:val="left"/>
             </w:pPr>
-            <!--<w:r>
-              <w:t><w:r><w:t>0.0%</w:t></w:r></w:t>
-            </w:r>//-->
             <w:r>
               <w:t>0.0%</w:t>
             </w:r>
           </w:p>
         </w:tc>
-        <!--
-        <w:tc>
-          <w:tcPr>
-            <w:tcBorders>
-              <w:top w:val="single" w:sz="4" w:space="0" w:color="A6A6A6" w:themeColor="background1" w:themeShade="A6"/>
-              <w:right w:val="single" w:sz="4" w:space="0" w:color="000000" w:themeColor="text1"/>
-            </w:tcBorders>
-          </w:tcPr>
-          <w:p>
-            <w:pPr>
-              <w:pStyle w:val="NormalinTable"/>
-              <w:jc w:val="center"/>
-            </w:pPr>
-            <w:r>
-              <w:t>{LBASE}</w:t>
-            </w:r>
-          </w:p>
-        </w:tc>
-        //-->
-        <w:tc>
-          <w:tcPr>
-            <w:tcBorders>
-              <w:top w:val="single" w:sz="4" w:space="0" w:color="A6A6A6" w:themeColor="background1" w:themeShade="A6"/>
-              <w:left w:val="single" w:sz="4" w:space="0" w:color="000000" w:themeColor="text1"/>
-              <w:right w:val="single" w:sz="4" w:space="0" w:color="000000" w:themeColor="text1"/>
-            </w:tcBorders>
-          </w:tcPr>
-          <w:p>
-            <w:pPr>
-              <w:pStyle w:val="NormalinTable"/>
-              <w:jc w:val="left"/>
-            </w:pPr>
-            <!--<w:r>
-              <w:t>{xNOTES}</w:t>
-            </w:r>//-->
+        <w:tc>
+          <w:tcPr>
+            <w:tcBorders>
+              <w:top w:val="single" w:sz="4" w:space="0" w:color="A6A6A6" w:themeColor="background1" w:themeShade="A6"/>
+              <w:left w:val="single" w:sz="4" w:space="0" w:color="000000" w:themeColor="text1"/>
+              <w:right w:val="single" w:sz="4" w:space="0" w:color="000000" w:themeColor="text1"/>
+            </w:tcBorders>
+          </w:tcPr>
+          <w:p>
+            <w:pPr>
+              <w:pStyle w:val="NormalinTable"/>
+              <w:jc w:val="left"/>
+            </w:pPr>
             <w:r>
               <w:t/>
             </w:r>
@@ -12239,7 +9645,6 @@
             </w:r>
             <w:r>
               <w:t xml:space="preserve"/>
-               : 80
               <!--{FOOT}//-->
             </w:r>
           </w:p>
@@ -12265,7 +9670,7 @@
               <w:rPr>
                 <w:b/>
               </w:rPr>
-              <w:t>5113 00 00</w:t>
+              <w:t>5113</w:t>
             </w:r>
           </w:p>
         </w:tc>
@@ -12285,49 +9690,24 @@
               </w:tabs>
               <w:jc w:val="left"/>
             </w:pPr>
-            <!--<w:r>
-              <w:t><w:r><w:t>0.0%</w:t></w:r></w:t>
-            </w:r>//-->
             <w:r>
               <w:t>0.0%</w:t>
             </w:r>
           </w:p>
         </w:tc>
-        <!--
-        <w:tc>
-          <w:tcPr>
-            <w:tcBorders>
-              <w:top w:val="single" w:sz="4" w:space="0" w:color="A6A6A6" w:themeColor="background1" w:themeShade="A6"/>
-              <w:right w:val="single" w:sz="4" w:space="0" w:color="000000" w:themeColor="text1"/>
-            </w:tcBorders>
-          </w:tcPr>
-          <w:p>
-            <w:pPr>
-              <w:pStyle w:val="NormalinTable"/>
-              <w:jc w:val="center"/>
-            </w:pPr>
-            <w:r>
-              <w:t>{LBASE}</w:t>
-            </w:r>
-          </w:p>
-        </w:tc>
-        //-->
-        <w:tc>
-          <w:tcPr>
-            <w:tcBorders>
-              <w:top w:val="single" w:sz="4" w:space="0" w:color="A6A6A6" w:themeColor="background1" w:themeShade="A6"/>
-              <w:left w:val="single" w:sz="4" w:space="0" w:color="000000" w:themeColor="text1"/>
-              <w:right w:val="single" w:sz="4" w:space="0" w:color="000000" w:themeColor="text1"/>
-            </w:tcBorders>
-          </w:tcPr>
-          <w:p>
-            <w:pPr>
-              <w:pStyle w:val="NormalinTable"/>
-              <w:jc w:val="left"/>
-            </w:pPr>
-            <!--<w:r>
-              <w:t>{xNOTES}</w:t>
-            </w:r>//-->
+        <w:tc>
+          <w:tcPr>
+            <w:tcBorders>
+              <w:top w:val="single" w:sz="4" w:space="0" w:color="A6A6A6" w:themeColor="background1" w:themeShade="A6"/>
+              <w:left w:val="single" w:sz="4" w:space="0" w:color="000000" w:themeColor="text1"/>
+              <w:right w:val="single" w:sz="4" w:space="0" w:color="000000" w:themeColor="text1"/>
+            </w:tcBorders>
+          </w:tcPr>
+          <w:p>
+            <w:pPr>
+              <w:pStyle w:val="NormalinTable"/>
+              <w:jc w:val="left"/>
+            </w:pPr>
             <w:r>
               <w:t/>
             </w:r>
@@ -12363,7 +9743,6 @@
                 <w:b/>
               </w:rPr>
               <w:t>Woven fabrics of coarse animal hair or of horsehair</w:t>
-               : 80
               <!--{FOOT}//-->
             </w:r>
           </w:p>
